--- a/paper/scperb_draft_v5.docx
+++ b/paper/scperb_draft_v5.docx
@@ -2121,22 +2121,42 @@
         </w:rPr>
         <w:t xml:space="preserve"> </w:t>
       </w:r>
-      <w:r>
-        <w:rPr>
-          <w:rFonts w:ascii="Times New Roman" w:hAnsi="Times New Roman" w:cs="Times New Roman"/>
-          <w:highlight w:val="yellow"/>
-          <w:lang w:eastAsia="zh-CN"/>
-        </w:rPr>
-        <w:t>[</w:t>
-      </w:r>
       <w:commentRangeStart w:id="1"/>
       <w:r>
         <w:rPr>
           <w:rFonts w:ascii="Times New Roman" w:hAnsi="Times New Roman" w:cs="Times New Roman"/>
-          <w:highlight w:val="yellow"/>
-          <w:lang w:eastAsia="zh-CN"/>
-        </w:rPr>
-        <w:t>ref</w:t>
+          <w:lang w:eastAsia="zh-CN"/>
+        </w:rPr>
+        <w:fldChar w:fldCharType="begin"/>
+      </w:r>
+      <w:r>
+        <w:rPr>
+          <w:rFonts w:ascii="Times New Roman" w:hAnsi="Times New Roman" w:cs="Times New Roman"/>
+          <w:lang w:eastAsia="zh-CN"/>
+        </w:rPr>
+        <w:instrText xml:space="preserve"> ADDIN EN.CITE &lt;EndNote&gt;&lt;Cite&gt;&lt;Author&gt;Andrews&lt;/Author&gt;&lt;Year&gt;2021&lt;/Year&gt;&lt;RecNum&gt;93&lt;/RecNum&gt;&lt;DisplayText&gt;[17, 18]&lt;/DisplayText&gt;&lt;record&gt;&lt;rec-number&gt;93&lt;/rec-number&gt;&lt;foreign-keys&gt;&lt;key app="EN" db-id="2sf0rtfskvt02yezrxjx90d4f52xet9pdf2w" timestamp="1693565785"&gt;93&lt;/key&gt;&lt;/foreign-keys&gt;&lt;ref-type name="Journal Article"&gt;17&lt;/ref-type&gt;&lt;contributors&gt;&lt;authors&gt;&lt;author&gt;Andrews, Tallulah S&lt;/author&gt;&lt;author&gt;Kiselev, Vladimir Yu&lt;/author&gt;&lt;author&gt;McCarthy, Davis&lt;/author&gt;&lt;author&gt;Hemberg, Martin&lt;/author&gt;&lt;/authors&gt;&lt;/contributors&gt;&lt;titles&gt;&lt;title&gt;Tutorial: guidelines for the computational analysis of single-cell RNA sequencing data&lt;/title&gt;&lt;secondary-title&gt;Nature protocols&lt;/secondary-title&gt;&lt;/titles&gt;&lt;periodical&gt;&lt;full-title&gt;Nature protocols&lt;/full-title&gt;&lt;/periodical&gt;&lt;pages&gt;1-9&lt;/pages&gt;&lt;volume&gt;16&lt;/volume&gt;&lt;number&gt;1&lt;/number&gt;&lt;dates&gt;&lt;year&gt;2021&lt;/year&gt;&lt;/dates&gt;&lt;isbn&gt;1754-2189&lt;/isbn&gt;&lt;urls&gt;&lt;/urls&gt;&lt;/record&gt;&lt;/Cite&gt;&lt;Cite&gt;&lt;Author&gt;Chen&lt;/Author&gt;&lt;Year&gt;2019&lt;/Year&gt;&lt;RecNum&gt;92&lt;/RecNum&gt;&lt;record&gt;&lt;rec-number&gt;92&lt;/rec-number&gt;&lt;foreign-keys&gt;&lt;key app="EN" db-id="2sf0rtfskvt02yezrxjx90d4f52xet9pdf2w" timestamp="1693565784"&gt;92&lt;/key&gt;&lt;/foreign-keys&gt;&lt;ref-type name="Journal Article"&gt;17&lt;/ref-type&gt;&lt;contributors&gt;&lt;authors&gt;&lt;author&gt;Chen, Geng&lt;/author&gt;&lt;author&gt;Ning, Baitang&lt;/author&gt;&lt;author&gt;Shi, Tieliu&lt;/author&gt;&lt;/authors&gt;&lt;/contributors&gt;&lt;titles&gt;&lt;title&gt;Single-cell RNA-seq technologies and related computational data analysis&lt;/title&gt;&lt;secondary-title&gt;Frontiers in genetics&lt;/secondary-title&gt;&lt;/titles&gt;&lt;periodical&gt;&lt;full-title&gt;Frontiers in genetics&lt;/full-title&gt;&lt;/periodical&gt;&lt;pages&gt;317&lt;/pages&gt;&lt;volume&gt;10&lt;/volume&gt;&lt;dates&gt;&lt;year&gt;2019&lt;/year&gt;&lt;/dates&gt;&lt;isbn&gt;1664-8021&lt;/isbn&gt;&lt;urls&gt;&lt;/urls&gt;&lt;/record&gt;&lt;/Cite&gt;&lt;/EndNote&gt;</w:instrText>
+      </w:r>
+      <w:r>
+        <w:rPr>
+          <w:rFonts w:ascii="Times New Roman" w:hAnsi="Times New Roman" w:cs="Times New Roman"/>
+          <w:lang w:eastAsia="zh-CN"/>
+        </w:rPr>
+        <w:fldChar w:fldCharType="separate"/>
+      </w:r>
+      <w:r>
+        <w:rPr>
+          <w:rFonts w:ascii="Times New Roman" w:hAnsi="Times New Roman" w:cs="Times New Roman"/>
+          <w:noProof/>
+          <w:lang w:eastAsia="zh-CN"/>
+        </w:rPr>
+        <w:t>[17, 18]</w:t>
+      </w:r>
+      <w:r>
+        <w:rPr>
+          <w:rFonts w:ascii="Times New Roman" w:hAnsi="Times New Roman" w:cs="Times New Roman"/>
+          <w:lang w:eastAsia="zh-CN"/>
+        </w:rPr>
+        <w:fldChar w:fldCharType="end"/>
       </w:r>
       <w:commentRangeEnd w:id="1"/>
       <w:r>
@@ -2144,14 +2164,6 @@
           <w:rStyle w:val="af5"/>
         </w:rPr>
         <w:commentReference w:id="1"/>
-      </w:r>
-      <w:r>
-        <w:rPr>
-          <w:rFonts w:ascii="Times New Roman" w:hAnsi="Times New Roman" w:cs="Times New Roman"/>
-          <w:highlight w:val="yellow"/>
-          <w:lang w:eastAsia="zh-CN"/>
-        </w:rPr>
-        <w:t>]</w:t>
       </w:r>
       <w:r>
         <w:rPr>
@@ -2718,18 +2730,177 @@
     </w:p>
     <w:p>
       <w:pPr>
+        <w:keepNext/>
         <w:jc w:val="both"/>
-        <w:rPr>
-          <w:rFonts w:ascii="Times New Roman" w:hAnsi="Times New Roman" w:cs="Times New Roman"/>
-          <w:lang w:eastAsia="zh-CN"/>
-        </w:rPr>
       </w:pPr>
       <w:r>
         <w:rPr>
           <w:rFonts w:ascii="Times New Roman" w:hAnsi="Times New Roman" w:cs="Times New Roman"/>
+          <w:noProof/>
           <w:lang w:eastAsia="zh-CN"/>
         </w:rPr>
         <w:lastRenderedPageBreak/>
+        <w:drawing>
+          <wp:inline distT="0" distB="0" distL="0" distR="0" wp14:anchorId="3B9F26F4" wp14:editId="759335A5">
+            <wp:extent cx="5486400" cy="3086100"/>
+            <wp:effectExtent l="0" t="0" r="0" b="0"/>
+            <wp:docPr id="7" name="图片 7"/>
+            <wp:cNvGraphicFramePr>
+              <a:graphicFrameLocks xmlns:a="http://schemas.openxmlformats.org/drawingml/2006/main" noChangeAspect="1"/>
+            </wp:cNvGraphicFramePr>
+            <a:graphic xmlns:a="http://schemas.openxmlformats.org/drawingml/2006/main">
+              <a:graphicData uri="http://schemas.openxmlformats.org/drawingml/2006/picture">
+                <pic:pic xmlns:pic="http://schemas.openxmlformats.org/drawingml/2006/picture">
+                  <pic:nvPicPr>
+                    <pic:cNvPr id="7" name="图片 7"/>
+                    <pic:cNvPicPr/>
+                  </pic:nvPicPr>
+                  <pic:blipFill>
+                    <a:blip r:embed="rId12">
+                      <a:extLst>
+                        <a:ext uri="{28A0092B-C50C-407E-A947-70E740481C1C}">
+                          <a14:useLocalDpi xmlns:a14="http://schemas.microsoft.com/office/drawing/2010/main" val="0"/>
+                        </a:ext>
+                      </a:extLst>
+                    </a:blip>
+                    <a:stretch>
+                      <a:fillRect/>
+                    </a:stretch>
+                  </pic:blipFill>
+                  <pic:spPr>
+                    <a:xfrm>
+                      <a:off x="0" y="0"/>
+                      <a:ext cx="5486400" cy="3086100"/>
+                    </a:xfrm>
+                    <a:prstGeom prst="rect">
+                      <a:avLst/>
+                    </a:prstGeom>
+                  </pic:spPr>
+                </pic:pic>
+              </a:graphicData>
+            </a:graphic>
+          </wp:inline>
+        </w:drawing>
+      </w:r>
+    </w:p>
+    <w:p>
+      <w:pPr>
+        <w:pStyle w:val="aa"/>
+        <w:rPr>
+          <w:b/>
+          <w:bCs/>
+        </w:rPr>
+      </w:pPr>
+      <w:r>
+        <w:rPr>
+          <w:b/>
+          <w:bCs/>
+        </w:rPr>
+        <w:t xml:space="preserve">Figure </w:t>
+      </w:r>
+      <w:r>
+        <w:rPr>
+          <w:b/>
+          <w:bCs/>
+        </w:rPr>
+        <w:fldChar w:fldCharType="begin"/>
+      </w:r>
+      <w:r>
+        <w:rPr>
+          <w:b/>
+          <w:bCs/>
+        </w:rPr>
+        <w:instrText xml:space="preserve"> SEQ Figure \* ARABIC </w:instrText>
+      </w:r>
+      <w:r>
+        <w:rPr>
+          <w:b/>
+          <w:bCs/>
+        </w:rPr>
+        <w:fldChar w:fldCharType="separate"/>
+      </w:r>
+      <w:r>
+        <w:rPr>
+          <w:b/>
+          <w:bCs/>
+          <w:noProof/>
+        </w:rPr>
+        <w:t>1</w:t>
+      </w:r>
+      <w:r>
+        <w:rPr>
+          <w:b/>
+          <w:bCs/>
+        </w:rPr>
+        <w:fldChar w:fldCharType="end"/>
+      </w:r>
+      <w:r>
+        <w:rPr>
+          <w:b/>
+          <w:bCs/>
+        </w:rPr>
+        <w:t xml:space="preserve"> | </w:t>
+      </w:r>
+      <w:r>
+        <w:rPr>
+          <w:rFonts w:hint="eastAsia"/>
+          <w:b/>
+          <w:bCs/>
+        </w:rPr>
+        <w:t>sc</w:t>
+      </w:r>
+      <w:r>
+        <w:rPr>
+          <w:b/>
+          <w:bCs/>
+        </w:rPr>
+        <w:t>Perb can predict the result of perturbation.</w:t>
+      </w:r>
+      <w:r>
+        <w:rPr>
+          <w:b/>
+          <w:bCs/>
+        </w:rPr>
+        <w:t xml:space="preserve"> </w:t>
+      </w:r>
+      <w:r>
+        <w:rPr>
+          <w:lang w:eastAsia="zh-CN"/>
+        </w:rPr>
+        <w:t>scPerb conbine</w:t>
+      </w:r>
+      <w:r>
+        <w:rPr>
+          <w:lang w:eastAsia="zh-CN"/>
+        </w:rPr>
+        <w:t>d</w:t>
+      </w:r>
+      <w:r>
+        <w:rPr>
+          <w:lang w:eastAsia="zh-CN"/>
+        </w:rPr>
+        <w:t xml:space="preserve"> the concept of style-transfer and variational auto encoder. By inputting the perturbated and control dataset, the content encoder would project the data into latent space. To transfer the perturbated style to the control style, we introduced a Style Vector to study the difference between the latent representation of perturbated dataset and that of the control dataset.</w:t>
+      </w:r>
+      <w:r>
+        <w:rPr>
+          <w:lang w:eastAsia="zh-CN"/>
+        </w:rPr>
+        <w:t xml:space="preserve"> Specifically, we used a style encoder to get the latent representation of a random vector, and added it to the latent representation of the control data to get the “fake” latent representation of perturbated data. By minimizing the difference between the “fake” latent representation of perturbated data and the real one, the perturbated style is transferred to the control style.</w:t>
+      </w:r>
+    </w:p>
+    <w:p>
+      <w:pPr>
+        <w:jc w:val="both"/>
+        <w:rPr>
+          <w:rFonts w:ascii="Times New Roman" w:hAnsi="Times New Roman" w:cs="Times New Roman"/>
+          <w:lang w:eastAsia="zh-CN"/>
+        </w:rPr>
+      </w:pPr>
+      <w:r>
+        <w:rPr>
+          <w:rFonts w:ascii="Times New Roman" w:hAnsi="Times New Roman" w:cs="Times New Roman"/>
+          <w:lang w:eastAsia="zh-CN"/>
+        </w:rPr>
         <w:t>Recent</w:t>
       </w:r>
       <w:r>
@@ -2793,7 +2964,7 @@
           <w:rFonts w:ascii="Times New Roman" w:hAnsi="Times New Roman" w:cs="Times New Roman"/>
           <w:lang w:eastAsia="zh-CN"/>
         </w:rPr>
-        <w:instrText xml:space="preserve"> ADDIN EN.CITE &lt;EndNote&gt;&lt;Cite&gt;&lt;Author&gt;Goodfellow&lt;/Author&gt;&lt;Year&gt;2014&lt;/Year&gt;&lt;RecNum&gt;20&lt;/RecNum&gt;&lt;DisplayText&gt;[17]&lt;/DisplayText&gt;&lt;record&gt;&lt;rec-number&gt;20&lt;/rec-number&gt;&lt;foreign-keys&gt;&lt;key app="EN" db-id="2sf0rtfskvt02yezrxjx90d4f52xet9pdf2w" timestamp="1691714085"&gt;20&lt;/key&gt;&lt;/foreign-keys&gt;&lt;ref-type name="Journal Article"&gt;17&lt;/ref-type&gt;&lt;contributors&gt;&lt;authors&gt;&lt;author&gt;Goodfellow, Ian&lt;/author&gt;&lt;author&gt;Pouget-Abadie, Jean&lt;/author&gt;&lt;author&gt;Mirza, Mehdi&lt;/author&gt;&lt;author&gt;Xu, Bing&lt;/author&gt;&lt;author&gt;Warde-Farley, David&lt;/author&gt;&lt;author&gt;Ozair, Sherjil&lt;/author&gt;&lt;author&gt;Courville, Aaron&lt;/author&gt;&lt;author&gt;Bengio, Yoshua&lt;/author&gt;&lt;/authors&gt;&lt;/contributors&gt;&lt;titles&gt;&lt;title&gt;Generative adversarial nets&lt;/title&gt;&lt;secondary-title&gt;Advances in neural information processing systems&lt;/secondary-title&gt;&lt;/titles&gt;&lt;periodical&gt;&lt;full-title&gt;Advances in neural information processing systems&lt;/full-title&gt;&lt;/periodical&gt;&lt;volume&gt;27&lt;/volume&gt;&lt;dates&gt;&lt;year&gt;2014&lt;/year&gt;&lt;/dates&gt;&lt;urls&gt;&lt;/urls&gt;&lt;/record&gt;&lt;/Cite&gt;&lt;/EndNote&gt;</w:instrText>
+        <w:instrText xml:space="preserve"> ADDIN EN.CITE &lt;EndNote&gt;&lt;Cite&gt;&lt;Author&gt;Goodfellow&lt;/Author&gt;&lt;Year&gt;2014&lt;/Year&gt;&lt;RecNum&gt;20&lt;/RecNum&gt;&lt;DisplayText&gt;[19]&lt;/DisplayText&gt;&lt;record&gt;&lt;rec-number&gt;20&lt;/rec-number&gt;&lt;foreign-keys&gt;&lt;key app="EN" db-id="2sf0rtfskvt02yezrxjx90d4f52xet9pdf2w" timestamp="1691714085"&gt;20&lt;/key&gt;&lt;/foreign-keys&gt;&lt;ref-type name="Journal Article"&gt;17&lt;/ref-type&gt;&lt;contributors&gt;&lt;authors&gt;&lt;author&gt;Goodfellow, Ian&lt;/author&gt;&lt;author&gt;Pouget-Abadie, Jean&lt;/author&gt;&lt;author&gt;Mirza, Mehdi&lt;/author&gt;&lt;author&gt;Xu, Bing&lt;/author&gt;&lt;author&gt;Warde-Farley, David&lt;/author&gt;&lt;author&gt;Ozair, Sherjil&lt;/author&gt;&lt;author&gt;Courville, Aaron&lt;/author&gt;&lt;author&gt;Bengio, Yoshua&lt;/author&gt;&lt;/authors&gt;&lt;/contributors&gt;&lt;titles&gt;&lt;title&gt;Generative adversarial nets&lt;/title&gt;&lt;secondary-title&gt;Advances in neural information processing systems&lt;/secondary-title&gt;&lt;/titles&gt;&lt;periodical&gt;&lt;full-title&gt;Advances in neural information processing systems&lt;/full-title&gt;&lt;/periodical&gt;&lt;volume&gt;27&lt;/volume&gt;&lt;dates&gt;&lt;year&gt;2014&lt;/year&gt;&lt;/dates&gt;&lt;urls&gt;&lt;/urls&gt;&lt;/record&gt;&lt;/Cite&gt;&lt;/EndNote&gt;</w:instrText>
       </w:r>
       <w:r>
         <w:rPr>
@@ -2808,7 +2979,7 @@
           <w:noProof/>
           <w:lang w:eastAsia="zh-CN"/>
         </w:rPr>
-        <w:t>[17]</w:t>
+        <w:t>[19]</w:t>
       </w:r>
       <w:r>
         <w:rPr>
@@ -2836,7 +3007,7 @@
           <w:rFonts w:ascii="Times New Roman" w:hAnsi="Times New Roman" w:cs="Times New Roman"/>
           <w:lang w:eastAsia="zh-CN"/>
         </w:rPr>
-        <w:instrText xml:space="preserve"> ADDIN EN.CITE &lt;EndNote&gt;&lt;Cite&gt;&lt;Author&gt;Kingma&lt;/Author&gt;&lt;Year&gt;2013&lt;/Year&gt;&lt;RecNum&gt;6&lt;/RecNum&gt;&lt;DisplayText&gt;[18]&lt;/DisplayText&gt;&lt;record&gt;&lt;rec-number&gt;6&lt;/rec-number&gt;&lt;foreign-keys&gt;&lt;key app="EN" db-id="2sf0rtfskvt02yezrxjx90d4f52xet9pdf2w" timestamp="1691704693"&gt;6&lt;/key&gt;&lt;/foreign-keys&gt;&lt;ref-type name="Journal Article"&gt;17&lt;/ref-type&gt;&lt;contributors&gt;&lt;authors&gt;&lt;author&gt;Kingma, Diederik P&lt;/author&gt;&lt;author&gt;Welling, Max&lt;/author&gt;&lt;/authors&gt;&lt;/contributors&gt;&lt;titles&gt;&lt;title&gt;Auto-encoding variational bayes&lt;/title&gt;&lt;secondary-title&gt;arXiv preprint arXiv:1312.6114&lt;/secondary-title&gt;&lt;/titles&gt;&lt;periodical&gt;&lt;full-title&gt;arXiv preprint arXiv:1312.6114&lt;/full-title&gt;&lt;/periodical&gt;&lt;dates&gt;&lt;year&gt;2013&lt;/year&gt;&lt;/dates&gt;&lt;urls&gt;&lt;/urls&gt;&lt;/record&gt;&lt;/Cite&gt;&lt;/EndNote&gt;</w:instrText>
+        <w:instrText xml:space="preserve"> ADDIN EN.CITE &lt;EndNote&gt;&lt;Cite&gt;&lt;Author&gt;Kingma&lt;/Author&gt;&lt;Year&gt;2013&lt;/Year&gt;&lt;RecNum&gt;6&lt;/RecNum&gt;&lt;DisplayText&gt;[20]&lt;/DisplayText&gt;&lt;record&gt;&lt;rec-number&gt;6&lt;/rec-number&gt;&lt;foreign-keys&gt;&lt;key app="EN" db-id="2sf0rtfskvt02yezrxjx90d4f52xet9pdf2w" timestamp="1691704693"&gt;6&lt;/key&gt;&lt;/foreign-keys&gt;&lt;ref-type name="Journal Article"&gt;17&lt;/ref-type&gt;&lt;contributors&gt;&lt;authors&gt;&lt;author&gt;Kingma, Diederik P&lt;/author&gt;&lt;author&gt;Welling, Max&lt;/author&gt;&lt;/authors&gt;&lt;/contributors&gt;&lt;titles&gt;&lt;title&gt;Auto-encoding variational bayes&lt;/title&gt;&lt;secondary-title&gt;arXiv preprint arXiv:1312.6114&lt;/secondary-title&gt;&lt;/titles&gt;&lt;periodical&gt;&lt;full-title&gt;arXiv preprint arXiv:1312.6114&lt;/full-title&gt;&lt;/periodical&gt;&lt;dates&gt;&lt;year&gt;2013&lt;/year&gt;&lt;/dates&gt;&lt;urls&gt;&lt;/urls&gt;&lt;/record&gt;&lt;/Cite&gt;&lt;/EndNote&gt;</w:instrText>
       </w:r>
       <w:r>
         <w:rPr>
@@ -2851,7 +3022,7 @@
           <w:noProof/>
           <w:lang w:eastAsia="zh-CN"/>
         </w:rPr>
-        <w:t>[18]</w:t>
+        <w:t>[20]</w:t>
       </w:r>
       <w:r>
         <w:rPr>
@@ -3166,7 +3337,7 @@
           <w:rFonts w:ascii="Times New Roman" w:hAnsi="Times New Roman" w:cs="Times New Roman"/>
           <w:lang w:eastAsia="zh-CN"/>
         </w:rPr>
-        <w:instrText xml:space="preserve"> ADDIN EN.CITE &lt;EndNote&gt;&lt;Cite&gt;&lt;Author&gt;Ghahramani&lt;/Author&gt;&lt;Year&gt;2018&lt;/Year&gt;&lt;RecNum&gt;13&lt;/RecNum&gt;&lt;DisplayText&gt;[19]&lt;/DisplayText&gt;&lt;record&gt;&lt;rec-number&gt;13&lt;/rec-number&gt;&lt;foreign-keys&gt;&lt;key app="EN" db-id="2sf0rtfskvt02yezrxjx90d4f52xet9pdf2w" timestamp="1691704695"&gt;13&lt;/key&gt;&lt;/foreign-keys&gt;&lt;ref-type name="Journal Article"&gt;17&lt;/ref-type&gt;&lt;contributors&gt;&lt;authors&gt;&lt;author&gt;Arsham Ghahramani&lt;/author&gt;&lt;author&gt;Fiona M. Watt&lt;/author&gt;&lt;author&gt;Nicholas M. Luscombe&lt;/author&gt;&lt;/authors&gt;&lt;/contributors&gt;&lt;titles&gt;&lt;title&gt;Generative adversarial networks uncover epidermal regulators and predict single cell perturbations&lt;/title&gt;&lt;secondary-title&gt;bioRxiv&lt;/secondary-title&gt;&lt;/titles&gt;&lt;periodical&gt;&lt;full-title&gt;bioRxiv&lt;/full-title&gt;&lt;/periodical&gt;&lt;pages&gt;262501&lt;/pages&gt;&lt;dates&gt;&lt;year&gt;2018&lt;/year&gt;&lt;/dates&gt;&lt;urls&gt;&lt;related-urls&gt;&lt;url&gt;https://www.biorxiv.org/content/biorxiv/early/2018/02/08/262501.full.pdf&lt;/url&gt;&lt;/related-urls&gt;&lt;/urls&gt;&lt;electronic-resource-num&gt;10.1101/262501&lt;/electronic-resource-num&gt;&lt;/record&gt;&lt;/Cite&gt;&lt;/EndNote&gt;</w:instrText>
+        <w:instrText xml:space="preserve"> ADDIN EN.CITE &lt;EndNote&gt;&lt;Cite&gt;&lt;Author&gt;Ghahramani&lt;/Author&gt;&lt;Year&gt;2018&lt;/Year&gt;&lt;RecNum&gt;13&lt;/RecNum&gt;&lt;DisplayText&gt;[21]&lt;/DisplayText&gt;&lt;record&gt;&lt;rec-number&gt;13&lt;/rec-number&gt;&lt;foreign-keys&gt;&lt;key app="EN" db-id="2sf0rtfskvt02yezrxjx90d4f52xet9pdf2w" timestamp="1691704695"&gt;13&lt;/key&gt;&lt;/foreign-keys&gt;&lt;ref-type name="Journal Article"&gt;17&lt;/ref-type&gt;&lt;contributors&gt;&lt;authors&gt;&lt;author&gt;Arsham Ghahramani&lt;/author&gt;&lt;author&gt;Fiona M. Watt&lt;/author&gt;&lt;author&gt;Nicholas M. Luscombe&lt;/author&gt;&lt;/authors&gt;&lt;/contributors&gt;&lt;titles&gt;&lt;title&gt;Generative adversarial networks uncover epidermal regulators and predict single cell perturbations&lt;/title&gt;&lt;secondary-title&gt;bioRxiv&lt;/secondary-title&gt;&lt;/titles&gt;&lt;periodical&gt;&lt;full-title&gt;bioRxiv&lt;/full-title&gt;&lt;/periodical&gt;&lt;pages&gt;262501&lt;/pages&gt;&lt;dates&gt;&lt;year&gt;2018&lt;/year&gt;&lt;/dates&gt;&lt;urls&gt;&lt;related-urls&gt;&lt;url&gt;https://www.biorxiv.org/content/biorxiv/early/2018/02/08/262501.full.pdf&lt;/url&gt;&lt;/related-urls&gt;&lt;/urls&gt;&lt;electronic-resource-num&gt;10.1101/262501&lt;/electronic-resource-num&gt;&lt;/record&gt;&lt;/Cite&gt;&lt;/EndNote&gt;</w:instrText>
       </w:r>
       <w:r>
         <w:rPr>
@@ -3181,7 +3352,7 @@
           <w:noProof/>
           <w:lang w:eastAsia="zh-CN"/>
         </w:rPr>
-        <w:t>[19]</w:t>
+        <w:t>[21]</w:t>
       </w:r>
       <w:r>
         <w:rPr>
@@ -3216,7 +3387,7 @@
           <w:rFonts w:ascii="Times New Roman" w:hAnsi="Times New Roman" w:cs="Times New Roman"/>
           <w:lang w:eastAsia="zh-CN"/>
         </w:rPr>
-        <w:instrText xml:space="preserve"> ADDIN EN.CITE &lt;EndNote&gt;&lt;Cite&gt;&lt;Author&gt;Karras&lt;/Author&gt;&lt;Year&gt;2019&lt;/Year&gt;&lt;RecNum&gt;21&lt;/RecNum&gt;&lt;DisplayText&gt;[20]&lt;/DisplayText&gt;&lt;record&gt;&lt;rec-number&gt;21&lt;/rec-number&gt;&lt;foreign-keys&gt;&lt;key app="EN" db-id="2sf0rtfskvt02yezrxjx90d4f52xet9pdf2w" timestamp="1691714416"&gt;21&lt;/key&gt;&lt;/foreign-keys&gt;&lt;ref-type name="Conference Proceedings"&gt;10&lt;/ref-type&gt;&lt;contributors&gt;&lt;authors&gt;&lt;author&gt;Karras, Tero&lt;/author&gt;&lt;author&gt;Laine, Samuli&lt;/author&gt;&lt;author&gt;Aila, Timo&lt;/author&gt;&lt;/authors&gt;&lt;/contributors&gt;&lt;titles&gt;&lt;title&gt;A style-based generator architecture for generative adversarial networks&lt;/title&gt;&lt;secondary-title&gt;Proceedings of the IEEE/CVF conference on computer vision and pattern recognition&lt;/secondary-title&gt;&lt;/titles&gt;&lt;pages&gt;4401-4410&lt;/pages&gt;&lt;dates&gt;&lt;year&gt;2019&lt;/year&gt;&lt;/dates&gt;&lt;urls&gt;&lt;/urls&gt;&lt;/record&gt;&lt;/Cite&gt;&lt;/EndNote&gt;</w:instrText>
+        <w:instrText xml:space="preserve"> ADDIN EN.CITE &lt;EndNote&gt;&lt;Cite&gt;&lt;Author&gt;Karras&lt;/Author&gt;&lt;Year&gt;2019&lt;/Year&gt;&lt;RecNum&gt;21&lt;/RecNum&gt;&lt;DisplayText&gt;[22]&lt;/DisplayText&gt;&lt;record&gt;&lt;rec-number&gt;21&lt;/rec-number&gt;&lt;foreign-keys&gt;&lt;key app="EN" db-id="2sf0rtfskvt02yezrxjx90d4f52xet9pdf2w" timestamp="1691714416"&gt;21&lt;/key&gt;&lt;/foreign-keys&gt;&lt;ref-type name="Conference Proceedings"&gt;10&lt;/ref-type&gt;&lt;contributors&gt;&lt;authors&gt;&lt;author&gt;Karras, Tero&lt;/author&gt;&lt;author&gt;Laine, Samuli&lt;/author&gt;&lt;author&gt;Aila, Timo&lt;/author&gt;&lt;/authors&gt;&lt;/contributors&gt;&lt;titles&gt;&lt;title&gt;A style-based generator architecture for generative adversarial networks&lt;/title&gt;&lt;secondary-title&gt;Proceedings of the IEEE/CVF conference on computer vision and pattern recognition&lt;/secondary-title&gt;&lt;/titles&gt;&lt;pages&gt;4401-4410&lt;/pages&gt;&lt;dates&gt;&lt;year&gt;2019&lt;/year&gt;&lt;/dates&gt;&lt;urls&gt;&lt;/urls&gt;&lt;/record&gt;&lt;/Cite&gt;&lt;/EndNote&gt;</w:instrText>
       </w:r>
       <w:r>
         <w:rPr>
@@ -3231,7 +3402,7 @@
           <w:noProof/>
           <w:lang w:eastAsia="zh-CN"/>
         </w:rPr>
-        <w:t>[20]</w:t>
+        <w:t>[22]</w:t>
       </w:r>
       <w:r>
         <w:rPr>
@@ -3396,7 +3567,7 @@
         <w:rPr>
           <w:rFonts w:ascii="Times New Roman" w:hAnsi="Times New Roman" w:cs="Times New Roman"/>
         </w:rPr>
-        <w:instrText xml:space="preserve"> ADDIN EN.CITE &lt;EndNote&gt;&lt;Cite&gt;&lt;Author&gt;Lotfollahi&lt;/Author&gt;&lt;Year&gt;2019&lt;/Year&gt;&lt;RecNum&gt;12&lt;/RecNum&gt;&lt;DisplayText&gt;[21]&lt;/DisplayText&gt;&lt;record&gt;&lt;rec-number&gt;12&lt;/rec-number&gt;&lt;foreign-keys&gt;&lt;key app="EN" db-id="2sf0rtfskvt02yezrxjx90d4f52xet9pdf2w" timestamp="1691704694"&gt;12&lt;/key&gt;&lt;/foreign-keys&gt;&lt;ref-type name="Journal Article"&gt;17&lt;/ref-type&gt;&lt;contributors&gt;&lt;authors&gt;&lt;author&gt;Lotfollahi, Mohammad&lt;/author&gt;&lt;author&gt;Wolf, F. Alexander&lt;/author&gt;&lt;author&gt;Theis, Fabian J.&lt;/author&gt;&lt;/authors&gt;&lt;/contributors&gt;&lt;titles&gt;&lt;title&gt;scGen predicts single-cell perturbation responses&lt;/title&gt;&lt;secondary-title&gt;Nature Methods&lt;/secondary-title&gt;&lt;/titles&gt;&lt;periodical&gt;&lt;full-title&gt;Nature Methods&lt;/full-title&gt;&lt;/periodical&gt;&lt;pages&gt;715-721&lt;/pages&gt;&lt;volume&gt;16&lt;/volume&gt;&lt;number&gt;8&lt;/number&gt;&lt;dates&gt;&lt;year&gt;2019&lt;/year&gt;&lt;pub-dates&gt;&lt;date&gt;2019/08/01&lt;/date&gt;&lt;/pub-dates&gt;&lt;/dates&gt;&lt;isbn&gt;1548-7105&lt;/isbn&gt;&lt;urls&gt;&lt;related-urls&gt;&lt;url&gt;https://doi.org/10.1038/s41592-019-0494-8&lt;/url&gt;&lt;/related-urls&gt;&lt;/urls&gt;&lt;electronic-resource-num&gt;10.1038/s41592-019-0494-8&lt;/electronic-resource-num&gt;&lt;/record&gt;&lt;/Cite&gt;&lt;/EndNote&gt;</w:instrText>
+        <w:instrText xml:space="preserve"> ADDIN EN.CITE &lt;EndNote&gt;&lt;Cite&gt;&lt;Author&gt;Lotfollahi&lt;/Author&gt;&lt;Year&gt;2019&lt;/Year&gt;&lt;RecNum&gt;12&lt;/RecNum&gt;&lt;DisplayText&gt;[23]&lt;/DisplayText&gt;&lt;record&gt;&lt;rec-number&gt;12&lt;/rec-number&gt;&lt;foreign-keys&gt;&lt;key app="EN" db-id="2sf0rtfskvt02yezrxjx90d4f52xet9pdf2w" timestamp="1691704694"&gt;12&lt;/key&gt;&lt;/foreign-keys&gt;&lt;ref-type name="Journal Article"&gt;17&lt;/ref-type&gt;&lt;contributors&gt;&lt;authors&gt;&lt;author&gt;Lotfollahi, Mohammad&lt;/author&gt;&lt;author&gt;Wolf, F. Alexander&lt;/author&gt;&lt;author&gt;Theis, Fabian J.&lt;/author&gt;&lt;/authors&gt;&lt;/contributors&gt;&lt;titles&gt;&lt;title&gt;scGen predicts single-cell perturbation responses&lt;/title&gt;&lt;secondary-title&gt;Nature Methods&lt;/secondary-title&gt;&lt;/titles&gt;&lt;periodical&gt;&lt;full-title&gt;Nature Methods&lt;/full-title&gt;&lt;/periodical&gt;&lt;pages&gt;715-721&lt;/pages&gt;&lt;volume&gt;16&lt;/volume&gt;&lt;number&gt;8&lt;/number&gt;&lt;dates&gt;&lt;year&gt;2019&lt;/year&gt;&lt;pub-dates&gt;&lt;date&gt;2019/08/01&lt;/date&gt;&lt;/pub-dates&gt;&lt;/dates&gt;&lt;isbn&gt;1548-7105&lt;/isbn&gt;&lt;urls&gt;&lt;related-urls&gt;&lt;url&gt;https://doi.org/10.1038/s41592-019-0494-8&lt;/url&gt;&lt;/related-urls&gt;&lt;/urls&gt;&lt;electronic-resource-num&gt;10.1038/s41592-019-0494-8&lt;/electronic-resource-num&gt;&lt;/record&gt;&lt;/Cite&gt;&lt;/EndNote&gt;</w:instrText>
       </w:r>
       <w:r>
         <w:rPr>
@@ -3409,7 +3580,7 @@
           <w:rFonts w:ascii="Times New Roman" w:hAnsi="Times New Roman" w:cs="Times New Roman"/>
           <w:noProof/>
         </w:rPr>
-        <w:t>[21]</w:t>
+        <w:t>[23]</w:t>
       </w:r>
       <w:r>
         <w:rPr>
@@ -3505,7 +3676,7 @@
         <w:rPr>
           <w:rFonts w:ascii="Times New Roman" w:hAnsi="Times New Roman" w:cs="Times New Roman"/>
         </w:rPr>
-        <w:instrText xml:space="preserve"> ADDIN EN.CITE &lt;EndNote&gt;&lt;Cite&gt;&lt;Author&gt;Cortes&lt;/Author&gt;&lt;Year&gt;2015&lt;/Year&gt;&lt;RecNum&gt;7&lt;/RecNum&gt;&lt;DisplayText&gt;[22]&lt;/DisplayText&gt;&lt;record&gt;&lt;rec-number&gt;7&lt;/rec-number&gt;&lt;foreign-keys&gt;&lt;key app="EN" db-id="2sf0rtfskvt02yezrxjx90d4f52xet9pdf2w" timestamp="1691704693"&gt;7&lt;/key&gt;&lt;/foreign-keys&gt;&lt;ref-type name="Conference Proceedings"&gt;10&lt;/ref-type&gt;&lt;contributors&gt;&lt;authors&gt;&lt;author&gt;Cortes, Corinna&lt;/author&gt;&lt;author&gt;Lawarence, N&lt;/author&gt;&lt;author&gt;Lee, D&lt;/author&gt;&lt;author&gt;Sugiyama, M&lt;/author&gt;&lt;author&gt;Garnett, R&lt;/author&gt;&lt;/authors&gt;&lt;/contributors&gt;&lt;titles&gt;&lt;title&gt;Advances in neural information processing systems 28&lt;/title&gt;&lt;secondary-title&gt;Proceedings of the 29th Annual Conference on Neural Information Processing Systems&lt;/secondary-title&gt;&lt;/titles&gt;&lt;dates&gt;&lt;year&gt;2015&lt;/year&gt;&lt;/dates&gt;&lt;urls&gt;&lt;/urls&gt;&lt;/record&gt;&lt;/Cite&gt;&lt;/EndNote&gt;</w:instrText>
+        <w:instrText xml:space="preserve"> ADDIN EN.CITE &lt;EndNote&gt;&lt;Cite&gt;&lt;Author&gt;Cortes&lt;/Author&gt;&lt;Year&gt;2015&lt;/Year&gt;&lt;RecNum&gt;7&lt;/RecNum&gt;&lt;DisplayText&gt;[24]&lt;/DisplayText&gt;&lt;record&gt;&lt;rec-number&gt;7&lt;/rec-number&gt;&lt;foreign-keys&gt;&lt;key app="EN" db-id="2sf0rtfskvt02yezrxjx90d4f52xet9pdf2w" timestamp="1691704693"&gt;7&lt;/key&gt;&lt;/foreign-keys&gt;&lt;ref-type name="Conference Proceedings"&gt;10&lt;/ref-type&gt;&lt;contributors&gt;&lt;authors&gt;&lt;author&gt;Cortes, Corinna&lt;/author&gt;&lt;author&gt;Lawarence, N&lt;/author&gt;&lt;author&gt;Lee, D&lt;/author&gt;&lt;author&gt;Sugiyama, M&lt;/author&gt;&lt;author&gt;Garnett, R&lt;/author&gt;&lt;/authors&gt;&lt;/contributors&gt;&lt;titles&gt;&lt;title&gt;Advances in neural information processing systems 28&lt;/title&gt;&lt;secondary-title&gt;Proceedings of the 29th Annual Conference on Neural Information Processing Systems&lt;/secondary-title&gt;&lt;/titles&gt;&lt;dates&gt;&lt;year&gt;2015&lt;/year&gt;&lt;/dates&gt;&lt;urls&gt;&lt;/urls&gt;&lt;/record&gt;&lt;/Cite&gt;&lt;/EndNote&gt;</w:instrText>
       </w:r>
       <w:r>
         <w:rPr>
@@ -3518,7 +3689,7 @@
           <w:rFonts w:ascii="Times New Roman" w:hAnsi="Times New Roman" w:cs="Times New Roman"/>
           <w:noProof/>
         </w:rPr>
-        <w:t>[22]</w:t>
+        <w:t>[24]</w:t>
       </w:r>
       <w:r>
         <w:rPr>
@@ -3546,6 +3717,7 @@
           <w:rFonts w:ascii="Times New Roman" w:hAnsi="Times New Roman" w:cs="Times New Roman"/>
           <w:lang w:eastAsia="zh-CN"/>
         </w:rPr>
+        <w:lastRenderedPageBreak/>
         <w:t xml:space="preserve">In this </w:t>
       </w:r>
       <w:r>
@@ -3647,7 +3819,7 @@
           <w:rFonts w:ascii="Times New Roman" w:hAnsi="Times New Roman" w:cs="Times New Roman"/>
           <w:lang w:eastAsia="zh-CN"/>
         </w:rPr>
-        <w:instrText xml:space="preserve"> ADDIN EN.CITE &lt;EndNote&gt;&lt;Cite&gt;&lt;Author&gt;Kang&lt;/Author&gt;&lt;Year&gt;2018&lt;/Year&gt;&lt;RecNum&gt;9&lt;/RecNum&gt;&lt;DisplayText&gt;[23]&lt;/DisplayText&gt;&lt;record&gt;&lt;rec-number&gt;9&lt;/rec-number&gt;&lt;foreign-keys&gt;&lt;key app="EN" db-id="2sf0rtfskvt02yezrxjx90d4f52xet9pdf2w" timestamp="1691704693"&gt;9&lt;/key&gt;&lt;/foreign-keys&gt;&lt;ref-type name="Journal Article"&gt;17&lt;/ref-type&gt;&lt;contributors&gt;&lt;authors&gt;&lt;author&gt;Kang, Hyun Min&lt;/author&gt;&lt;author&gt;Subramaniam, Meena&lt;/author&gt;&lt;author&gt;Targ, Sasha&lt;/author&gt;&lt;author&gt;Nguyen, Michelle&lt;/author&gt;&lt;author&gt;Maliskova, Lenka&lt;/author&gt;&lt;author&gt;McCarthy, Elizabeth&lt;/author&gt;&lt;author&gt;Wan, Eunice&lt;/author&gt;&lt;author&gt;Wong, Simon&lt;/author&gt;&lt;author&gt;Byrnes, Lauren&lt;/author&gt;&lt;author&gt;Lanata, Cristina M&lt;/author&gt;&lt;/authors&gt;&lt;/contributors&gt;&lt;titles&gt;&lt;title&gt;Multiplexed droplet single-cell RNA-sequencing using natural genetic variation&lt;/title&gt;&lt;secondary-title&gt;Nature biotechnology&lt;/secondary-title&gt;&lt;/titles&gt;&lt;periodical&gt;&lt;full-title&gt;Nature biotechnology&lt;/full-title&gt;&lt;/periodical&gt;&lt;pages&gt;89-94&lt;/pages&gt;&lt;volume&gt;36&lt;/volume&gt;&lt;number&gt;1&lt;/number&gt;&lt;dates&gt;&lt;year&gt;2018&lt;/year&gt;&lt;/dates&gt;&lt;isbn&gt;1087-0156&lt;/isbn&gt;&lt;urls&gt;&lt;/urls&gt;&lt;/record&gt;&lt;/Cite&gt;&lt;/EndNote&gt;</w:instrText>
+        <w:instrText xml:space="preserve"> ADDIN EN.CITE &lt;EndNote&gt;&lt;Cite&gt;&lt;Author&gt;Kang&lt;/Author&gt;&lt;Year&gt;2018&lt;/Year&gt;&lt;RecNum&gt;9&lt;/RecNum&gt;&lt;DisplayText&gt;[25]&lt;/DisplayText&gt;&lt;record&gt;&lt;rec-number&gt;9&lt;/rec-number&gt;&lt;foreign-keys&gt;&lt;key app="EN" db-id="2sf0rtfskvt02yezrxjx90d4f52xet9pdf2w" timestamp="1691704693"&gt;9&lt;/key&gt;&lt;/foreign-keys&gt;&lt;ref-type name="Journal Article"&gt;17&lt;/ref-type&gt;&lt;contributors&gt;&lt;authors&gt;&lt;author&gt;Kang, Hyun Min&lt;/author&gt;&lt;author&gt;Subramaniam, Meena&lt;/author&gt;&lt;author&gt;Targ, Sasha&lt;/author&gt;&lt;author&gt;Nguyen, Michelle&lt;/author&gt;&lt;author&gt;Maliskova, Lenka&lt;/author&gt;&lt;author&gt;McCarthy, Elizabeth&lt;/author&gt;&lt;author&gt;Wan, Eunice&lt;/author&gt;&lt;author&gt;Wong, Simon&lt;/author&gt;&lt;author&gt;Byrnes, Lauren&lt;/author&gt;&lt;author&gt;Lanata, Cristina M&lt;/author&gt;&lt;/authors&gt;&lt;/contributors&gt;&lt;titles&gt;&lt;title&gt;Multiplexed droplet single-cell RNA-sequencing using natural genetic variation&lt;/title&gt;&lt;secondary-title&gt;Nature biotechnology&lt;/secondary-title&gt;&lt;/titles&gt;&lt;periodical&gt;&lt;full-title&gt;Nature biotechnology&lt;/full-title&gt;&lt;/periodical&gt;&lt;pages&gt;89-94&lt;/pages&gt;&lt;volume&gt;36&lt;/volume&gt;&lt;number&gt;1&lt;/number&gt;&lt;dates&gt;&lt;year&gt;2018&lt;/year&gt;&lt;/dates&gt;&lt;isbn&gt;1087-0156&lt;/isbn&gt;&lt;urls&gt;&lt;/urls&gt;&lt;/record&gt;&lt;/Cite&gt;&lt;/EndNote&gt;</w:instrText>
       </w:r>
       <w:r>
         <w:rPr>
@@ -3662,7 +3834,7 @@
           <w:noProof/>
           <w:lang w:eastAsia="zh-CN"/>
         </w:rPr>
-        <w:t>[23]</w:t>
+        <w:t>[25]</w:t>
       </w:r>
       <w:r>
         <w:rPr>
@@ -3690,7 +3862,7 @@
           <w:rFonts w:ascii="Times New Roman" w:hAnsi="Times New Roman" w:cs="Times New Roman"/>
           <w:lang w:eastAsia="zh-CN"/>
         </w:rPr>
-        <w:instrText xml:space="preserve"> ADDIN EN.CITE &lt;EndNote&gt;&lt;Cite&gt;&lt;Author&gt;Haber&lt;/Author&gt;&lt;Year&gt;2017&lt;/Year&gt;&lt;RecNum&gt;8&lt;/RecNum&gt;&lt;DisplayText&gt;[24, 25]&lt;/DisplayText&gt;&lt;record&gt;&lt;rec-number&gt;8&lt;/rec-number&gt;&lt;foreign-keys&gt;&lt;key app="EN" db-id="2sf0rtfskvt02yezrxjx90d4f52xet9pdf2w" timestamp="1691704693"&gt;8&lt;/key&gt;&lt;/foreign-keys&gt;&lt;ref-type name="Journal Article"&gt;17&lt;/ref-type&gt;&lt;contributors&gt;&lt;authors&gt;&lt;author&gt;Haber, Adam L&lt;/author&gt;&lt;author&gt;Biton, Moshe&lt;/author&gt;&lt;author&gt;Rogel, Noga&lt;/author&gt;&lt;author&gt;Herbst, Rebecca H&lt;/author&gt;&lt;author&gt;Shekhar, Karthik&lt;/author&gt;&lt;author&gt;Smillie, Christopher&lt;/author&gt;&lt;author&gt;Burgin, Grace&lt;/author&gt;&lt;author&gt;Delorey, Toni M&lt;/author&gt;&lt;author&gt;Howitt, Michael R&lt;/author&gt;&lt;author&gt;Katz, Yarden&lt;/author&gt;&lt;/authors&gt;&lt;/contributors&gt;&lt;titles&gt;&lt;title&gt;A single-cell survey of the small intestinal epithelium&lt;/title&gt;&lt;secondary-title&gt;Nature&lt;/secondary-title&gt;&lt;/titles&gt;&lt;periodical&gt;&lt;full-title&gt;Nature&lt;/full-title&gt;&lt;/periodical&gt;&lt;pages&gt;333-339&lt;/pages&gt;&lt;volume&gt;551&lt;/volume&gt;&lt;number&gt;7680&lt;/number&gt;&lt;dates&gt;&lt;year&gt;2017&lt;/year&gt;&lt;/dates&gt;&lt;isbn&gt;0028-0836&lt;/isbn&gt;&lt;urls&gt;&lt;/urls&gt;&lt;/record&gt;&lt;/Cite&gt;&lt;Cite&gt;&lt;Author&gt;Hagai&lt;/Author&gt;&lt;Year&gt;2018&lt;/Year&gt;&lt;RecNum&gt;29&lt;/RecNum&gt;&lt;record&gt;&lt;rec-number&gt;29&lt;/rec-number&gt;&lt;foreign-keys&gt;&lt;key app="EN" db-id="2sf0rtfskvt02yezrxjx90d4f52xet9pdf2w" timestamp="1691878681"&gt;29&lt;/key&gt;&lt;/foreign-keys&gt;&lt;ref-type name="Journal Article"&gt;17&lt;/ref-type&gt;&lt;contributors&gt;&lt;authors&gt;&lt;author&gt;Hagai, Tzachi&lt;/author&gt;&lt;author&gt;Chen, Xi&lt;/author&gt;&lt;author&gt;Miragaia, Ricardo J&lt;/author&gt;&lt;author&gt;Rostom, Raghd&lt;/author&gt;&lt;author&gt;Gomes, Tomás&lt;/author&gt;&lt;author&gt;Kunowska, Natalia&lt;/author&gt;&lt;author&gt;Henriksson, Johan&lt;/author&gt;&lt;author&gt;Park, Jong-Eun&lt;/author&gt;&lt;author&gt;Proserpio, Valentina&lt;/author&gt;&lt;author&gt;Donati, Giacomo&lt;/author&gt;&lt;/authors&gt;&lt;/contributors&gt;&lt;titles&gt;&lt;title&gt;Gene expression variability across cells and species shapes innate immunity&lt;/title&gt;&lt;secondary-title&gt;Nature&lt;/secondary-title&gt;&lt;/titles&gt;&lt;periodical&gt;&lt;full-title&gt;Nature&lt;/full-title&gt;&lt;/periodical&gt;&lt;pages&gt;197-202&lt;/pages&gt;&lt;volume&gt;563&lt;/volume&gt;&lt;number&gt;7730&lt;/number&gt;&lt;dates&gt;&lt;year&gt;2018&lt;/year&gt;&lt;/dates&gt;&lt;isbn&gt;0028-0836&lt;/isbn&gt;&lt;urls&gt;&lt;/urls&gt;&lt;/record&gt;&lt;/Cite&gt;&lt;/EndNote&gt;</w:instrText>
+        <w:instrText xml:space="preserve"> ADDIN EN.CITE &lt;EndNote&gt;&lt;Cite&gt;&lt;Author&gt;Haber&lt;/Author&gt;&lt;Year&gt;2017&lt;/Year&gt;&lt;RecNum&gt;8&lt;/RecNum&gt;&lt;DisplayText&gt;[26, 27]&lt;/DisplayText&gt;&lt;record&gt;&lt;rec-number&gt;8&lt;/rec-number&gt;&lt;foreign-keys&gt;&lt;key app="EN" db-id="2sf0rtfskvt02yezrxjx90d4f52xet9pdf2w" timestamp="1691704693"&gt;8&lt;/key&gt;&lt;/foreign-keys&gt;&lt;ref-type name="Journal Article"&gt;17&lt;/ref-type&gt;&lt;contributors&gt;&lt;authors&gt;&lt;author&gt;Haber, Adam L&lt;/author&gt;&lt;author&gt;Biton, Moshe&lt;/author&gt;&lt;author&gt;Rogel, Noga&lt;/author&gt;&lt;author&gt;Herbst, Rebecca H&lt;/author&gt;&lt;author&gt;Shekhar, Karthik&lt;/author&gt;&lt;author&gt;Smillie, Christopher&lt;/author&gt;&lt;author&gt;Burgin, Grace&lt;/author&gt;&lt;author&gt;Delorey, Toni M&lt;/author&gt;&lt;author&gt;Howitt, Michael R&lt;/author&gt;&lt;author&gt;Katz, Yarden&lt;/author&gt;&lt;/authors&gt;&lt;/contributors&gt;&lt;titles&gt;&lt;title&gt;A single-cell survey of the small intestinal epithelium&lt;/title&gt;&lt;secondary-title&gt;Nature&lt;/secondary-title&gt;&lt;/titles&gt;&lt;periodical&gt;&lt;full-title&gt;Nature&lt;/full-title&gt;&lt;/periodical&gt;&lt;pages&gt;333-339&lt;/pages&gt;&lt;volume&gt;551&lt;/volume&gt;&lt;number&gt;7680&lt;/number&gt;&lt;dates&gt;&lt;year&gt;2017&lt;/year&gt;&lt;/dates&gt;&lt;isbn&gt;0028-0836&lt;/isbn&gt;&lt;urls&gt;&lt;/urls&gt;&lt;/record&gt;&lt;/Cite&gt;&lt;Cite&gt;&lt;Author&gt;Hagai&lt;/Author&gt;&lt;Year&gt;2018&lt;/Year&gt;&lt;RecNum&gt;29&lt;/RecNum&gt;&lt;record&gt;&lt;rec-number&gt;29&lt;/rec-number&gt;&lt;foreign-keys&gt;&lt;key app="EN" db-id="2sf0rtfskvt02yezrxjx90d4f52xet9pdf2w" timestamp="1691878681"&gt;29&lt;/key&gt;&lt;/foreign-keys&gt;&lt;ref-type name="Journal Article"&gt;17&lt;/ref-type&gt;&lt;contributors&gt;&lt;authors&gt;&lt;author&gt;Hagai, Tzachi&lt;/author&gt;&lt;author&gt;Chen, Xi&lt;/author&gt;&lt;author&gt;Miragaia, Ricardo J&lt;/author&gt;&lt;author&gt;Rostom, Raghd&lt;/author&gt;&lt;author&gt;Gomes, Tomás&lt;/author&gt;&lt;author&gt;Kunowska, Natalia&lt;/author&gt;&lt;author&gt;Henriksson, Johan&lt;/author&gt;&lt;author&gt;Park, Jong-Eun&lt;/author&gt;&lt;author&gt;Proserpio, Valentina&lt;/author&gt;&lt;author&gt;Donati, Giacomo&lt;/author&gt;&lt;/authors&gt;&lt;/contributors&gt;&lt;titles&gt;&lt;title&gt;Gene expression variability across cells and species shapes innate immunity&lt;/title&gt;&lt;secondary-title&gt;Nature&lt;/secondary-title&gt;&lt;/titles&gt;&lt;periodical&gt;&lt;full-title&gt;Nature&lt;/full-title&gt;&lt;/periodical&gt;&lt;pages&gt;197-202&lt;/pages&gt;&lt;volume&gt;563&lt;/volume&gt;&lt;number&gt;7730&lt;/number&gt;&lt;dates&gt;&lt;year&gt;2018&lt;/year&gt;&lt;/dates&gt;&lt;isbn&gt;0028-0836&lt;/isbn&gt;&lt;urls&gt;&lt;/urls&gt;&lt;/record&gt;&lt;/Cite&gt;&lt;/EndNote&gt;</w:instrText>
       </w:r>
       <w:r>
         <w:rPr>
@@ -3705,7 +3877,7 @@
           <w:noProof/>
           <w:lang w:eastAsia="zh-CN"/>
         </w:rPr>
-        <w:t>[24, 25]</w:t>
+        <w:t>[26, 27]</w:t>
       </w:r>
       <w:r>
         <w:rPr>
@@ -3728,7 +3900,7 @@
         </w:rPr>
         <w:fldChar w:fldCharType="begin">
           <w:fldData xml:space="preserve">PEVuZE5vdGU+PENpdGU+PEF1dGhvcj5EaXhpdDwvQXV0aG9yPjxZZWFyPjIwMTY8L1llYXI+PFJl
-Y051bT4zNDwvUmVjTnVtPjxEaXNwbGF5VGV4dD5bMjYtMjhdPC9EaXNwbGF5VGV4dD48cmVjb3Jk
+Y051bT4zNDwvUmVjTnVtPjxEaXNwbGF5VGV4dD5bMjgtMzBdPC9EaXNwbGF5VGV4dD48cmVjb3Jk
 PjxyZWMtbnVtYmVyPjM0PC9yZWMtbnVtYmVyPjxmb3JlaWduLWtleXM+PGtleSBhcHA9IkVOIiBk
 Yi1pZD0iMnNmMHJ0ZnNrdnQwMnllenJ4ang5MGQ0ZjUyeGV0OXBkZjJ3IiB0aW1lc3RhbXA9IjE2
 OTIzNDAxNDIiPjM0PC9rZXk+PC9mb3JlaWduLWtleXM+PHJlZi10eXBlIG5hbWU9IkpvdXJuYWwg
@@ -3798,7 +3970,7 @@
         </w:rPr>
         <w:fldChar w:fldCharType="begin">
           <w:fldData xml:space="preserve">PEVuZE5vdGU+PENpdGU+PEF1dGhvcj5EaXhpdDwvQXV0aG9yPjxZZWFyPjIwMTY8L1llYXI+PFJl
-Y051bT4zNDwvUmVjTnVtPjxEaXNwbGF5VGV4dD5bMjYtMjhdPC9EaXNwbGF5VGV4dD48cmVjb3Jk
+Y051bT4zNDwvUmVjTnVtPjxEaXNwbGF5VGV4dD5bMjgtMzBdPC9EaXNwbGF5VGV4dD48cmVjb3Jk
 PjxyZWMtbnVtYmVyPjM0PC9yZWMtbnVtYmVyPjxmb3JlaWduLWtleXM+PGtleSBhcHA9IkVOIiBk
 Yi1pZD0iMnNmMHJ0ZnNrdnQwMnllenJ4ang5MGQ0ZjUyeGV0OXBkZjJ3IiB0aW1lc3RhbXA9IjE2
 OTIzNDAxNDIiPjM0PC9rZXk+PC9mb3JlaWduLWtleXM+PHJlZi10eXBlIG5hbWU9IkpvdXJuYWwg
@@ -3879,12 +4051,6 @@
           <w:rFonts w:ascii="Times New Roman" w:hAnsi="Times New Roman" w:cs="Times New Roman"/>
           <w:lang w:eastAsia="zh-CN"/>
         </w:rPr>
-      </w:r>
-      <w:r>
-        <w:rPr>
-          <w:rFonts w:ascii="Times New Roman" w:hAnsi="Times New Roman" w:cs="Times New Roman"/>
-          <w:lang w:eastAsia="zh-CN"/>
-        </w:rPr>
         <w:fldChar w:fldCharType="separate"/>
       </w:r>
       <w:r>
@@ -3893,7 +4059,7 @@
           <w:noProof/>
           <w:lang w:eastAsia="zh-CN"/>
         </w:rPr>
-        <w:t>[26-28]</w:t>
+        <w:t>[28-30]</w:t>
       </w:r>
       <w:r>
         <w:rPr>
@@ -4225,7 +4391,7 @@
         <w:rPr>
           <w:rFonts w:ascii="Times New Roman" w:hAnsi="Times New Roman" w:cs="Times New Roman"/>
         </w:rPr>
-        <w:instrText xml:space="preserve"> ADDIN EN.CITE &lt;EndNote&gt;&lt;Cite&gt;&lt;Author&gt;Karras&lt;/Author&gt;&lt;Year&gt;2019&lt;/Year&gt;&lt;RecNum&gt;21&lt;/RecNum&gt;&lt;DisplayText&gt;[20]&lt;/DisplayText&gt;&lt;record&gt;&lt;rec-number&gt;21&lt;/rec-number&gt;&lt;foreign-keys&gt;&lt;key app="EN" db-id="2sf0rtfskvt02yezrxjx90d4f52xet9pdf2w" timestamp="1691714416"&gt;21&lt;/key&gt;&lt;/foreign-keys&gt;&lt;ref-type name="Conference Proceedings"&gt;10&lt;/ref-type&gt;&lt;contributors&gt;&lt;authors&gt;&lt;author&gt;Karras, Tero&lt;/author&gt;&lt;author&gt;Laine, Samuli&lt;/author&gt;&lt;author&gt;Aila, Timo&lt;/author&gt;&lt;/authors&gt;&lt;/contributors&gt;&lt;titles&gt;&lt;title&gt;A style-based generator architecture for generative adversarial networks&lt;/title&gt;&lt;secondary-title&gt;Proceedings of the IEEE/CVF conference on computer vision and pattern recognition&lt;/secondary-title&gt;&lt;/titles&gt;&lt;pages&gt;4401-4410&lt;/pages&gt;&lt;dates&gt;&lt;year&gt;2019&lt;/year&gt;&lt;/dates&gt;&lt;urls&gt;&lt;/urls&gt;&lt;/record&gt;&lt;/Cite&gt;&lt;/EndNote&gt;</w:instrText>
+        <w:instrText xml:space="preserve"> ADDIN EN.CITE &lt;EndNote&gt;&lt;Cite&gt;&lt;Author&gt;Karras&lt;/Author&gt;&lt;Year&gt;2019&lt;/Year&gt;&lt;RecNum&gt;21&lt;/RecNum&gt;&lt;DisplayText&gt;[22]&lt;/DisplayText&gt;&lt;record&gt;&lt;rec-number&gt;21&lt;/rec-number&gt;&lt;foreign-keys&gt;&lt;key app="EN" db-id="2sf0rtfskvt02yezrxjx90d4f52xet9pdf2w" timestamp="1691714416"&gt;21&lt;/key&gt;&lt;/foreign-keys&gt;&lt;ref-type name="Conference Proceedings"&gt;10&lt;/ref-type&gt;&lt;contributors&gt;&lt;authors&gt;&lt;author&gt;Karras, Tero&lt;/author&gt;&lt;author&gt;Laine, Samuli&lt;/author&gt;&lt;author&gt;Aila, Timo&lt;/author&gt;&lt;/authors&gt;&lt;/contributors&gt;&lt;titles&gt;&lt;title&gt;A style-based generator architecture for generative adversarial networks&lt;/title&gt;&lt;secondary-title&gt;Proceedings of the IEEE/CVF conference on computer vision and pattern recognition&lt;/secondary-title&gt;&lt;/titles&gt;&lt;pages&gt;4401-4410&lt;/pages&gt;&lt;dates&gt;&lt;year&gt;2019&lt;/year&gt;&lt;/dates&gt;&lt;urls&gt;&lt;/urls&gt;&lt;/record&gt;&lt;/Cite&gt;&lt;/EndNote&gt;</w:instrText>
       </w:r>
       <w:r>
         <w:rPr>
@@ -4238,7 +4404,7 @@
           <w:rFonts w:ascii="Times New Roman" w:hAnsi="Times New Roman" w:cs="Times New Roman"/>
           <w:noProof/>
         </w:rPr>
-        <w:t>[20]</w:t>
+        <w:t>[22]</w:t>
       </w:r>
       <w:r>
         <w:rPr>
@@ -4544,7 +4710,7 @@
         <w:rPr>
           <w:rFonts w:ascii="Times New Roman" w:hAnsi="Times New Roman" w:cs="Times New Roman"/>
         </w:rPr>
-        <w:instrText xml:space="preserve"> ADDIN EN.CITE &lt;EndNote&gt;&lt;Cite&gt;&lt;Author&gt;Karras&lt;/Author&gt;&lt;Year&gt;2019&lt;/Year&gt;&lt;RecNum&gt;21&lt;/RecNum&gt;&lt;DisplayText&gt;[20]&lt;/DisplayText&gt;&lt;record&gt;&lt;rec-number&gt;21&lt;/rec-number&gt;&lt;foreign-keys&gt;&lt;key app="EN" db-id="2sf0rtfskvt02yezrxjx90d4f52xet9pdf2w" timestamp="1691714416"&gt;21&lt;/key&gt;&lt;/foreign-keys&gt;&lt;ref-type name="Conference Proceedings"&gt;10&lt;/ref-type&gt;&lt;contributors&gt;&lt;authors&gt;&lt;author&gt;Karras, Tero&lt;/author&gt;&lt;author&gt;Laine, Samuli&lt;/author&gt;&lt;author&gt;Aila, Timo&lt;/author&gt;&lt;/authors&gt;&lt;/contributors&gt;&lt;titles&gt;&lt;title&gt;A style-based generator architecture for generative adversarial networks&lt;/title&gt;&lt;secondary-title&gt;Proceedings of the IEEE/CVF conference on computer vision and pattern recognition&lt;/secondary-title&gt;&lt;/titles&gt;&lt;pages&gt;4401-4410&lt;/pages&gt;&lt;dates&gt;&lt;year&gt;2019&lt;/year&gt;&lt;/dates&gt;&lt;urls&gt;&lt;/urls&gt;&lt;/record&gt;&lt;/Cite&gt;&lt;/EndNote&gt;</w:instrText>
+        <w:instrText xml:space="preserve"> ADDIN EN.CITE &lt;EndNote&gt;&lt;Cite&gt;&lt;Author&gt;Karras&lt;/Author&gt;&lt;Year&gt;2019&lt;/Year&gt;&lt;RecNum&gt;21&lt;/RecNum&gt;&lt;DisplayText&gt;[22]&lt;/DisplayText&gt;&lt;record&gt;&lt;rec-number&gt;21&lt;/rec-number&gt;&lt;foreign-keys&gt;&lt;key app="EN" db-id="2sf0rtfskvt02yezrxjx90d4f52xet9pdf2w" timestamp="1691714416"&gt;21&lt;/key&gt;&lt;/foreign-keys&gt;&lt;ref-type name="Conference Proceedings"&gt;10&lt;/ref-type&gt;&lt;contributors&gt;&lt;authors&gt;&lt;author&gt;Karras, Tero&lt;/author&gt;&lt;author&gt;Laine, Samuli&lt;/author&gt;&lt;author&gt;Aila, Timo&lt;/author&gt;&lt;/authors&gt;&lt;/contributors&gt;&lt;titles&gt;&lt;title&gt;A style-based generator architecture for generative adversarial networks&lt;/title&gt;&lt;secondary-title&gt;Proceedings of the IEEE/CVF conference on computer vision and pattern recognition&lt;/secondary-title&gt;&lt;/titles&gt;&lt;pages&gt;4401-4410&lt;/pages&gt;&lt;dates&gt;&lt;year&gt;2019&lt;/year&gt;&lt;/dates&gt;&lt;urls&gt;&lt;/urls&gt;&lt;/record&gt;&lt;/Cite&gt;&lt;/EndNote&gt;</w:instrText>
       </w:r>
       <w:r>
         <w:rPr>
@@ -4557,7 +4723,7 @@
           <w:rFonts w:ascii="Times New Roman" w:hAnsi="Times New Roman" w:cs="Times New Roman"/>
           <w:noProof/>
         </w:rPr>
-        <w:t>[20]</w:t>
+        <w:t>[22]</w:t>
       </w:r>
       <w:r>
         <w:rPr>
@@ -4824,7 +4990,7 @@
         <w:rPr>
           <w:rFonts w:ascii="Times New Roman" w:hAnsi="Times New Roman" w:cs="Times New Roman"/>
         </w:rPr>
-        <w:instrText xml:space="preserve"> ADDIN EN.CITE &lt;EndNote&gt;&lt;Cite&gt;&lt;Author&gt;Kingma&lt;/Author&gt;&lt;Year&gt;2013&lt;/Year&gt;&lt;RecNum&gt;6&lt;/RecNum&gt;&lt;DisplayText&gt;[18]&lt;/DisplayText&gt;&lt;record&gt;&lt;rec-number&gt;6&lt;/rec-number&gt;&lt;foreign-keys&gt;&lt;key app="EN" db-id="2sf0rtfskvt02yezrxjx90d4f52xet9pdf2w" timestamp="1691704693"&gt;6&lt;/key&gt;&lt;/foreign-keys&gt;&lt;ref-type name="Journal Article"&gt;17&lt;/ref-type&gt;&lt;contributors&gt;&lt;authors&gt;&lt;author&gt;Kingma, Diederik P&lt;/author&gt;&lt;author&gt;Welling, Max&lt;/author&gt;&lt;/authors&gt;&lt;/contributors&gt;&lt;titles&gt;&lt;title&gt;Auto-encoding variational bayes&lt;/title&gt;&lt;secondary-title&gt;arXiv preprint arXiv:1312.6114&lt;/secondary-title&gt;&lt;/titles&gt;&lt;periodical&gt;&lt;full-title&gt;arXiv preprint arXiv:1312.6114&lt;/full-title&gt;&lt;/periodical&gt;&lt;dates&gt;&lt;year&gt;2013&lt;/year&gt;&lt;/dates&gt;&lt;urls&gt;&lt;/urls&gt;&lt;/record&gt;&lt;/Cite&gt;&lt;/EndNote&gt;</w:instrText>
+        <w:instrText xml:space="preserve"> ADDIN EN.CITE &lt;EndNote&gt;&lt;Cite&gt;&lt;Author&gt;Kingma&lt;/Author&gt;&lt;Year&gt;2013&lt;/Year&gt;&lt;RecNum&gt;6&lt;/RecNum&gt;&lt;DisplayText&gt;[20]&lt;/DisplayText&gt;&lt;record&gt;&lt;rec-number&gt;6&lt;/rec-number&gt;&lt;foreign-keys&gt;&lt;key app="EN" db-id="2sf0rtfskvt02yezrxjx90d4f52xet9pdf2w" timestamp="1691704693"&gt;6&lt;/key&gt;&lt;/foreign-keys&gt;&lt;ref-type name="Journal Article"&gt;17&lt;/ref-type&gt;&lt;contributors&gt;&lt;authors&gt;&lt;author&gt;Kingma, Diederik P&lt;/author&gt;&lt;author&gt;Welling, Max&lt;/author&gt;&lt;/authors&gt;&lt;/contributors&gt;&lt;titles&gt;&lt;title&gt;Auto-encoding variational bayes&lt;/title&gt;&lt;secondary-title&gt;arXiv preprint arXiv:1312.6114&lt;/secondary-title&gt;&lt;/titles&gt;&lt;periodical&gt;&lt;full-title&gt;arXiv preprint arXiv:1312.6114&lt;/full-title&gt;&lt;/periodical&gt;&lt;dates&gt;&lt;year&gt;2013&lt;/year&gt;&lt;/dates&gt;&lt;urls&gt;&lt;/urls&gt;&lt;/record&gt;&lt;/Cite&gt;&lt;/EndNote&gt;</w:instrText>
       </w:r>
       <w:r>
         <w:rPr>
@@ -4837,7 +5003,7 @@
           <w:rFonts w:ascii="Times New Roman" w:hAnsi="Times New Roman" w:cs="Times New Roman"/>
           <w:noProof/>
         </w:rPr>
-        <w:t>[18]</w:t>
+        <w:t>[20]</w:t>
       </w:r>
       <w:r>
         <w:rPr>
@@ -4867,7 +5033,7 @@
         <w:rPr>
           <w:rFonts w:ascii="Times New Roman" w:hAnsi="Times New Roman" w:cs="Times New Roman"/>
         </w:rPr>
-        <w:instrText xml:space="preserve"> ADDIN EN.CITE &lt;EndNote&gt;&lt;Cite&gt;&lt;Author&gt;Karras&lt;/Author&gt;&lt;Year&gt;2019&lt;/Year&gt;&lt;RecNum&gt;21&lt;/RecNum&gt;&lt;DisplayText&gt;[20]&lt;/DisplayText&gt;&lt;record&gt;&lt;rec-number&gt;21&lt;/rec-number&gt;&lt;foreign-keys&gt;&lt;key app="EN" db-id="2sf0rtfskvt02yezrxjx90d4f52xet9pdf2w" timestamp="1691714416"&gt;21&lt;/key&gt;&lt;/foreign-keys&gt;&lt;ref-type name="Conference Proceedings"&gt;10&lt;/ref-type&gt;&lt;contributors&gt;&lt;authors&gt;&lt;author&gt;Karras, Tero&lt;/author&gt;&lt;author&gt;Laine, Samuli&lt;/author&gt;&lt;author&gt;Aila, Timo&lt;/author&gt;&lt;/authors&gt;&lt;/contributors&gt;&lt;titles&gt;&lt;title&gt;A style-based generator architecture for generative adversarial networks&lt;/title&gt;&lt;secondary-title&gt;Proceedings of the IEEE/CVF conference on computer vision and pattern recognition&lt;/secondary-title&gt;&lt;/titles&gt;&lt;pages&gt;4401-4410&lt;/pages&gt;&lt;dates&gt;&lt;year&gt;2019&lt;/year&gt;&lt;/dates&gt;&lt;urls&gt;&lt;/urls&gt;&lt;/record&gt;&lt;/Cite&gt;&lt;/EndNote&gt;</w:instrText>
+        <w:instrText xml:space="preserve"> ADDIN EN.CITE &lt;EndNote&gt;&lt;Cite&gt;&lt;Author&gt;Karras&lt;/Author&gt;&lt;Year&gt;2019&lt;/Year&gt;&lt;RecNum&gt;21&lt;/RecNum&gt;&lt;DisplayText&gt;[22]&lt;/DisplayText&gt;&lt;record&gt;&lt;rec-number&gt;21&lt;/rec-number&gt;&lt;foreign-keys&gt;&lt;key app="EN" db-id="2sf0rtfskvt02yezrxjx90d4f52xet9pdf2w" timestamp="1691714416"&gt;21&lt;/key&gt;&lt;/foreign-keys&gt;&lt;ref-type name="Conference Proceedings"&gt;10&lt;/ref-type&gt;&lt;contributors&gt;&lt;authors&gt;&lt;author&gt;Karras, Tero&lt;/author&gt;&lt;author&gt;Laine, Samuli&lt;/author&gt;&lt;author&gt;Aila, Timo&lt;/author&gt;&lt;/authors&gt;&lt;/contributors&gt;&lt;titles&gt;&lt;title&gt;A style-based generator architecture for generative adversarial networks&lt;/title&gt;&lt;secondary-title&gt;Proceedings of the IEEE/CVF conference on computer vision and pattern recognition&lt;/secondary-title&gt;&lt;/titles&gt;&lt;pages&gt;4401-4410&lt;/pages&gt;&lt;dates&gt;&lt;year&gt;2019&lt;/year&gt;&lt;/dates&gt;&lt;urls&gt;&lt;/urls&gt;&lt;/record&gt;&lt;/Cite&gt;&lt;/EndNote&gt;</w:instrText>
       </w:r>
       <w:r>
         <w:rPr>
@@ -4880,7 +5046,7 @@
           <w:rFonts w:ascii="Times New Roman" w:hAnsi="Times New Roman" w:cs="Times New Roman"/>
           <w:noProof/>
         </w:rPr>
-        <w:t>[20]</w:t>
+        <w:t>[22]</w:t>
       </w:r>
       <w:r>
         <w:rPr>
@@ -4920,14 +5086,7 @@
         <w:rPr>
           <w:rFonts w:ascii="Times New Roman" w:hAnsi="Times New Roman" w:cs="Times New Roman"/>
         </w:rPr>
-        <w:t xml:space="preserve"> of the </w:t>
-      </w:r>
-      <w:r>
-        <w:rPr>
-          <w:rFonts w:ascii="Times New Roman" w:hAnsi="Times New Roman" w:cs="Times New Roman"/>
-        </w:rPr>
-        <w:lastRenderedPageBreak/>
-        <w:t xml:space="preserve">“content features” </w:t>
+        <w:t xml:space="preserve"> of the “content features” </w:t>
       </w:r>
       <m:oMath>
         <m:r>
@@ -6022,6 +6181,7 @@
             <w:rPr>
               <w:rFonts w:ascii="Cambria Math" w:hAnsi="Cambria Math" w:cs="Times New Roman"/>
             </w:rPr>
+            <w:lastRenderedPageBreak/>
             <m:t>μ</m:t>
           </m:r>
           <m:r>
@@ -6970,7 +7130,7 @@
         <w:rPr>
           <w:rFonts w:ascii="Times New Roman" w:hAnsi="Times New Roman" w:cs="Times New Roman"/>
         </w:rPr>
-        <w:instrText xml:space="preserve"> ADDIN EN.CITE &lt;EndNote&gt;&lt;Cite&gt;&lt;Author&gt;Karras&lt;/Author&gt;&lt;Year&gt;2019&lt;/Year&gt;&lt;RecNum&gt;21&lt;/RecNum&gt;&lt;DisplayText&gt;[20]&lt;/DisplayText&gt;&lt;record&gt;&lt;rec-number&gt;21&lt;/rec-number&gt;&lt;foreign-keys&gt;&lt;key app="EN" db-id="2sf0rtfskvt02yezrxjx90d4f52xet9pdf2w" timestamp="1691714416"&gt;21&lt;/key&gt;&lt;/foreign-keys&gt;&lt;ref-type name="Conference Proceedings"&gt;10&lt;/ref-type&gt;&lt;contributors&gt;&lt;authors&gt;&lt;author&gt;Karras, Tero&lt;/author&gt;&lt;author&gt;Laine, Samuli&lt;/author&gt;&lt;author&gt;Aila, Timo&lt;/author&gt;&lt;/authors&gt;&lt;/contributors&gt;&lt;titles&gt;&lt;title&gt;A style-based generator architecture for generative adversarial networks&lt;/title&gt;&lt;secondary-title&gt;Proceedings of the IEEE/CVF conference on computer vision and pattern recognition&lt;/secondary-title&gt;&lt;/titles&gt;&lt;pages&gt;4401-4410&lt;/pages&gt;&lt;dates&gt;&lt;year&gt;2019&lt;/year&gt;&lt;/dates&gt;&lt;urls&gt;&lt;/urls&gt;&lt;/record&gt;&lt;/Cite&gt;&lt;/EndNote&gt;</w:instrText>
+        <w:instrText xml:space="preserve"> ADDIN EN.CITE &lt;EndNote&gt;&lt;Cite&gt;&lt;Author&gt;Karras&lt;/Author&gt;&lt;Year&gt;2019&lt;/Year&gt;&lt;RecNum&gt;21&lt;/RecNum&gt;&lt;DisplayText&gt;[22]&lt;/DisplayText&gt;&lt;record&gt;&lt;rec-number&gt;21&lt;/rec-number&gt;&lt;foreign-keys&gt;&lt;key app="EN" db-id="2sf0rtfskvt02yezrxjx90d4f52xet9pdf2w" timestamp="1691714416"&gt;21&lt;/key&gt;&lt;/foreign-keys&gt;&lt;ref-type name="Conference Proceedings"&gt;10&lt;/ref-type&gt;&lt;contributors&gt;&lt;authors&gt;&lt;author&gt;Karras, Tero&lt;/author&gt;&lt;author&gt;Laine, Samuli&lt;/author&gt;&lt;author&gt;Aila, Timo&lt;/author&gt;&lt;/authors&gt;&lt;/contributors&gt;&lt;titles&gt;&lt;title&gt;A style-based generator architecture for generative adversarial networks&lt;/title&gt;&lt;secondary-title&gt;Proceedings of the IEEE/CVF conference on computer vision and pattern recognition&lt;/secondary-title&gt;&lt;/titles&gt;&lt;pages&gt;4401-4410&lt;/pages&gt;&lt;dates&gt;&lt;year&gt;2019&lt;/year&gt;&lt;/dates&gt;&lt;urls&gt;&lt;/urls&gt;&lt;/record&gt;&lt;/Cite&gt;&lt;/EndNote&gt;</w:instrText>
       </w:r>
       <w:r>
         <w:rPr>
@@ -6983,7 +7143,7 @@
           <w:rFonts w:ascii="Times New Roman" w:hAnsi="Times New Roman" w:cs="Times New Roman"/>
           <w:noProof/>
         </w:rPr>
-        <w:t>[20]</w:t>
+        <w:t>[22]</w:t>
       </w:r>
       <w:r>
         <w:rPr>
@@ -7407,7 +7567,6 @@
             <w:rPr>
               <w:rFonts w:ascii="Cambria Math" w:hAnsi="Cambria Math" w:cs="Times New Roman"/>
             </w:rPr>
-            <w:lastRenderedPageBreak/>
             <m:t>StyleLoss</m:t>
           </m:r>
           <m:r>
@@ -8442,6 +8601,7 @@
         <w:rPr>
           <w:rFonts w:ascii="Times New Roman" w:hAnsi="Times New Roman" w:cs="Times New Roman"/>
         </w:rPr>
+        <w:lastRenderedPageBreak/>
         <w:t xml:space="preserve">Note that our task was to perturb the cell types from the control dataset to the stimulus dataset, instead of generating the samples from </w:t>
       </w:r>
       <m:oMath>
@@ -9010,7 +9170,7 @@
           <w:rFonts w:ascii="Times New Roman" w:hAnsi="Times New Roman" w:cs="Times New Roman"/>
           <w:lang w:eastAsia="zh-CN"/>
         </w:rPr>
-        <w:instrText xml:space="preserve"> ADDIN EN.CITE &lt;EndNote&gt;&lt;Cite&gt;&lt;Author&gt;Zheng&lt;/Author&gt;&lt;Year&gt;2017&lt;/Year&gt;&lt;RecNum&gt;14&lt;/RecNum&gt;&lt;DisplayText&gt;[29]&lt;/DisplayText&gt;&lt;record&gt;&lt;rec-number&gt;14&lt;/rec-number&gt;&lt;foreign-keys&gt;&lt;key app="EN" db-id="2sf0rtfskvt02yezrxjx90d4f52xet9pdf2w" timestamp="1691704695"&gt;14&lt;/key&gt;&lt;/foreign-keys&gt;&lt;ref-type name="Journal Article"&gt;17&lt;/ref-type&gt;&lt;contributors&gt;&lt;authors&gt;&lt;author&gt;Zheng, Grace XY&lt;/author&gt;&lt;author&gt;Terry, Jessica M&lt;/author&gt;&lt;author&gt;Belgrader, Phillip&lt;/author&gt;&lt;author&gt;Ryvkin, Paul&lt;/author&gt;&lt;author&gt;Bent, Zachary W&lt;/author&gt;&lt;author&gt;Wilson, Ryan&lt;/author&gt;&lt;author&gt;Ziraldo, Solongo B&lt;/author&gt;&lt;author&gt;Wheeler, Tobias D&lt;/author&gt;&lt;author&gt;McDermott, Geoff P&lt;/author&gt;&lt;author&gt;Zhu, Junjie&lt;/author&gt;&lt;/authors&gt;&lt;/contributors&gt;&lt;titles&gt;&lt;title&gt;Massively parallel digital transcriptional profiling of single cells&lt;/title&gt;&lt;secondary-title&gt;Nature communications&lt;/secondary-title&gt;&lt;/titles&gt;&lt;periodical&gt;&lt;full-title&gt;Nature communications&lt;/full-title&gt;&lt;/periodical&gt;&lt;pages&gt;14049&lt;/pages&gt;&lt;volume&gt;8&lt;/volume&gt;&lt;number&gt;1&lt;/number&gt;&lt;dates&gt;&lt;year&gt;2017&lt;/year&gt;&lt;/dates&gt;&lt;isbn&gt;2041-1723&lt;/isbn&gt;&lt;urls&gt;&lt;/urls&gt;&lt;/record&gt;&lt;/Cite&gt;&lt;/EndNote&gt;</w:instrText>
+        <w:instrText xml:space="preserve"> ADDIN EN.CITE &lt;EndNote&gt;&lt;Cite&gt;&lt;Author&gt;Zheng&lt;/Author&gt;&lt;Year&gt;2017&lt;/Year&gt;&lt;RecNum&gt;14&lt;/RecNum&gt;&lt;DisplayText&gt;[31]&lt;/DisplayText&gt;&lt;record&gt;&lt;rec-number&gt;14&lt;/rec-number&gt;&lt;foreign-keys&gt;&lt;key app="EN" db-id="2sf0rtfskvt02yezrxjx90d4f52xet9pdf2w" timestamp="1691704695"&gt;14&lt;/key&gt;&lt;/foreign-keys&gt;&lt;ref-type name="Journal Article"&gt;17&lt;/ref-type&gt;&lt;contributors&gt;&lt;authors&gt;&lt;author&gt;Zheng, Grace XY&lt;/author&gt;&lt;author&gt;Terry, Jessica M&lt;/author&gt;&lt;author&gt;Belgrader, Phillip&lt;/author&gt;&lt;author&gt;Ryvkin, Paul&lt;/author&gt;&lt;author&gt;Bent, Zachary W&lt;/author&gt;&lt;author&gt;Wilson, Ryan&lt;/author&gt;&lt;author&gt;Ziraldo, Solongo B&lt;/author&gt;&lt;author&gt;Wheeler, Tobias D&lt;/author&gt;&lt;author&gt;McDermott, Geoff P&lt;/author&gt;&lt;author&gt;Zhu, Junjie&lt;/author&gt;&lt;/authors&gt;&lt;/contributors&gt;&lt;titles&gt;&lt;title&gt;Massively parallel digital transcriptional profiling of single cells&lt;/title&gt;&lt;secondary-title&gt;Nature communications&lt;/secondary-title&gt;&lt;/titles&gt;&lt;periodical&gt;&lt;full-title&gt;Nature communications&lt;/full-title&gt;&lt;/periodical&gt;&lt;pages&gt;14049&lt;/pages&gt;&lt;volume&gt;8&lt;/volume&gt;&lt;number&gt;1&lt;/number&gt;&lt;dates&gt;&lt;year&gt;2017&lt;/year&gt;&lt;/dates&gt;&lt;isbn&gt;2041-1723&lt;/isbn&gt;&lt;urls&gt;&lt;/urls&gt;&lt;/record&gt;&lt;/Cite&gt;&lt;/EndNote&gt;</w:instrText>
       </w:r>
       <w:r>
         <w:rPr>
@@ -9025,7 +9185,7 @@
           <w:noProof/>
           <w:lang w:eastAsia="zh-CN"/>
         </w:rPr>
-        <w:t>[29]</w:t>
+        <w:t>[31]</w:t>
       </w:r>
       <w:r>
         <w:rPr>
@@ -9126,7 +9286,7 @@
           <w:rFonts w:ascii="Times New Roman" w:hAnsi="Times New Roman" w:cs="Times New Roman"/>
           <w:lang w:eastAsia="zh-CN"/>
         </w:rPr>
-        <w:instrText xml:space="preserve"> ADDIN EN.CITE &lt;EndNote&gt;&lt;Cite&gt;&lt;Author&gt;Kang&lt;/Author&gt;&lt;Year&gt;2018&lt;/Year&gt;&lt;RecNum&gt;9&lt;/RecNum&gt;&lt;DisplayText&gt;[23]&lt;/DisplayText&gt;&lt;record&gt;&lt;rec-number&gt;9&lt;/rec-number&gt;&lt;foreign-keys&gt;&lt;key app="EN" db-id="2sf0rtfskvt02yezrxjx90d4f52xet9pdf2w" timestamp="1691704693"&gt;9&lt;/key&gt;&lt;/foreign-keys&gt;&lt;ref-type name="Journal Article"&gt;17&lt;/ref-type&gt;&lt;contributors&gt;&lt;authors&gt;&lt;author&gt;Kang, Hyun Min&lt;/author&gt;&lt;author&gt;Subramaniam, Meena&lt;/author&gt;&lt;author&gt;Targ, Sasha&lt;/author&gt;&lt;author&gt;Nguyen, Michelle&lt;/author&gt;&lt;author&gt;Maliskova, Lenka&lt;/author&gt;&lt;author&gt;McCarthy, Elizabeth&lt;/author&gt;&lt;author&gt;Wan, Eunice&lt;/author&gt;&lt;author&gt;Wong, Simon&lt;/author&gt;&lt;author&gt;Byrnes, Lauren&lt;/author&gt;&lt;author&gt;Lanata, Cristina M&lt;/author&gt;&lt;/authors&gt;&lt;/contributors&gt;&lt;titles&gt;&lt;title&gt;Multiplexed droplet single-cell RNA-sequencing using natural genetic variation&lt;/title&gt;&lt;secondary-title&gt;Nature biotechnology&lt;/secondary-title&gt;&lt;/titles&gt;&lt;periodical&gt;&lt;full-title&gt;Nature biotechnology&lt;/full-title&gt;&lt;/periodical&gt;&lt;pages&gt;89-94&lt;/pages&gt;&lt;volume&gt;36&lt;/volume&gt;&lt;number&gt;1&lt;/number&gt;&lt;dates&gt;&lt;year&gt;2018&lt;/year&gt;&lt;/dates&gt;&lt;isbn&gt;1087-0156&lt;/isbn&gt;&lt;urls&gt;&lt;/urls&gt;&lt;/record&gt;&lt;/Cite&gt;&lt;/EndNote&gt;</w:instrText>
+        <w:instrText xml:space="preserve"> ADDIN EN.CITE &lt;EndNote&gt;&lt;Cite&gt;&lt;Author&gt;Kang&lt;/Author&gt;&lt;Year&gt;2018&lt;/Year&gt;&lt;RecNum&gt;9&lt;/RecNum&gt;&lt;DisplayText&gt;[25]&lt;/DisplayText&gt;&lt;record&gt;&lt;rec-number&gt;9&lt;/rec-number&gt;&lt;foreign-keys&gt;&lt;key app="EN" db-id="2sf0rtfskvt02yezrxjx90d4f52xet9pdf2w" timestamp="1691704693"&gt;9&lt;/key&gt;&lt;/foreign-keys&gt;&lt;ref-type name="Journal Article"&gt;17&lt;/ref-type&gt;&lt;contributors&gt;&lt;authors&gt;&lt;author&gt;Kang, Hyun Min&lt;/author&gt;&lt;author&gt;Subramaniam, Meena&lt;/author&gt;&lt;author&gt;Targ, Sasha&lt;/author&gt;&lt;author&gt;Nguyen, Michelle&lt;/author&gt;&lt;author&gt;Maliskova, Lenka&lt;/author&gt;&lt;author&gt;McCarthy, Elizabeth&lt;/author&gt;&lt;author&gt;Wan, Eunice&lt;/author&gt;&lt;author&gt;Wong, Simon&lt;/author&gt;&lt;author&gt;Byrnes, Lauren&lt;/author&gt;&lt;author&gt;Lanata, Cristina M&lt;/author&gt;&lt;/authors&gt;&lt;/contributors&gt;&lt;titles&gt;&lt;title&gt;Multiplexed droplet single-cell RNA-sequencing using natural genetic variation&lt;/title&gt;&lt;secondary-title&gt;Nature biotechnology&lt;/secondary-title&gt;&lt;/titles&gt;&lt;periodical&gt;&lt;full-title&gt;Nature biotechnology&lt;/full-title&gt;&lt;/periodical&gt;&lt;pages&gt;89-94&lt;/pages&gt;&lt;volume&gt;36&lt;/volume&gt;&lt;number&gt;1&lt;/number&gt;&lt;dates&gt;&lt;year&gt;2018&lt;/year&gt;&lt;/dates&gt;&lt;isbn&gt;1087-0156&lt;/isbn&gt;&lt;urls&gt;&lt;/urls&gt;&lt;/record&gt;&lt;/Cite&gt;&lt;/EndNote&gt;</w:instrText>
       </w:r>
       <w:r>
         <w:rPr>
@@ -9141,7 +9301,7 @@
           <w:noProof/>
           <w:lang w:eastAsia="zh-CN"/>
         </w:rPr>
-        <w:t>[23]</w:t>
+        <w:t>[25]</w:t>
       </w:r>
       <w:r>
         <w:rPr>
@@ -9325,7 +9485,7 @@
           <w:rFonts w:ascii="Times New Roman" w:hAnsi="Times New Roman" w:cs="Times New Roman"/>
           <w:lang w:eastAsia="zh-CN"/>
         </w:rPr>
-        <w:instrText xml:space="preserve"> ADDIN EN.CITE &lt;EndNote&gt;&lt;Cite&gt;&lt;Author&gt;Haber&lt;/Author&gt;&lt;Year&gt;2017&lt;/Year&gt;&lt;RecNum&gt;8&lt;/RecNum&gt;&lt;DisplayText&gt;[24]&lt;/DisplayText&gt;&lt;record&gt;&lt;rec-number&gt;8&lt;/rec-number&gt;&lt;foreign-keys&gt;&lt;key app="EN" db-id="2sf0rtfskvt02yezrxjx90d4f52xet9pdf2w" timestamp="1691704693"&gt;8&lt;/key&gt;&lt;/foreign-keys&gt;&lt;ref-type name="Journal Article"&gt;17&lt;/ref-type&gt;&lt;contributors&gt;&lt;authors&gt;&lt;author&gt;Haber, Adam L&lt;/author&gt;&lt;author&gt;Biton, Moshe&lt;/author&gt;&lt;author&gt;Rogel, Noga&lt;/author&gt;&lt;author&gt;Herbst, Rebecca H&lt;/author&gt;&lt;author&gt;Shekhar, Karthik&lt;/author&gt;&lt;author&gt;Smillie, Christopher&lt;/author&gt;&lt;author&gt;Burgin, Grace&lt;/author&gt;&lt;author&gt;Delorey, Toni M&lt;/author&gt;&lt;author&gt;Howitt, Michael R&lt;/author&gt;&lt;author&gt;Katz, Yarden&lt;/author&gt;&lt;/authors&gt;&lt;/contributors&gt;&lt;titles&gt;&lt;title&gt;A single-cell survey of the small intestinal epithelium&lt;/title&gt;&lt;secondary-title&gt;Nature&lt;/secondary-title&gt;&lt;/titles&gt;&lt;periodical&gt;&lt;full-title&gt;Nature&lt;/full-title&gt;&lt;/periodical&gt;&lt;pages&gt;333-339&lt;/pages&gt;&lt;volume&gt;551&lt;/volume&gt;&lt;number&gt;7680&lt;/number&gt;&lt;dates&gt;&lt;year&gt;2017&lt;/year&gt;&lt;/dates&gt;&lt;isbn&gt;0028-0836&lt;/isbn&gt;&lt;urls&gt;&lt;/urls&gt;&lt;/record&gt;&lt;/Cite&gt;&lt;/EndNote&gt;</w:instrText>
+        <w:instrText xml:space="preserve"> ADDIN EN.CITE &lt;EndNote&gt;&lt;Cite&gt;&lt;Author&gt;Haber&lt;/Author&gt;&lt;Year&gt;2017&lt;/Year&gt;&lt;RecNum&gt;8&lt;/RecNum&gt;&lt;DisplayText&gt;[26]&lt;/DisplayText&gt;&lt;record&gt;&lt;rec-number&gt;8&lt;/rec-number&gt;&lt;foreign-keys&gt;&lt;key app="EN" db-id="2sf0rtfskvt02yezrxjx90d4f52xet9pdf2w" timestamp="1691704693"&gt;8&lt;/key&gt;&lt;/foreign-keys&gt;&lt;ref-type name="Journal Article"&gt;17&lt;/ref-type&gt;&lt;contributors&gt;&lt;authors&gt;&lt;author&gt;Haber, Adam L&lt;/author&gt;&lt;author&gt;Biton, Moshe&lt;/author&gt;&lt;author&gt;Rogel, Noga&lt;/author&gt;&lt;author&gt;Herbst, Rebecca H&lt;/author&gt;&lt;author&gt;Shekhar, Karthik&lt;/author&gt;&lt;author&gt;Smillie, Christopher&lt;/author&gt;&lt;author&gt;Burgin, Grace&lt;/author&gt;&lt;author&gt;Delorey, Toni M&lt;/author&gt;&lt;author&gt;Howitt, Michael R&lt;/author&gt;&lt;author&gt;Katz, Yarden&lt;/author&gt;&lt;/authors&gt;&lt;/contributors&gt;&lt;titles&gt;&lt;title&gt;A single-cell survey of the small intestinal epithelium&lt;/title&gt;&lt;secondary-title&gt;Nature&lt;/secondary-title&gt;&lt;/titles&gt;&lt;periodical&gt;&lt;full-title&gt;Nature&lt;/full-title&gt;&lt;/periodical&gt;&lt;pages&gt;333-339&lt;/pages&gt;&lt;volume&gt;551&lt;/volume&gt;&lt;number&gt;7680&lt;/number&gt;&lt;dates&gt;&lt;year&gt;2017&lt;/year&gt;&lt;/dates&gt;&lt;isbn&gt;0028-0836&lt;/isbn&gt;&lt;urls&gt;&lt;/urls&gt;&lt;/record&gt;&lt;/Cite&gt;&lt;/EndNote&gt;</w:instrText>
       </w:r>
       <w:r>
         <w:rPr>
@@ -9340,7 +9500,7 @@
           <w:noProof/>
           <w:lang w:eastAsia="zh-CN"/>
         </w:rPr>
-        <w:t>[24]</w:t>
+        <w:t>[26]</w:t>
       </w:r>
       <w:r>
         <w:rPr>
@@ -9457,7 +9617,6 @@
         <w:rPr>
           <w:rFonts w:ascii="Times New Roman" w:hAnsi="Times New Roman" w:cs="Times New Roman"/>
         </w:rPr>
-        <w:lastRenderedPageBreak/>
         <w:t xml:space="preserve">In our model, we performed further data preprocessing to ensure consistency between control and stimulus cells within each cell type. Specifically, for each cell type, we randomly selected an equal number of cells from both the control and stimulated groups and used them to balance the dataset. This data preprocessing step helped us create a more robust and unbiased dataset, enabling accurate and fair comparisons between each cell type’s control and stimulus conditions during subsequent analyses. By doing such data processing, we guarantee that each pair of </w:t>
       </w:r>
       <m:oMath>
@@ -9696,7 +9855,7 @@
         <w:rPr>
           <w:rFonts w:ascii="Times New Roman" w:hAnsi="Times New Roman" w:cs="Times New Roman"/>
         </w:rPr>
-        <w:instrText xml:space="preserve"> ADDIN EN.CITE &lt;EndNote&gt;&lt;Cite&gt;&lt;Author&gt;Virtanen&lt;/Author&gt;&lt;Year&gt;2020&lt;/Year&gt;&lt;RecNum&gt;27&lt;/RecNum&gt;&lt;DisplayText&gt;[30]&lt;/DisplayText&gt;&lt;record&gt;&lt;rec-number&gt;27&lt;/rec-number&gt;&lt;foreign-keys&gt;&lt;key app="EN" db-id="2sf0rtfskvt02yezrxjx90d4f52xet9pdf2w" timestamp="1691715261"&gt;27&lt;/key&gt;&lt;/foreign-keys&gt;&lt;ref-type name="Journal Article"&gt;17&lt;/ref-type&gt;&lt;contributors&gt;&lt;authors&gt;&lt;author&gt;Virtanen, Pauli&lt;/author&gt;&lt;author&gt;Gommers, Ralf&lt;/author&gt;&lt;author&gt;Oliphant, Travis E&lt;/author&gt;&lt;author&gt;Haberland, Matt&lt;/author&gt;&lt;author&gt;Reddy, Tyler&lt;/author&gt;&lt;author&gt;Cournapeau, David&lt;/author&gt;&lt;author&gt;Burovski, Evgeni&lt;/author&gt;&lt;author&gt;Peterson, Pearu&lt;/author&gt;&lt;author&gt;Weckesser, Warren&lt;/author&gt;&lt;author&gt;Bright, Jonathan&lt;/author&gt;&lt;/authors&gt;&lt;/contributors&gt;&lt;titles&gt;&lt;title&gt;SciPy 1.0: fundamental algorithms for scientific computing in Python&lt;/title&gt;&lt;secondary-title&gt;Nature methods&lt;/secondary-title&gt;&lt;/titles&gt;&lt;periodical&gt;&lt;full-title&gt;Nature Methods&lt;/full-title&gt;&lt;/periodical&gt;&lt;pages&gt;261-272&lt;/pages&gt;&lt;volume&gt;17&lt;/volume&gt;&lt;number&gt;3&lt;/number&gt;&lt;dates&gt;&lt;year&gt;2020&lt;/year&gt;&lt;/dates&gt;&lt;isbn&gt;1548-7105&lt;/isbn&gt;&lt;urls&gt;&lt;/urls&gt;&lt;/record&gt;&lt;/Cite&gt;&lt;/EndNote&gt;</w:instrText>
+        <w:instrText xml:space="preserve"> ADDIN EN.CITE &lt;EndNote&gt;&lt;Cite&gt;&lt;Author&gt;Virtanen&lt;/Author&gt;&lt;Year&gt;2020&lt;/Year&gt;&lt;RecNum&gt;27&lt;/RecNum&gt;&lt;DisplayText&gt;[32]&lt;/DisplayText&gt;&lt;record&gt;&lt;rec-number&gt;27&lt;/rec-number&gt;&lt;foreign-keys&gt;&lt;key app="EN" db-id="2sf0rtfskvt02yezrxjx90d4f52xet9pdf2w" timestamp="1691715261"&gt;27&lt;/key&gt;&lt;/foreign-keys&gt;&lt;ref-type name="Journal Article"&gt;17&lt;/ref-type&gt;&lt;contributors&gt;&lt;authors&gt;&lt;author&gt;Virtanen, Pauli&lt;/author&gt;&lt;author&gt;Gommers, Ralf&lt;/author&gt;&lt;author&gt;Oliphant, Travis E&lt;/author&gt;&lt;author&gt;Haberland, Matt&lt;/author&gt;&lt;author&gt;Reddy, Tyler&lt;/author&gt;&lt;author&gt;Cournapeau, David&lt;/author&gt;&lt;author&gt;Burovski, Evgeni&lt;/author&gt;&lt;author&gt;Peterson, Pearu&lt;/author&gt;&lt;author&gt;Weckesser, Warren&lt;/author&gt;&lt;author&gt;Bright, Jonathan&lt;/author&gt;&lt;/authors&gt;&lt;/contributors&gt;&lt;titles&gt;&lt;title&gt;SciPy 1.0: fundamental algorithms for scientific computing in Python&lt;/title&gt;&lt;secondary-title&gt;Nature methods&lt;/secondary-title&gt;&lt;/titles&gt;&lt;periodical&gt;&lt;full-title&gt;Nature Methods&lt;/full-title&gt;&lt;/periodical&gt;&lt;pages&gt;261-272&lt;/pages&gt;&lt;volume&gt;17&lt;/volume&gt;&lt;number&gt;3&lt;/number&gt;&lt;dates&gt;&lt;year&gt;2020&lt;/year&gt;&lt;/dates&gt;&lt;isbn&gt;1548-7105&lt;/isbn&gt;&lt;urls&gt;&lt;/urls&gt;&lt;/record&gt;&lt;/Cite&gt;&lt;/EndNote&gt;</w:instrText>
       </w:r>
       <w:r>
         <w:rPr>
@@ -9709,7 +9868,7 @@
           <w:rFonts w:ascii="Times New Roman" w:hAnsi="Times New Roman" w:cs="Times New Roman"/>
           <w:noProof/>
         </w:rPr>
-        <w:t>[30]</w:t>
+        <w:t>[32]</w:t>
       </w:r>
       <w:r>
         <w:rPr>
@@ -9770,6 +9929,7 @@
         <w:rPr>
           <w:rFonts w:ascii="Times New Roman" w:hAnsi="Times New Roman" w:cs="Times New Roman"/>
         </w:rPr>
+        <w:lastRenderedPageBreak/>
         <w:t>To understand the model’s results visually, we created scatter plots comparing the generated images to the corresponding ground truth data. This graph allowed us to observe how well the model’s predictions aligned with the actual values.</w:t>
       </w:r>
     </w:p>
@@ -9910,7 +10070,7 @@
         <w:rPr>
           <w:rFonts w:ascii="Times New Roman" w:hAnsi="Times New Roman" w:cs="Times New Roman"/>
         </w:rPr>
-        <w:instrText xml:space="preserve"> ADDIN EN.CITE &lt;EndNote&gt;&lt;Cite&gt;&lt;Author&gt;Wolf&lt;/Author&gt;&lt;Year&gt;2018&lt;/Year&gt;&lt;RecNum&gt;11&lt;/RecNum&gt;&lt;DisplayText&gt;[31]&lt;/DisplayText&gt;&lt;record&gt;&lt;rec-number&gt;11&lt;/rec-number&gt;&lt;foreign-keys&gt;&lt;key app="EN" db-id="2sf0rtfskvt02yezrxjx90d4f52xet9pdf2w" timestamp="1691704694"&gt;11&lt;/key&gt;&lt;/foreign-keys&gt;&lt;ref-type name="Journal Article"&gt;17&lt;/ref-type&gt;&lt;contributors&gt;&lt;authors&gt;&lt;author&gt;Wolf, F Alexander&lt;/author&gt;&lt;author&gt;Angerer, Philipp&lt;/author&gt;&lt;author&gt;Theis, Fabian J&lt;/author&gt;&lt;/authors&gt;&lt;/contributors&gt;&lt;titles&gt;&lt;title&gt;SCANPY: large-scale single-cell gene expression data analysis&lt;/title&gt;&lt;secondary-title&gt;Genome biology&lt;/secondary-title&gt;&lt;/titles&gt;&lt;periodical&gt;&lt;full-title&gt;Genome biology&lt;/full-title&gt;&lt;/periodical&gt;&lt;pages&gt;1-5&lt;/pages&gt;&lt;volume&gt;19&lt;/volume&gt;&lt;dates&gt;&lt;year&gt;2018&lt;/year&gt;&lt;/dates&gt;&lt;urls&gt;&lt;/urls&gt;&lt;/record&gt;&lt;/Cite&gt;&lt;/EndNote&gt;</w:instrText>
+        <w:instrText xml:space="preserve"> ADDIN EN.CITE &lt;EndNote&gt;&lt;Cite&gt;&lt;Author&gt;Wolf&lt;/Author&gt;&lt;Year&gt;2018&lt;/Year&gt;&lt;RecNum&gt;11&lt;/RecNum&gt;&lt;DisplayText&gt;[33]&lt;/DisplayText&gt;&lt;record&gt;&lt;rec-number&gt;11&lt;/rec-number&gt;&lt;foreign-keys&gt;&lt;key app="EN" db-id="2sf0rtfskvt02yezrxjx90d4f52xet9pdf2w" timestamp="1691704694"&gt;11&lt;/key&gt;&lt;/foreign-keys&gt;&lt;ref-type name="Journal Article"&gt;17&lt;/ref-type&gt;&lt;contributors&gt;&lt;authors&gt;&lt;author&gt;Wolf, F Alexander&lt;/author&gt;&lt;author&gt;Angerer, Philipp&lt;/author&gt;&lt;author&gt;Theis, Fabian J&lt;/author&gt;&lt;/authors&gt;&lt;/contributors&gt;&lt;titles&gt;&lt;title&gt;SCANPY: large-scale single-cell gene expression data analysis&lt;/title&gt;&lt;secondary-title&gt;Genome biology&lt;/secondary-title&gt;&lt;/titles&gt;&lt;periodical&gt;&lt;full-title&gt;Genome biology&lt;/full-title&gt;&lt;/periodical&gt;&lt;pages&gt;1-5&lt;/pages&gt;&lt;volume&gt;19&lt;/volume&gt;&lt;dates&gt;&lt;year&gt;2018&lt;/year&gt;&lt;/dates&gt;&lt;urls&gt;&lt;/urls&gt;&lt;/record&gt;&lt;/Cite&gt;&lt;/EndNote&gt;</w:instrText>
       </w:r>
       <w:r>
         <w:rPr>
@@ -9923,7 +10083,7 @@
           <w:rFonts w:ascii="Times New Roman" w:hAnsi="Times New Roman" w:cs="Times New Roman"/>
           <w:noProof/>
         </w:rPr>
-        <w:t>[31]</w:t>
+        <w:t>[33]</w:t>
       </w:r>
       <w:r>
         <w:rPr>
@@ -9953,7 +10113,7 @@
         <w:rPr>
           <w:rFonts w:ascii="Times New Roman" w:hAnsi="Times New Roman" w:cs="Times New Roman"/>
         </w:rPr>
-        <w:instrText xml:space="preserve"> ADDIN EN.CITE &lt;EndNote&gt;&lt;Cite&gt;&lt;Author&gt;Cuzick&lt;/Author&gt;&lt;Year&gt;1985&lt;/Year&gt;&lt;RecNum&gt;16&lt;/RecNum&gt;&lt;DisplayText&gt;[32]&lt;/DisplayText&gt;&lt;record&gt;&lt;rec-number&gt;16&lt;/rec-number&gt;&lt;foreign-keys&gt;&lt;key app="EN" db-id="2sf0rtfskvt02yezrxjx90d4f52xet9pdf2w" timestamp="1691713250"&gt;16&lt;/</w:instrText>
+        <w:instrText xml:space="preserve"> ADDIN EN.CITE &lt;EndNote&gt;&lt;Cite&gt;&lt;Author&gt;Cuzick&lt;/Author&gt;&lt;Year&gt;1985&lt;/Year&gt;&lt;RecNum&gt;16&lt;/RecNum&gt;&lt;DisplayText&gt;[34]&lt;/DisplayText&gt;&lt;record&gt;&lt;rec-number&gt;16&lt;/rec-number&gt;&lt;foreign-keys&gt;&lt;key app="EN" db-id="2sf0rtfskvt02yezrxjx90d4f52xet9pdf2w" timestamp="1691713250"&gt;16&lt;/</w:instrText>
       </w:r>
       <w:r>
         <w:rPr>
@@ -9990,7 +10150,7 @@
           <w:rFonts w:ascii="Times New Roman" w:hAnsi="Times New Roman" w:cs="Times New Roman"/>
           <w:noProof/>
         </w:rPr>
-        <w:t>[32]</w:t>
+        <w:t>[34]</w:t>
       </w:r>
       <w:r>
         <w:rPr>
@@ -10194,50 +10354,6 @@
         </w:rPr>
       </w:pPr>
       <w:bookmarkStart w:id="12" w:name="X8413851427e63b698c6e4060b7879dd4e97734a"/>
-      <w:r>
-        <w:rPr>
-          <w:rFonts w:ascii="Times New Roman" w:hAnsi="Times New Roman" w:cs="Times New Roman"/>
-          <w:noProof/>
-          <w:sz w:val="32"/>
-          <w:szCs w:val="32"/>
-        </w:rPr>
-        <w:lastRenderedPageBreak/>
-        <w:drawing>
-          <wp:inline distT="0" distB="0" distL="0" distR="0" wp14:anchorId="231DD26E" wp14:editId="557C97A7">
-            <wp:extent cx="5486400" cy="3023870"/>
-            <wp:effectExtent l="0" t="0" r="0" b="0"/>
-            <wp:docPr id="5" name="图片 5"/>
-            <wp:cNvGraphicFramePr>
-              <a:graphicFrameLocks xmlns:a="http://schemas.openxmlformats.org/drawingml/2006/main" noChangeAspect="1"/>
-            </wp:cNvGraphicFramePr>
-            <a:graphic xmlns:a="http://schemas.openxmlformats.org/drawingml/2006/main">
-              <a:graphicData uri="http://schemas.openxmlformats.org/drawingml/2006/picture">
-                <pic:pic xmlns:pic="http://schemas.openxmlformats.org/drawingml/2006/picture">
-                  <pic:nvPicPr>
-                    <pic:cNvPr id="1" name=""/>
-                    <pic:cNvPicPr/>
-                  </pic:nvPicPr>
-                  <pic:blipFill>
-                    <a:blip r:embed="rId12"/>
-                    <a:stretch>
-                      <a:fillRect/>
-                    </a:stretch>
-                  </pic:blipFill>
-                  <pic:spPr>
-                    <a:xfrm>
-                      <a:off x="0" y="0"/>
-                      <a:ext cx="5486400" cy="3023870"/>
-                    </a:xfrm>
-                    <a:prstGeom prst="rect">
-                      <a:avLst/>
-                    </a:prstGeom>
-                  </pic:spPr>
-                </pic:pic>
-              </a:graphicData>
-            </a:graphic>
-          </wp:inline>
-        </w:drawing>
-      </w:r>
     </w:p>
     <w:p>
       <w:pPr>
@@ -10254,6 +10370,14 @@
           <w:bCs/>
         </w:rPr>
         <w:t>scPerb outperforms other benchmarks</w:t>
+      </w:r>
+      <w:r>
+        <w:rPr>
+          <w:rFonts w:ascii="Times New Roman" w:hAnsi="Times New Roman" w:cs="Times New Roman"/>
+          <w:b/>
+          <w:bCs/>
+        </w:rPr>
+        <w:t>.</w:t>
       </w:r>
     </w:p>
     <w:p>
@@ -10282,7 +10406,7 @@
         </w:rPr>
         <w:fldChar w:fldCharType="begin">
           <w:fldData xml:space="preserve">PEVuZE5vdGU+PENpdGU+PEF1dGhvcj5LYW5nPC9BdXRob3I+PFllYXI+MjAxODwvWWVhcj48UmVj
-TnVtPjk8L1JlY051bT48RGlzcGxheVRleHQ+WzIzLCAyOV08L0Rpc3BsYXlUZXh0PjxyZWNvcmQ+
+TnVtPjk8L1JlY051bT48RGlzcGxheVRleHQ+WzI1LCAzMV08L0Rpc3BsYXlUZXh0PjxyZWNvcmQ+
 PHJlYy1udW1iZXI+OTwvcmVjLW51bWJlcj48Zm9yZWlnbi1rZXlzPjxrZXkgYXBwPSJFTiIgZGIt
 aWQ9IjJzZjBydGZza3Z0MDJ5ZXpyeGp4OTBkNGY1MnhldDlwZGYydyIgdGltZXN0YW1wPSIxNjkx
 NzA0NjkzIj45PC9rZXk+PC9mb3JlaWduLWtleXM+PHJlZi10eXBlIG5hbWU9IkpvdXJuYWwgQXJ0
@@ -10333,7 +10457,7 @@
         </w:rPr>
         <w:fldChar w:fldCharType="begin">
           <w:fldData xml:space="preserve">PEVuZE5vdGU+PENpdGU+PEF1dGhvcj5LYW5nPC9BdXRob3I+PFllYXI+MjAxODwvWWVhcj48UmVj
-TnVtPjk8L1JlY051bT48RGlzcGxheVRleHQ+WzIzLCAyOV08L0Rpc3BsYXlUZXh0PjxyZWNvcmQ+
+TnVtPjk8L1JlY051bT48RGlzcGxheVRleHQ+WzI1LCAzMV08L0Rpc3BsYXlUZXh0PjxyZWNvcmQ+
 PHJlYy1udW1iZXI+OTwvcmVjLW51bWJlcj48Zm9yZWlnbi1rZXlzPjxrZXkgYXBwPSJFTiIgZGIt
 aWQ9IjJzZjBydGZza3Z0MDJ5ZXpyeGp4OTBkNGY1MnhldDlwZGYydyIgdGltZXN0YW1wPSIxNjkx
 NzA0NjkzIj45PC9rZXk+PC9mb3JlaWduLWtleXM+PHJlZi10eXBlIG5hbWU9IkpvdXJuYWwgQXJ0
@@ -10393,11 +10517,6 @@
         <w:rPr>
           <w:rFonts w:ascii="Times New Roman" w:hAnsi="Times New Roman" w:cs="Times New Roman"/>
         </w:rPr>
-      </w:r>
-      <w:r>
-        <w:rPr>
-          <w:rFonts w:ascii="Times New Roman" w:hAnsi="Times New Roman" w:cs="Times New Roman"/>
-        </w:rPr>
         <w:fldChar w:fldCharType="separate"/>
       </w:r>
       <w:r>
@@ -10405,7 +10524,7 @@
           <w:rFonts w:ascii="Times New Roman" w:hAnsi="Times New Roman" w:cs="Times New Roman"/>
           <w:noProof/>
         </w:rPr>
-        <w:t>[23, 29]</w:t>
+        <w:t>[25, 31]</w:t>
       </w:r>
       <w:r>
         <w:rPr>
@@ -10478,7 +10597,7 @@
         <w:rPr>
           <w:rFonts w:ascii="Times New Roman" w:hAnsi="Times New Roman" w:cs="Times New Roman"/>
         </w:rPr>
-        <w:instrText xml:space="preserve"> ADDIN EN.CITE &lt;EndNote&gt;&lt;Cite&gt;&lt;Author&gt;Haber&lt;/Author&gt;&lt;Year&gt;2017&lt;/Year&gt;&lt;RecNum&gt;8&lt;/RecNum&gt;&lt;DisplayText&gt;[24]&lt;/DisplayText&gt;&lt;record&gt;&lt;rec-number&gt;8&lt;/rec-number&gt;&lt;foreign-keys&gt;&lt;key app="EN" db-id="2sf0rtfskvt02yezrxjx90d4f52xet9pdf2w" timestamp="1691704693"&gt;8&lt;/key&gt;&lt;/foreign-keys&gt;&lt;ref-type name="Journal Article"&gt;17&lt;/ref-type&gt;&lt;contributors&gt;&lt;authors&gt;&lt;author&gt;Haber, Adam L&lt;/author&gt;&lt;author&gt;Biton, Moshe&lt;/author&gt;&lt;author&gt;Rogel, Noga&lt;/author&gt;&lt;author&gt;Herbst, Rebecca H&lt;/author&gt;&lt;author&gt;Shekhar, Karthik&lt;/author&gt;&lt;author&gt;Smillie, Christopher&lt;/author&gt;&lt;author&gt;Burgin, Grace&lt;/author&gt;&lt;author&gt;Delorey, Toni M&lt;/author&gt;&lt;author&gt;Howitt, Michael R&lt;/author&gt;&lt;author&gt;Katz, Yarden&lt;/author&gt;&lt;/authors&gt;&lt;/contributors&gt;&lt;titles&gt;&lt;title&gt;A single-cell survey of the small intestinal epithelium&lt;/title&gt;&lt;secondary-title&gt;Nature&lt;/secondary-title&gt;&lt;/titles&gt;&lt;periodical&gt;&lt;full-title&gt;Nature&lt;/full-title&gt;&lt;/periodical&gt;&lt;pages&gt;333-339&lt;/pages&gt;&lt;volume&gt;551&lt;/volume&gt;&lt;number&gt;7680&lt;/number&gt;&lt;dates&gt;&lt;year&gt;2017&lt;/year&gt;&lt;/dates&gt;&lt;isbn&gt;0028-0836&lt;/isbn&gt;&lt;urls&gt;&lt;/urls&gt;&lt;/record&gt;&lt;/Cite&gt;&lt;/EndNote&gt;</w:instrText>
+        <w:instrText xml:space="preserve"> ADDIN EN.CITE &lt;EndNote&gt;&lt;Cite&gt;&lt;Author&gt;Haber&lt;/Author&gt;&lt;Year&gt;2017&lt;/Year&gt;&lt;RecNum&gt;8&lt;/RecNum&gt;&lt;DisplayText&gt;[26]&lt;/DisplayText&gt;&lt;record&gt;&lt;rec-number&gt;8&lt;/rec-number&gt;&lt;foreign-keys&gt;&lt;key app="EN" db-id="2sf0rtfskvt02yezrxjx90d4f52xet9pdf2w" timestamp="1691704693"&gt;8&lt;/key&gt;&lt;/foreign-keys&gt;&lt;ref-type name="Journal Article"&gt;17&lt;/ref-type&gt;&lt;contributors&gt;&lt;authors&gt;&lt;author&gt;Haber, Adam L&lt;/author&gt;&lt;author&gt;Biton, Moshe&lt;/author&gt;&lt;author&gt;Rogel, Noga&lt;/author&gt;&lt;author&gt;Herbst, Rebecca H&lt;/author&gt;&lt;author&gt;Shekhar, Karthik&lt;/author&gt;&lt;author&gt;Smillie, Christopher&lt;/author&gt;&lt;author&gt;Burgin, Grace&lt;/author&gt;&lt;author&gt;Delorey, Toni M&lt;/author&gt;&lt;author&gt;Howitt, Michael R&lt;/author&gt;&lt;author&gt;Katz, Yarden&lt;/author&gt;&lt;/authors&gt;&lt;/contributors&gt;&lt;titles&gt;&lt;title&gt;A single-cell survey of the small intestinal epithelium&lt;/title&gt;&lt;secondary-title&gt;Nature&lt;/secondary-title&gt;&lt;/titles&gt;&lt;periodical&gt;&lt;full-title&gt;Nature&lt;/full-title&gt;&lt;/periodical&gt;&lt;pages&gt;333-339&lt;/pages&gt;&lt;volume&gt;551&lt;/volume&gt;&lt;number&gt;7680&lt;/number&gt;&lt;dates&gt;&lt;year&gt;2017&lt;/year&gt;&lt;/dates&gt;&lt;isbn&gt;0028-0836&lt;/isbn&gt;&lt;urls&gt;&lt;/urls&gt;&lt;/record&gt;&lt;/Cite&gt;&lt;/EndNote&gt;</w:instrText>
       </w:r>
       <w:r>
         <w:rPr>
@@ -10491,7 +10610,7 @@
           <w:rFonts w:ascii="Times New Roman" w:hAnsi="Times New Roman" w:cs="Times New Roman"/>
           <w:noProof/>
         </w:rPr>
-        <w:t>[24]</w:t>
+        <w:t>[26]</w:t>
       </w:r>
       <w:r>
         <w:rPr>
@@ -10556,7 +10675,7 @@
           <w:color w:val="000000" w:themeColor="text1"/>
           <w:lang w:eastAsia="zh-CN"/>
         </w:rPr>
-        <w:instrText xml:space="preserve"> ADDIN EN.CITE &lt;EndNote&gt;&lt;Cite&gt;&lt;Author&gt;Kang&lt;/Author&gt;&lt;Year&gt;2018&lt;/Year&gt;&lt;RecNum&gt;9&lt;/RecNum&gt;&lt;DisplayText&gt;[23]&lt;/DisplayText&gt;&lt;record&gt;&lt;rec-number&gt;9&lt;/rec-number&gt;&lt;foreign-keys&gt;&lt;key app="EN" db-id="2sf0rtfskvt02yezrxjx90d4f52xet9pdf2w" timestamp="1691704693"&gt;9&lt;/key&gt;&lt;/foreign-keys&gt;&lt;ref-type name="Journal Article"&gt;17&lt;/ref-type&gt;&lt;contributors&gt;&lt;authors&gt;&lt;author&gt;Kang, Hyun Min&lt;/author&gt;&lt;author&gt;Subramaniam, Meena&lt;/author&gt;&lt;author&gt;Targ, Sasha&lt;/author&gt;&lt;author&gt;Nguyen, Michelle&lt;/author&gt;&lt;author&gt;Maliskova, Lenka&lt;/author&gt;&lt;author&gt;McCarthy, Elizabeth&lt;/author&gt;&lt;author&gt;Wan, Eunice&lt;/author&gt;&lt;author&gt;Wong, Simon&lt;/author&gt;&lt;author&gt;Byrnes, Lauren&lt;/author&gt;&lt;author&gt;Lanata, Cristina M&lt;/author&gt;&lt;/authors&gt;&lt;/contributors&gt;&lt;titles&gt;&lt;title&gt;Multiplexed droplet single-cell RNA-sequencing using natural genetic variation&lt;/title&gt;&lt;secondary-title&gt;Nature biotechnology&lt;/secondary-title&gt;&lt;/titles&gt;&lt;periodical&gt;&lt;full-title&gt;Nature biotechnology&lt;/full-title&gt;&lt;/periodical&gt;&lt;pages&gt;89-94&lt;/pages&gt;&lt;volume&gt;36&lt;/volume&gt;&lt;number&gt;1&lt;/number&gt;&lt;dates&gt;&lt;year&gt;2018&lt;/year&gt;&lt;/dates&gt;&lt;isbn&gt;1087-0156&lt;/isbn&gt;&lt;urls&gt;&lt;/urls&gt;&lt;/record&gt;&lt;/Cite&gt;&lt;/EndNote&gt;</w:instrText>
+        <w:instrText xml:space="preserve"> ADDIN EN.CITE &lt;EndNote&gt;&lt;Cite&gt;&lt;Author&gt;Kang&lt;/Author&gt;&lt;Year&gt;2018&lt;/Year&gt;&lt;RecNum&gt;9&lt;/RecNum&gt;&lt;DisplayText&gt;[25]&lt;/DisplayText&gt;&lt;record&gt;&lt;rec-number&gt;9&lt;/rec-number&gt;&lt;foreign-keys&gt;&lt;key app="EN" db-id="2sf0rtfskvt02yezrxjx90d4f52xet9pdf2w" timestamp="1691704693"&gt;9&lt;/key&gt;&lt;/foreign-keys&gt;&lt;ref-type name="Journal Article"&gt;17&lt;/ref-type&gt;&lt;contributors&gt;&lt;authors&gt;&lt;author&gt;Kang, Hyun Min&lt;/author&gt;&lt;author&gt;Subramaniam, Meena&lt;/author&gt;&lt;author&gt;Targ, Sasha&lt;/author&gt;&lt;author&gt;Nguyen, Michelle&lt;/author&gt;&lt;author&gt;Maliskova, Lenka&lt;/author&gt;&lt;author&gt;McCarthy, Elizabeth&lt;/author&gt;&lt;author&gt;Wan, Eunice&lt;/author&gt;&lt;author&gt;Wong, Simon&lt;/author&gt;&lt;author&gt;Byrnes, Lauren&lt;/author&gt;&lt;author&gt;Lanata, Cristina M&lt;/author&gt;&lt;/authors&gt;&lt;/contributors&gt;&lt;titles&gt;&lt;title&gt;Multiplexed droplet single-cell RNA-sequencing using natural genetic variation&lt;/title&gt;&lt;secondary-title&gt;Nature biotechnology&lt;/secondary-title&gt;&lt;/titles&gt;&lt;periodical&gt;&lt;full-title&gt;Nature biotechnology&lt;/full-title&gt;&lt;/periodical&gt;&lt;pages&gt;89-94&lt;/pages&gt;&lt;volume&gt;36&lt;/volume&gt;&lt;number&gt;1&lt;/number&gt;&lt;dates&gt;&lt;year&gt;2018&lt;/year&gt;&lt;/dates&gt;&lt;isbn&gt;1087-0156&lt;/isbn&gt;&lt;urls&gt;&lt;/urls&gt;&lt;/record&gt;&lt;/Cite&gt;&lt;/EndNote&gt;</w:instrText>
       </w:r>
       <w:r>
         <w:rPr>
@@ -10573,7 +10692,7 @@
           <w:color w:val="000000" w:themeColor="text1"/>
           <w:lang w:eastAsia="zh-CN"/>
         </w:rPr>
-        <w:t>[23]</w:t>
+        <w:t>[25]</w:t>
       </w:r>
       <w:r>
         <w:rPr>
@@ -10631,7 +10750,7 @@
           <w:rFonts w:ascii="Times New Roman" w:hAnsi="Times New Roman" w:cs="Times New Roman"/>
           <w:lang w:eastAsia="zh-CN"/>
         </w:rPr>
-        <w:instrText xml:space="preserve"> ADDIN EN.CITE &lt;EndNote&gt;&lt;Cite&gt;&lt;Author&gt;Zheng&lt;/Author&gt;&lt;Year&gt;2017&lt;/Year&gt;&lt;RecNum&gt;14&lt;/RecNum&gt;&lt;DisplayText&gt;[29]&lt;/DisplayText&gt;&lt;record&gt;&lt;rec-number&gt;14&lt;/rec-number&gt;&lt;foreign-keys&gt;&lt;key app="EN" db-id="2sf0rtfskvt02yezrxjx90d4f52xet9pdf2w" timestamp="1691704695"&gt;14&lt;/key&gt;&lt;/foreign-keys&gt;&lt;ref-type name="Journal Article"&gt;17&lt;/ref-type&gt;&lt;contributors&gt;&lt;authors&gt;&lt;author&gt;Zheng, Grace XY&lt;/author&gt;&lt;author&gt;Terry, Jessica M&lt;/author&gt;&lt;author&gt;Belgrader, Phillip&lt;/author&gt;&lt;author&gt;Ryvkin, Paul&lt;/author&gt;&lt;author&gt;Bent, Zachary W&lt;/author&gt;&lt;author&gt;Wilson, Ryan&lt;/author&gt;&lt;author&gt;Ziraldo, Solongo B&lt;/author&gt;&lt;author&gt;Wheeler, Tobias D&lt;/author&gt;&lt;author&gt;McDermott, Geoff P&lt;/author&gt;&lt;author&gt;Zhu, Junjie&lt;/author&gt;&lt;/authors&gt;&lt;/contributors&gt;&lt;titles&gt;&lt;title&gt;Massively parallel digital transcriptional profiling of single cells&lt;/title&gt;&lt;secondary-title&gt;Nature communications&lt;/secondary-title&gt;&lt;/titles&gt;&lt;periodical&gt;&lt;full-title&gt;Nature communications&lt;/full-title&gt;&lt;/periodical&gt;&lt;pages&gt;14049&lt;/pages&gt;&lt;volume&gt;8&lt;/volume&gt;&lt;number&gt;1&lt;/number&gt;&lt;dates&gt;&lt;year&gt;2017&lt;/year&gt;&lt;/dates&gt;&lt;isbn&gt;2041-1723&lt;/isbn&gt;&lt;urls&gt;&lt;/urls&gt;&lt;/record&gt;&lt;/Cite&gt;&lt;/EndNote&gt;</w:instrText>
+        <w:instrText xml:space="preserve"> ADDIN EN.CITE &lt;EndNote&gt;&lt;Cite&gt;&lt;Author&gt;Zheng&lt;/Author&gt;&lt;Year&gt;2017&lt;/Year&gt;&lt;RecNum&gt;14&lt;/RecNum&gt;&lt;DisplayText&gt;[31]&lt;/DisplayText&gt;&lt;record&gt;&lt;rec-number&gt;14&lt;/rec-number&gt;&lt;foreign-keys&gt;&lt;key app="EN" db-id="2sf0rtfskvt02yezrxjx90d4f52xet9pdf2w" timestamp="1691704695"&gt;14&lt;/key&gt;&lt;/foreign-keys&gt;&lt;ref-type name="Journal Article"&gt;17&lt;/ref-type&gt;&lt;contributors&gt;&lt;authors&gt;&lt;author&gt;Zheng, Grace XY&lt;/author&gt;&lt;author&gt;Terry, Jessica M&lt;/author&gt;&lt;author&gt;Belgrader, Phillip&lt;/author&gt;&lt;author&gt;Ryvkin, Paul&lt;/author&gt;&lt;author&gt;Bent, Zachary W&lt;/author&gt;&lt;author&gt;Wilson, Ryan&lt;/author&gt;&lt;author&gt;Ziraldo, Solongo B&lt;/author&gt;&lt;author&gt;Wheeler, Tobias D&lt;/author&gt;&lt;author&gt;McDermott, Geoff P&lt;/author&gt;&lt;author&gt;Zhu, Junjie&lt;/author&gt;&lt;/authors&gt;&lt;/contributors&gt;&lt;titles&gt;&lt;title&gt;Massively parallel digital transcriptional profiling of single cells&lt;/title&gt;&lt;secondary-title&gt;Nature communications&lt;/secondary-title&gt;&lt;/titles&gt;&lt;periodical&gt;&lt;full-title&gt;Nature communications&lt;/full-title&gt;&lt;/periodical&gt;&lt;pages&gt;14049&lt;/pages&gt;&lt;volume&gt;8&lt;/volume&gt;&lt;number&gt;1&lt;/number&gt;&lt;dates&gt;&lt;year&gt;2017&lt;/year&gt;&lt;/dates&gt;&lt;isbn&gt;2041-1723&lt;/isbn&gt;&lt;urls&gt;&lt;/urls&gt;&lt;/record&gt;&lt;/Cite&gt;&lt;/EndNote&gt;</w:instrText>
       </w:r>
       <w:r>
         <w:rPr>
@@ -10646,7 +10765,7 @@
           <w:noProof/>
           <w:lang w:eastAsia="zh-CN"/>
         </w:rPr>
-        <w:t>[29]</w:t>
+        <w:t>[31]</w:t>
       </w:r>
       <w:r>
         <w:rPr>
@@ -10689,6 +10808,403 @@
           <w:lang w:eastAsia="zh-CN"/>
         </w:rPr>
         <w:t>was a mixed published dataset from two different studies.</w:t>
+      </w:r>
+    </w:p>
+    <w:p>
+      <w:pPr>
+        <w:pStyle w:val="a0"/>
+        <w:keepNext/>
+        <w:jc w:val="both"/>
+      </w:pPr>
+      <w:r>
+        <w:rPr>
+          <w:rFonts w:ascii="Times New Roman" w:hAnsi="Times New Roman" w:cs="Times New Roman"/>
+          <w:noProof/>
+        </w:rPr>
+        <w:lastRenderedPageBreak/>
+        <w:drawing>
+          <wp:inline distT="0" distB="0" distL="0" distR="0" wp14:anchorId="768649AE" wp14:editId="58F796D5">
+            <wp:extent cx="5486400" cy="5955665"/>
+            <wp:effectExtent l="0" t="0" r="0" b="635"/>
+            <wp:docPr id="15" name="图片 15"/>
+            <wp:cNvGraphicFramePr>
+              <a:graphicFrameLocks xmlns:a="http://schemas.openxmlformats.org/drawingml/2006/main" noChangeAspect="1"/>
+            </wp:cNvGraphicFramePr>
+            <a:graphic xmlns:a="http://schemas.openxmlformats.org/drawingml/2006/main">
+              <a:graphicData uri="http://schemas.openxmlformats.org/drawingml/2006/picture">
+                <pic:pic xmlns:pic="http://schemas.openxmlformats.org/drawingml/2006/picture">
+                  <pic:nvPicPr>
+                    <pic:cNvPr id="15" name="图片 15"/>
+                    <pic:cNvPicPr/>
+                  </pic:nvPicPr>
+                  <pic:blipFill>
+                    <a:blip r:embed="rId13" cstate="print">
+                      <a:extLst>
+                        <a:ext uri="{28A0092B-C50C-407E-A947-70E740481C1C}">
+                          <a14:useLocalDpi xmlns:a14="http://schemas.microsoft.com/office/drawing/2010/main" val="0"/>
+                        </a:ext>
+                      </a:extLst>
+                    </a:blip>
+                    <a:stretch>
+                      <a:fillRect/>
+                    </a:stretch>
+                  </pic:blipFill>
+                  <pic:spPr>
+                    <a:xfrm>
+                      <a:off x="0" y="0"/>
+                      <a:ext cx="5486400" cy="5955665"/>
+                    </a:xfrm>
+                    <a:prstGeom prst="rect">
+                      <a:avLst/>
+                    </a:prstGeom>
+                  </pic:spPr>
+                </pic:pic>
+              </a:graphicData>
+            </a:graphic>
+          </wp:inline>
+        </w:drawing>
+      </w:r>
+    </w:p>
+    <w:p>
+      <w:pPr>
+        <w:pStyle w:val="aa"/>
+        <w:rPr>
+          <w:rFonts w:cs="Times New Roman"/>
+          <w:lang w:eastAsia="zh-CN"/>
+        </w:rPr>
+      </w:pPr>
+      <w:r>
+        <w:rPr>
+          <w:b/>
+          <w:bCs/>
+        </w:rPr>
+        <w:t xml:space="preserve">Figure </w:t>
+      </w:r>
+      <w:r>
+        <w:rPr>
+          <w:b/>
+          <w:bCs/>
+        </w:rPr>
+        <w:fldChar w:fldCharType="begin"/>
+      </w:r>
+      <w:r>
+        <w:rPr>
+          <w:b/>
+          <w:bCs/>
+        </w:rPr>
+        <w:instrText xml:space="preserve"> SEQ Figure \* ARABIC </w:instrText>
+      </w:r>
+      <w:r>
+        <w:rPr>
+          <w:b/>
+          <w:bCs/>
+        </w:rPr>
+        <w:fldChar w:fldCharType="separate"/>
+      </w:r>
+      <w:r>
+        <w:rPr>
+          <w:b/>
+          <w:bCs/>
+          <w:noProof/>
+        </w:rPr>
+        <w:t>2</w:t>
+      </w:r>
+      <w:r>
+        <w:rPr>
+          <w:b/>
+          <w:bCs/>
+        </w:rPr>
+        <w:fldChar w:fldCharType="end"/>
+      </w:r>
+      <w:r>
+        <w:rPr>
+          <w:b/>
+          <w:bCs/>
+        </w:rPr>
+        <w:t xml:space="preserve"> |</w:t>
+      </w:r>
+      <w:r>
+        <w:rPr>
+          <w:b/>
+          <w:bCs/>
+          <w:i/>
+        </w:rPr>
+        <w:t xml:space="preserve"> </w:t>
+      </w:r>
+      <w:r>
+        <w:rPr>
+          <w:rFonts w:hint="eastAsia"/>
+          <w:b/>
+          <w:bCs/>
+          <w:lang w:eastAsia="zh-CN"/>
+        </w:rPr>
+        <w:t>The</w:t>
+      </w:r>
+      <w:r>
+        <w:rPr>
+          <w:b/>
+          <w:bCs/>
+          <w:lang w:eastAsia="zh-CN"/>
+        </w:rPr>
+        <w:t xml:space="preserve"> overall result of scPerb.</w:t>
+      </w:r>
+      <w:r>
+        <w:rPr>
+          <w:b/>
+          <w:bCs/>
+          <w:lang w:eastAsia="zh-CN"/>
+        </w:rPr>
+        <w:t xml:space="preserve"> a</w:t>
+      </w:r>
+      <w:r>
+        <w:t xml:space="preserve">, </w:t>
+      </w:r>
+      <w:r>
+        <w:t>C</w:t>
+      </w:r>
+      <w:r>
+        <w:t>omparison of</w:t>
+      </w:r>
+      <w:r>
+        <w:t xml:space="preserve"> </w:t>
+      </w:r>
+      <m:oMath>
+        <m:sSup>
+          <m:sSupPr>
+            <m:ctrlPr>
+              <w:rPr>
+                <w:rFonts w:ascii="Cambria Math" w:hAnsi="Cambria Math"/>
+                <w:i/>
+              </w:rPr>
+            </m:ctrlPr>
+          </m:sSupPr>
+          <m:e>
+            <m:r>
+              <w:rPr>
+                <w:rFonts w:ascii="Cambria Math" w:hAnsi="Cambria Math"/>
+              </w:rPr>
+              <m:t>R</m:t>
+            </m:r>
+          </m:e>
+          <m:sup>
+            <m:r>
+              <w:rPr>
+                <w:rFonts w:ascii="Cambria Math" w:hAnsi="Cambria Math"/>
+              </w:rPr>
+              <m:t>2</m:t>
+            </m:r>
+          </m:sup>
+        </m:sSup>
+      </m:oMath>
+      <w:r>
+        <w:t xml:space="preserve"> values across all benchmark methods</w:t>
+      </w:r>
+      <w:r>
+        <w:t>.</w:t>
+      </w:r>
+      <w:r>
+        <w:t xml:space="preserve"> </w:t>
+      </w:r>
+      <w:r>
+        <w:rPr>
+          <w:b/>
+          <w:bCs/>
+        </w:rPr>
+        <w:t>b</w:t>
+      </w:r>
+      <w:r>
+        <w:t xml:space="preserve">, </w:t>
+      </w:r>
+      <w:r>
+        <w:t>The b</w:t>
+      </w:r>
+      <w:r>
+        <w:t xml:space="preserve">ar plot comparing the </w:t>
+      </w:r>
+      <m:oMath>
+        <m:sSup>
+          <m:sSupPr>
+            <m:ctrlPr>
+              <w:rPr>
+                <w:rFonts w:ascii="Cambria Math" w:hAnsi="Cambria Math"/>
+                <w:i/>
+              </w:rPr>
+            </m:ctrlPr>
+          </m:sSupPr>
+          <m:e>
+            <m:r>
+              <w:rPr>
+                <w:rFonts w:ascii="Cambria Math" w:hAnsi="Cambria Math"/>
+              </w:rPr>
+              <m:t>R</m:t>
+            </m:r>
+          </m:e>
+          <m:sup>
+            <m:r>
+              <w:rPr>
+                <w:rFonts w:ascii="Cambria Math" w:hAnsi="Cambria Math"/>
+              </w:rPr>
+              <m:t>2</m:t>
+            </m:r>
+          </m:sup>
+        </m:sSup>
+      </m:oMath>
+      <w:r>
+        <w:rPr>
+          <w:rFonts w:hint="eastAsia"/>
+          <w:lang w:eastAsia="zh-CN"/>
+        </w:rPr>
+        <w:t xml:space="preserve"> </w:t>
+      </w:r>
+      <w:r>
+        <w:rPr>
+          <w:lang w:eastAsia="zh-CN"/>
+        </w:rPr>
+        <w:t>value of all the methods in the PBMC-Zheng dataset</w:t>
+      </w:r>
+      <w:r>
+        <w:rPr>
+          <w:lang w:eastAsia="zh-CN"/>
+        </w:rPr>
+        <w:t xml:space="preserve"> </w:t>
+      </w:r>
+      <w:r>
+        <w:rPr>
+          <w:lang w:eastAsia="zh-CN"/>
+        </w:rPr>
+        <w:fldChar w:fldCharType="begin"/>
+      </w:r>
+      <w:r>
+        <w:rPr>
+          <w:lang w:eastAsia="zh-CN"/>
+        </w:rPr>
+        <w:instrText xml:space="preserve"> ADDIN EN.CITE &lt;EndNote&gt;&lt;Cite&gt;&lt;Author&gt;Zheng&lt;/Author&gt;&lt;Year&gt;2017&lt;/Year&gt;&lt;RecNum&gt;14&lt;/RecNum&gt;&lt;DisplayText&gt;[31]&lt;/DisplayText&gt;&lt;record&gt;&lt;rec-number&gt;14&lt;/rec-number&gt;&lt;foreign-keys&gt;&lt;key app="EN" db-id="2sf0rtfskvt02yezrxjx90d4f52xet9pdf2w" timestamp="1691704695"&gt;14&lt;/key&gt;&lt;/foreign-keys&gt;&lt;ref-type name="Journal Article"&gt;17&lt;/ref-type&gt;&lt;contributors&gt;&lt;authors&gt;&lt;author&gt;Zheng, Grace XY&lt;/author&gt;&lt;author&gt;Terry, Jessica M&lt;/author&gt;&lt;author&gt;Belgrader, Phillip&lt;/author&gt;&lt;author&gt;Ryvkin, Paul&lt;/author&gt;&lt;author&gt;Bent, Zachary W&lt;/author&gt;&lt;author&gt;Wilson, Ryan&lt;/author&gt;&lt;author&gt;Ziraldo, Solongo B&lt;/author&gt;&lt;author&gt;Wheeler, Tobias D&lt;/author&gt;&lt;author&gt;McDermott, Geoff P&lt;/author&gt;&lt;author&gt;Zhu, Junjie&lt;/author&gt;&lt;/authors&gt;&lt;/contributors&gt;&lt;titles&gt;&lt;title&gt;Massively parallel digital transcriptional profiling of single cells&lt;/title&gt;&lt;secondary-title&gt;Nature communications&lt;/secondary-title&gt;&lt;/titles&gt;&lt;periodical&gt;&lt;full-title&gt;Nature communications&lt;/full-title&gt;&lt;/periodical&gt;&lt;pages&gt;14049&lt;/pages&gt;&lt;volume&gt;8&lt;/volume&gt;&lt;number&gt;1&lt;/number&gt;&lt;dates&gt;&lt;year&gt;2017&lt;/year&gt;&lt;/dates&gt;&lt;isbn&gt;2041-1723&lt;/isbn&gt;&lt;urls&gt;&lt;/urls&gt;&lt;/record&gt;&lt;/Cite&gt;&lt;/EndNote&gt;</w:instrText>
+      </w:r>
+      <w:r>
+        <w:rPr>
+          <w:lang w:eastAsia="zh-CN"/>
+        </w:rPr>
+        <w:fldChar w:fldCharType="separate"/>
+      </w:r>
+      <w:r>
+        <w:rPr>
+          <w:noProof/>
+          <w:lang w:eastAsia="zh-CN"/>
+        </w:rPr>
+        <w:t>[31]</w:t>
+      </w:r>
+      <w:r>
+        <w:rPr>
+          <w:lang w:eastAsia="zh-CN"/>
+        </w:rPr>
+        <w:fldChar w:fldCharType="end"/>
+      </w:r>
+      <w:r>
+        <w:t xml:space="preserve">. </w:t>
+      </w:r>
+      <w:r>
+        <w:rPr>
+          <w:b/>
+          <w:bCs/>
+        </w:rPr>
+        <w:t>c</w:t>
+      </w:r>
+      <w:r>
+        <w:t xml:space="preserve">, The scatter plot </w:t>
+      </w:r>
+      <w:r>
+        <w:rPr>
+          <w:lang w:eastAsia="zh-CN"/>
+        </w:rPr>
+        <w:t>shows the correlation of mean gene expression of all the</w:t>
+      </w:r>
+      <w:r>
+        <w:rPr>
+          <w:lang w:eastAsia="zh-CN"/>
+        </w:rPr>
+        <w:t xml:space="preserve"> </w:t>
+      </w:r>
+      <w:r>
+        <w:rPr>
+          <w:lang w:eastAsia="zh-CN"/>
+        </w:rPr>
+        <w:t>7000 genes of scPerb and the other three benchmark methods in the CD4-</w:t>
+      </w:r>
+      <w:r>
+        <w:rPr>
+          <w:rFonts w:hint="eastAsia"/>
+          <w:lang w:eastAsia="zh-CN"/>
+        </w:rPr>
+        <w:t>T</w:t>
+      </w:r>
+      <w:r>
+        <w:rPr>
+          <w:lang w:eastAsia="zh-CN"/>
+        </w:rPr>
+        <w:t xml:space="preserve"> </w:t>
+      </w:r>
+      <w:r>
+        <w:rPr>
+          <w:rFonts w:hint="eastAsia"/>
+          <w:lang w:eastAsia="zh-CN"/>
+        </w:rPr>
+        <w:t>cells</w:t>
+      </w:r>
+      <w:r>
+        <w:rPr>
+          <w:lang w:eastAsia="zh-CN"/>
+        </w:rPr>
+        <w:t xml:space="preserve">. The five red dots represents the top five differently expressed genes (DEGs). </w:t>
+      </w:r>
+      <w:r>
+        <w:rPr>
+          <w:b/>
+          <w:bCs/>
+          <w:lang w:eastAsia="zh-CN"/>
+        </w:rPr>
+        <w:t>d</w:t>
+      </w:r>
+      <w:r>
+        <w:rPr>
+          <w:lang w:eastAsia="zh-CN"/>
+        </w:rPr>
+        <w:t>, The distribution of the control dataset, ground truth, and the prediction of all the methods in one of the lest differently expressed genes</w:t>
+      </w:r>
+      <w:r>
+        <w:rPr>
+          <w:lang w:eastAsia="zh-CN"/>
+        </w:rPr>
+        <w:t>,</w:t>
+      </w:r>
+      <w:r>
+        <w:rPr>
+          <w:lang w:eastAsia="zh-CN"/>
+        </w:rPr>
+        <w:t xml:space="preserve"> FTL</w:t>
+      </w:r>
+      <w:r>
+        <w:rPr>
+          <w:lang w:eastAsia="zh-CN"/>
+        </w:rPr>
+        <w:t>,</w:t>
+      </w:r>
+      <w:r>
+        <w:rPr>
+          <w:lang w:eastAsia="zh-CN"/>
+        </w:rPr>
+        <w:t xml:space="preserve"> and one of the most differently expressed genes</w:t>
+      </w:r>
+      <w:r>
+        <w:rPr>
+          <w:lang w:eastAsia="zh-CN"/>
+        </w:rPr>
+        <w:t>,</w:t>
+      </w:r>
+      <w:r>
+        <w:rPr>
+          <w:lang w:eastAsia="zh-CN"/>
+        </w:rPr>
+        <w:t xml:space="preserve"> IFIT2.</w:t>
       </w:r>
     </w:p>
     <w:p>
@@ -10712,7 +11228,7 @@
         </w:rPr>
         <w:fldChar w:fldCharType="begin">
           <w:fldData xml:space="preserve">PEVuZE5vdGU+PENpdGU+PEF1dGhvcj5Mb3Rmb2xsYWhpPC9BdXRob3I+PFllYXI+MjAxOTwvWWVh
-cj48UmVjTnVtPjEyPC9SZWNOdW0+PERpc3BsYXlUZXh0PlsxOS0yMl08L0Rpc3BsYXlUZXh0Pjxy
+cj48UmVjTnVtPjEyPC9SZWNOdW0+PERpc3BsYXlUZXh0PlsyMS0yNF08L0Rpc3BsYXlUZXh0Pjxy
 ZWNvcmQ+PHJlYy1udW1iZXI+MTI8L3JlYy1udW1iZXI+PGZvcmVpZ24ta2V5cz48a2V5IGFwcD0i
 RU4iIGRiLWlkPSIyc2YwcnRmc2t2dDAyeWV6cnhqeDkwZDRmNTJ4ZXQ5cGRmMnciIHRpbWVzdGFt
 cD0iMTY5MTcwNDY5NCI+MTI8L2tleT48L2ZvcmVpZ24ta2V5cz48cmVmLXR5cGUgbmFtZT0iSm91
@@ -10801,7 +11317,7 @@
         </w:rPr>
         <w:fldChar w:fldCharType="begin">
           <w:fldData xml:space="preserve">PEVuZE5vdGU+PENpdGU+PEF1dGhvcj5Mb3Rmb2xsYWhpPC9BdXRob3I+PFllYXI+MjAxOTwvWWVh
-cj48UmVjTnVtPjEyPC9SZWNOdW0+PERpc3BsYXlUZXh0PlsxOS0yMl08L0Rpc3BsYXlUZXh0Pjxy
+cj48UmVjTnVtPjEyPC9SZWNOdW0+PERpc3BsYXlUZXh0PlsyMS0yNF08L0Rpc3BsYXlUZXh0Pjxy
 ZWNvcmQ+PHJlYy1udW1iZXI+MTI8L3JlYy1udW1iZXI+PGZvcmVpZ24ta2V5cz48a2V5IGFwcD0i
 RU4iIGRiLWlkPSIyc2YwcnRmc2t2dDAyeWV6cnhqeDkwZDRmNTJ4ZXQ5cGRmMnciIHRpbWVzdGFt
 cD0iMTY5MTcwNDY5NCI+MTI8L2tleT48L2ZvcmVpZ24ta2V5cz48cmVmLXR5cGUgbmFtZT0iSm91
@@ -10899,11 +11415,6 @@
         <w:rPr>
           <w:rFonts w:ascii="Times New Roman" w:hAnsi="Times New Roman" w:cs="Times New Roman"/>
         </w:rPr>
-      </w:r>
-      <w:r>
-        <w:rPr>
-          <w:rFonts w:ascii="Times New Roman" w:hAnsi="Times New Roman" w:cs="Times New Roman"/>
-        </w:rPr>
         <w:fldChar w:fldCharType="separate"/>
       </w:r>
       <w:r>
@@ -10911,7 +11422,7 @@
           <w:rFonts w:ascii="Times New Roman" w:hAnsi="Times New Roman" w:cs="Times New Roman"/>
           <w:noProof/>
         </w:rPr>
-        <w:t>[19-22]</w:t>
+        <w:t>[21-24]</w:t>
       </w:r>
       <w:r>
         <w:rPr>
@@ -11157,7 +11668,15 @@
           <w:rFonts w:ascii="Times New Roman" w:hAnsi="Times New Roman" w:cs="Times New Roman"/>
           <w:lang w:eastAsia="zh-CN"/>
         </w:rPr>
-        <w:t xml:space="preserve"> score of 0.98, which was better than the performance of the competitors, including scGEN (average </w:t>
+        <w:t xml:space="preserve"> score of </w:t>
+      </w:r>
+      <w:r>
+        <w:rPr>
+          <w:rFonts w:ascii="Times New Roman" w:hAnsi="Times New Roman" w:cs="Times New Roman"/>
+          <w:lang w:eastAsia="zh-CN"/>
+        </w:rPr>
+        <w:lastRenderedPageBreak/>
+        <w:t xml:space="preserve">0.98, which was better than the performance of the competitors, including scGEN (average </w:t>
       </w:r>
       <m:oMath>
         <m:sSup>
@@ -11837,15 +12356,7 @@
           <w:rFonts w:ascii="Times New Roman" w:hAnsi="Times New Roman" w:cs="Times New Roman"/>
           <w:lang w:eastAsia="zh-CN"/>
         </w:rPr>
-        <w:t xml:space="preserve"> score of 0.99, which </w:t>
-      </w:r>
-      <w:r>
-        <w:rPr>
-          <w:rFonts w:ascii="Times New Roman" w:hAnsi="Times New Roman" w:cs="Times New Roman"/>
-          <w:lang w:eastAsia="zh-CN"/>
-        </w:rPr>
-        <w:lastRenderedPageBreak/>
-        <w:t xml:space="preserve">is much than scGEN, CVAE, stGAN, and sc-WGAN, having </w:t>
+        <w:t xml:space="preserve"> score of 0.99, which is much than scGEN, CVAE, stGAN, and sc-WGAN, having </w:t>
       </w:r>
       <m:oMath>
         <m:sSup>
@@ -12636,7 +13147,7 @@
           <w:color w:val="000000" w:themeColor="text1"/>
           <w:lang w:eastAsia="zh-CN"/>
         </w:rPr>
-        <w:instrText xml:space="preserve"> ADDIN EN.CITE &lt;EndNote&gt;&lt;Cite&gt;&lt;Author&gt;Cuzick&lt;/Author&gt;&lt;Year&gt;1985&lt;/Year&gt;&lt;RecNum&gt;16&lt;/RecNum&gt;&lt;DisplayText&gt;[32]&lt;/DisplayText&gt;&lt;record&gt;&lt;rec-number&gt;16&lt;/rec-number&gt;&lt;foreign-keys&gt;&lt;key app="EN" db-id="2sf0rtfskvt02yezrxjx90d4f52xet9pdf2w" timestamp="1691713250"&gt;16&lt;/</w:instrText>
+        <w:instrText xml:space="preserve"> ADDIN EN.CITE &lt;EndNote&gt;&lt;Cite&gt;&lt;Author&gt;Cuzick&lt;/Author&gt;&lt;Year&gt;1985&lt;/Year&gt;&lt;RecNum&gt;16&lt;/RecNum&gt;&lt;DisplayText&gt;[34]&lt;/DisplayText&gt;&lt;record&gt;&lt;rec-number&gt;16&lt;/rec-number&gt;&lt;foreign-keys&gt;&lt;key app="EN" db-id="2sf0rtfskvt02yezrxjx90d4f52xet9pdf2w" timestamp="1691713250"&gt;16&lt;/</w:instrText>
       </w:r>
       <w:r>
         <w:rPr>
@@ -12685,7 +13196,7 @@
           <w:color w:val="000000" w:themeColor="text1"/>
           <w:lang w:eastAsia="zh-CN"/>
         </w:rPr>
-        <w:t>[32]</w:t>
+        <w:t>[34]</w:t>
       </w:r>
       <w:r>
         <w:rPr>
@@ -13022,6 +13533,7 @@
             <w:color w:val="000000" w:themeColor="text1"/>
             <w:lang w:eastAsia="zh-CN"/>
           </w:rPr>
+          <w:lastRenderedPageBreak/>
           <m:t>2.01</m:t>
         </m:r>
         <m:r>
@@ -13223,292 +13735,79 @@
         </w:rPr>
         <w:t xml:space="preserve"> methods.</w:t>
       </w:r>
+      <w:bookmarkStart w:id="16" w:name="scperb-outperforms-other-benchmarkers"/>
+      <w:bookmarkEnd w:id="12"/>
     </w:p>
     <w:p>
       <w:pPr>
-        <w:rPr>
-          <w:rFonts w:ascii="Times New Roman" w:eastAsia="宋体" w:hAnsi="Times New Roman" w:cs="Times New Roman"/>
+        <w:pStyle w:val="a0"/>
+        <w:jc w:val="both"/>
+        <w:rPr>
+          <w:rFonts w:ascii="Times New Roman" w:hAnsi="Times New Roman" w:cs="Times New Roman"/>
+          <w:b/>
+          <w:bCs/>
+          <w:color w:val="000000" w:themeColor="text1"/>
           <w:lang w:eastAsia="zh-CN"/>
         </w:rPr>
       </w:pPr>
-      <w:bookmarkStart w:id="16" w:name="scperb-outperforms-other-benchmarkers"/>
-      <w:bookmarkEnd w:id="12"/>
-      <w:r>
-        <w:rPr>
-          <w:rFonts w:ascii="Times New Roman" w:hAnsi="Times New Roman" w:cs="Times New Roman"/>
-          <w:color w:val="000000"/>
-          <w:sz w:val="32"/>
-          <w:szCs w:val="32"/>
-          <w:bdr w:val="none" w:sz="0" w:space="0" w:color="auto" w:frame="1"/>
-        </w:rPr>
-        <w:lastRenderedPageBreak/>
-        <w:t xml:space="preserve"> </w:t>
-      </w:r>
-      <w:r>
-        <w:rPr>
-          <w:rFonts w:ascii="Times New Roman" w:eastAsia="宋体" w:hAnsi="Times New Roman" w:cs="Times New Roman"/>
-          <w:color w:val="000000"/>
-          <w:sz w:val="32"/>
-          <w:szCs w:val="32"/>
-          <w:bdr w:val="none" w:sz="0" w:space="0" w:color="auto" w:frame="1"/>
-          <w:lang w:eastAsia="zh-CN"/>
-        </w:rPr>
-        <w:fldChar w:fldCharType="begin"/>
-      </w:r>
-      <w:r>
-        <w:rPr>
-          <w:rFonts w:ascii="Times New Roman" w:eastAsia="宋体" w:hAnsi="Times New Roman" w:cs="Times New Roman"/>
-          <w:color w:val="000000"/>
-          <w:sz w:val="32"/>
-          <w:szCs w:val="32"/>
-          <w:bdr w:val="none" w:sz="0" w:space="0" w:color="auto" w:frame="1"/>
-          <w:lang w:eastAsia="zh-CN"/>
-        </w:rPr>
-        <w:instrText xml:space="preserve"> INCLUDEPICTURE "https://lh5.googleusercontent.com/1axL9Nqqw9OQcVm4fj9w3x5QUNmkSVJ-6XTGw8zGGfq7Aid-26G7zFfXKY0vrnTYJAsU1lmkQL3OWOEiw8BmpYTaDSqyHCdCHtdY2NyCuAHPzLdI9RpNCq38j46lOYcsAXudCWQnc2SSEpMCITAxOus" \* MERGEFORMATINET </w:instrText>
-      </w:r>
-      <w:r>
-        <w:rPr>
-          <w:rFonts w:ascii="Times New Roman" w:eastAsia="宋体" w:hAnsi="Times New Roman" w:cs="Times New Roman"/>
-          <w:color w:val="000000"/>
-          <w:sz w:val="32"/>
-          <w:szCs w:val="32"/>
-          <w:bdr w:val="none" w:sz="0" w:space="0" w:color="auto" w:frame="1"/>
-          <w:lang w:eastAsia="zh-CN"/>
-        </w:rPr>
-        <w:fldChar w:fldCharType="separate"/>
-      </w:r>
-      <w:r>
-        <w:rPr>
-          <w:rFonts w:ascii="Times New Roman" w:eastAsia="宋体" w:hAnsi="Times New Roman" w:cs="Times New Roman"/>
-          <w:noProof/>
-          <w:color w:val="000000"/>
-          <w:sz w:val="32"/>
-          <w:szCs w:val="32"/>
-          <w:bdr w:val="none" w:sz="0" w:space="0" w:color="auto" w:frame="1"/>
-          <w:lang w:eastAsia="zh-CN"/>
-        </w:rPr>
-        <w:fldChar w:fldCharType="begin"/>
-      </w:r>
-      <w:r>
-        <w:rPr>
-          <w:rFonts w:ascii="Times New Roman" w:eastAsia="宋体" w:hAnsi="Times New Roman" w:cs="Times New Roman"/>
-          <w:noProof/>
-          <w:color w:val="000000"/>
-          <w:sz w:val="32"/>
-          <w:szCs w:val="32"/>
-          <w:bdr w:val="none" w:sz="0" w:space="0" w:color="auto" w:frame="1"/>
-          <w:lang w:eastAsia="zh-CN"/>
-        </w:rPr>
-        <w:instrText xml:space="preserve"> INCLUDEPICTURE  "https://lh5.googleusercontent.com/1axL9Nqqw9OQcVm4fj9w3x5QUNmkSVJ-6XTGw8zGGfq7Aid-26G7zFfXKY0vrnTYJAsU1lmkQL3OWOEiw8BmpYTaDSqyHCdCHtdY2NyCuAHPzLdI9RpNCq38j46lOYcsAXudCWQnc2SSEpMCITAxOus" \* MERGEFORMATINET </w:instrText>
-      </w:r>
-      <w:r>
-        <w:rPr>
-          <w:rFonts w:ascii="Times New Roman" w:eastAsia="宋体" w:hAnsi="Times New Roman" w:cs="Times New Roman"/>
-          <w:noProof/>
-          <w:color w:val="000000"/>
-          <w:sz w:val="32"/>
-          <w:szCs w:val="32"/>
-          <w:bdr w:val="none" w:sz="0" w:space="0" w:color="auto" w:frame="1"/>
-          <w:lang w:eastAsia="zh-CN"/>
-        </w:rPr>
-        <w:fldChar w:fldCharType="separate"/>
-      </w:r>
-      <w:r>
-        <w:rPr>
-          <w:rFonts w:ascii="Times New Roman" w:eastAsia="宋体" w:hAnsi="Times New Roman" w:cs="Times New Roman"/>
-          <w:noProof/>
-          <w:color w:val="000000"/>
-          <w:sz w:val="32"/>
-          <w:szCs w:val="32"/>
-          <w:bdr w:val="none" w:sz="0" w:space="0" w:color="auto" w:frame="1"/>
-          <w:lang w:eastAsia="zh-CN"/>
-        </w:rPr>
-        <w:fldChar w:fldCharType="begin"/>
-      </w:r>
-      <w:r>
-        <w:rPr>
-          <w:rFonts w:ascii="Times New Roman" w:eastAsia="宋体" w:hAnsi="Times New Roman" w:cs="Times New Roman"/>
-          <w:noProof/>
-          <w:color w:val="000000"/>
-          <w:sz w:val="32"/>
-          <w:szCs w:val="32"/>
-          <w:bdr w:val="none" w:sz="0" w:space="0" w:color="auto" w:frame="1"/>
-          <w:lang w:eastAsia="zh-CN"/>
-        </w:rPr>
-        <w:instrText xml:space="preserve"> INCLUDEPICTURE  "https://lh5.googleusercontent.com/1axL9Nqqw9OQcVm4fj9w3x5QUNmkSVJ-6XTGw8zGGfq7Aid-26G7zFfXKY0vrnTYJAsU1lmkQL3OWOEiw8BmpYTaDSqyHCdCHtdY2NyCuAHPzLdI9RpNCq38j46lOYcsAXudCWQnc2SSEpMCITAxOus" \* MERGEFORMATINET </w:instrText>
-      </w:r>
-      <w:r>
-        <w:rPr>
-          <w:rFonts w:ascii="Times New Roman" w:eastAsia="宋体" w:hAnsi="Times New Roman" w:cs="Times New Roman"/>
-          <w:noProof/>
-          <w:color w:val="000000"/>
-          <w:sz w:val="32"/>
-          <w:szCs w:val="32"/>
-          <w:bdr w:val="none" w:sz="0" w:space="0" w:color="auto" w:frame="1"/>
-          <w:lang w:eastAsia="zh-CN"/>
-        </w:rPr>
-        <w:fldChar w:fldCharType="separate"/>
-      </w:r>
-      <w:r>
-        <w:rPr>
-          <w:rFonts w:ascii="Times New Roman" w:eastAsia="宋体" w:hAnsi="Times New Roman" w:cs="Times New Roman"/>
-          <w:noProof/>
-          <w:color w:val="000000"/>
-          <w:sz w:val="32"/>
-          <w:szCs w:val="32"/>
-          <w:bdr w:val="none" w:sz="0" w:space="0" w:color="auto" w:frame="1"/>
-          <w:lang w:eastAsia="zh-CN"/>
-        </w:rPr>
-        <w:fldChar w:fldCharType="begin"/>
-      </w:r>
-      <w:r>
-        <w:rPr>
-          <w:rFonts w:ascii="Times New Roman" w:eastAsia="宋体" w:hAnsi="Times New Roman" w:cs="Times New Roman"/>
-          <w:noProof/>
-          <w:color w:val="000000"/>
-          <w:sz w:val="32"/>
-          <w:szCs w:val="32"/>
-          <w:bdr w:val="none" w:sz="0" w:space="0" w:color="auto" w:frame="1"/>
-          <w:lang w:eastAsia="zh-CN"/>
-        </w:rPr>
-        <w:instrText xml:space="preserve"> INCLUDEPICTURE  "https://lh5.googleusercontent.com/1axL9Nqqw9OQcVm4fj9w3x5QUNmkSVJ-6XTGw8zGGfq7Aid-26G7zFfXKY0vrnTYJAsU1lmkQL3OWOEiw8BmpYTaDSqyHCdCHtdY2NyCuAHPzLdI9RpNCq38j46lOYcsAXudCWQnc2SSEpMCITAxOus" \* MERGEFORMATINET </w:instrText>
-      </w:r>
-      <w:r>
-        <w:rPr>
-          <w:rFonts w:ascii="Times New Roman" w:eastAsia="宋体" w:hAnsi="Times New Roman" w:cs="Times New Roman"/>
-          <w:noProof/>
-          <w:color w:val="000000"/>
-          <w:sz w:val="32"/>
-          <w:szCs w:val="32"/>
-          <w:bdr w:val="none" w:sz="0" w:space="0" w:color="auto" w:frame="1"/>
-          <w:lang w:eastAsia="zh-CN"/>
-        </w:rPr>
-        <w:fldChar w:fldCharType="separate"/>
-      </w:r>
-      <w:r>
-        <w:rPr>
-          <w:rFonts w:ascii="Times New Roman" w:eastAsia="宋体" w:hAnsi="Times New Roman" w:cs="Times New Roman"/>
-          <w:noProof/>
-          <w:color w:val="000000"/>
-          <w:sz w:val="32"/>
-          <w:szCs w:val="32"/>
-          <w:bdr w:val="none" w:sz="0" w:space="0" w:color="auto" w:frame="1"/>
-          <w:lang w:eastAsia="zh-CN"/>
-        </w:rPr>
-        <w:fldChar w:fldCharType="begin"/>
-      </w:r>
-      <w:r>
-        <w:rPr>
-          <w:rFonts w:ascii="Times New Roman" w:eastAsia="宋体" w:hAnsi="Times New Roman" w:cs="Times New Roman"/>
-          <w:noProof/>
-          <w:color w:val="000000"/>
-          <w:sz w:val="32"/>
-          <w:szCs w:val="32"/>
-          <w:bdr w:val="none" w:sz="0" w:space="0" w:color="auto" w:frame="1"/>
-          <w:lang w:eastAsia="zh-CN"/>
-        </w:rPr>
-        <w:instrText xml:space="preserve"> INCLUDEPICTURE  "https://lh5.googleusercontent.com/1axL9Nqqw9OQcVm4fj9w3x5QUNmkSVJ-6XTGw8zGGfq7Aid-26G7zFfXKY0vrnTYJAsU1lmkQL3OWOEiw8BmpYTaDSqyHCdCHtdY2NyCuAHPzLdI9RpNCq38j46lOYcsAXudCWQnc2SSEpMCITAxOus" \* MERGEFORMATINET </w:instrText>
-      </w:r>
-      <w:r>
-        <w:rPr>
-          <w:rFonts w:ascii="Times New Roman" w:eastAsia="宋体" w:hAnsi="Times New Roman" w:cs="Times New Roman"/>
-          <w:noProof/>
-          <w:color w:val="000000"/>
-          <w:sz w:val="32"/>
-          <w:szCs w:val="32"/>
-          <w:bdr w:val="none" w:sz="0" w:space="0" w:color="auto" w:frame="1"/>
-          <w:lang w:eastAsia="zh-CN"/>
-        </w:rPr>
-        <w:fldChar w:fldCharType="separate"/>
-      </w:r>
-      <w:r>
-        <w:rPr>
-          <w:rFonts w:ascii="Times New Roman" w:eastAsia="宋体" w:hAnsi="Times New Roman" w:cs="Times New Roman"/>
-          <w:noProof/>
-          <w:color w:val="000000"/>
-          <w:sz w:val="32"/>
-          <w:szCs w:val="32"/>
-          <w:bdr w:val="none" w:sz="0" w:space="0" w:color="auto" w:frame="1"/>
-          <w:lang w:eastAsia="zh-CN"/>
-        </w:rPr>
-        <w:fldChar w:fldCharType="begin"/>
-      </w:r>
-      <w:r>
-        <w:rPr>
-          <w:rFonts w:ascii="Times New Roman" w:eastAsia="宋体" w:hAnsi="Times New Roman" w:cs="Times New Roman"/>
-          <w:noProof/>
-          <w:color w:val="000000"/>
-          <w:sz w:val="32"/>
-          <w:szCs w:val="32"/>
-          <w:bdr w:val="none" w:sz="0" w:space="0" w:color="auto" w:frame="1"/>
-          <w:lang w:eastAsia="zh-CN"/>
-        </w:rPr>
-        <w:instrText xml:space="preserve"> INCLUDEPICTURE  "https://lh5.googleusercontent.com/1axL9Nqqw9OQcVm4fj9w3x5QUNmkSVJ-6XTGw8zGGfq7Aid-26G7zFfXKY0vrnTYJAsU1lmkQL3OWOEiw8BmpYTaDSqyHCdCHtdY2NyCuAHPzLdI9RpNCq38j46lOYcsAXudCWQnc2SSEpMCITAxOus" \* MERGEFORMATINET </w:instrText>
-      </w:r>
-      <w:r>
-        <w:rPr>
-          <w:rFonts w:ascii="Times New Roman" w:eastAsia="宋体" w:hAnsi="Times New Roman" w:cs="Times New Roman"/>
-          <w:noProof/>
-          <w:color w:val="000000"/>
-          <w:sz w:val="32"/>
-          <w:szCs w:val="32"/>
-          <w:bdr w:val="none" w:sz="0" w:space="0" w:color="auto" w:frame="1"/>
-          <w:lang w:eastAsia="zh-CN"/>
-        </w:rPr>
-        <w:fldChar w:fldCharType="separate"/>
-      </w:r>
-      <w:r>
-        <w:rPr>
-          <w:rFonts w:ascii="Times New Roman" w:eastAsia="宋体" w:hAnsi="Times New Roman" w:cs="Times New Roman"/>
-          <w:noProof/>
-          <w:color w:val="000000"/>
-          <w:sz w:val="32"/>
-          <w:szCs w:val="32"/>
-          <w:bdr w:val="none" w:sz="0" w:space="0" w:color="auto" w:frame="1"/>
-          <w:lang w:eastAsia="zh-CN"/>
+      <w:r>
+        <w:rPr>
+          <w:rFonts w:ascii="Times New Roman" w:hAnsi="Times New Roman" w:cs="Times New Roman"/>
+          <w:b/>
+          <w:bCs/>
+          <w:color w:val="000000" w:themeColor="text1"/>
+          <w:lang w:eastAsia="zh-CN"/>
+        </w:rPr>
+        <w:t>scPerb is an innovative generative model that can accurately predict single-cell perturbation responses.</w:t>
+      </w:r>
+    </w:p>
+    <w:p>
+      <w:pPr>
+        <w:pStyle w:val="a0"/>
+        <w:keepNext/>
+      </w:pPr>
+      <w:r>
+        <w:rPr>
+          <w:rFonts w:ascii="Times New Roman" w:hAnsi="Times New Roman" w:cs="Times New Roman"/>
+          <w:b/>
+          <w:bCs/>
+          <w:noProof/>
         </w:rPr>
         <w:drawing>
-          <wp:inline distT="0" distB="0" distL="0" distR="0" wp14:anchorId="0A5DA8B2" wp14:editId="678EF3F8">
-            <wp:extent cx="5486400" cy="5956300"/>
+          <wp:inline distT="0" distB="0" distL="0" distR="0" wp14:anchorId="25D00491" wp14:editId="0F07186F">
+            <wp:extent cx="5486400" cy="5708015"/>
             <wp:effectExtent l="0" t="0" r="0" b="0"/>
-            <wp:docPr id="1" name="图片 1"/>
+            <wp:docPr id="13" name="图片 13"/>
             <wp:cNvGraphicFramePr>
-              <a:graphicFrameLocks xmlns:a="http://schemas.openxmlformats.org/drawingml/2006/main"/>
+              <a:graphicFrameLocks xmlns:a="http://schemas.openxmlformats.org/drawingml/2006/main" noChangeAspect="1"/>
             </wp:cNvGraphicFramePr>
             <a:graphic xmlns:a="http://schemas.openxmlformats.org/drawingml/2006/main">
               <a:graphicData uri="http://schemas.openxmlformats.org/drawingml/2006/picture">
                 <pic:pic xmlns:pic="http://schemas.openxmlformats.org/drawingml/2006/picture">
                   <pic:nvPicPr>
-                    <pic:cNvPr id="0" name="Picture 1"/>
-                    <pic:cNvPicPr>
-                      <a:picLocks/>
-                    </pic:cNvPicPr>
+                    <pic:cNvPr id="13" name="图片 13"/>
+                    <pic:cNvPicPr/>
                   </pic:nvPicPr>
                   <pic:blipFill>
-                    <a:blip r:embed="rId13" cstate="print">
+                    <a:blip r:embed="rId14">
                       <a:extLst>
                         <a:ext uri="{28A0092B-C50C-407E-A947-70E740481C1C}">
                           <a14:useLocalDpi xmlns:a14="http://schemas.microsoft.com/office/drawing/2010/main" val="0"/>
                         </a:ext>
                       </a:extLst>
                     </a:blip>
-                    <a:srcRect/>
                     <a:stretch>
                       <a:fillRect/>
                     </a:stretch>
                   </pic:blipFill>
-                  <pic:spPr bwMode="auto">
+                  <pic:spPr>
                     <a:xfrm>
                       <a:off x="0" y="0"/>
-                      <a:ext cx="5486400" cy="5956300"/>
+                      <a:ext cx="5486400" cy="5708015"/>
                     </a:xfrm>
                     <a:prstGeom prst="rect">
                       <a:avLst/>
                     </a:prstGeom>
-                    <a:noFill/>
-                    <a:ln>
-                      <a:noFill/>
-                    </a:ln>
                   </pic:spPr>
                 </pic:pic>
               </a:graphicData>
@@ -13516,94 +13815,200 @@
           </wp:inline>
         </w:drawing>
       </w:r>
-      <w:r>
-        <w:rPr>
-          <w:rFonts w:ascii="Times New Roman" w:eastAsia="宋体" w:hAnsi="Times New Roman" w:cs="Times New Roman"/>
-          <w:noProof/>
-          <w:color w:val="000000"/>
-          <w:sz w:val="32"/>
-          <w:szCs w:val="32"/>
-          <w:bdr w:val="none" w:sz="0" w:space="0" w:color="auto" w:frame="1"/>
-          <w:lang w:eastAsia="zh-CN"/>
-        </w:rPr>
-        <w:fldChar w:fldCharType="end"/>
-      </w:r>
-      <w:r>
-        <w:rPr>
-          <w:rFonts w:ascii="Times New Roman" w:eastAsia="宋体" w:hAnsi="Times New Roman" w:cs="Times New Roman"/>
-          <w:noProof/>
-          <w:color w:val="000000"/>
-          <w:sz w:val="32"/>
-          <w:szCs w:val="32"/>
-          <w:bdr w:val="none" w:sz="0" w:space="0" w:color="auto" w:frame="1"/>
-          <w:lang w:eastAsia="zh-CN"/>
-        </w:rPr>
-        <w:fldChar w:fldCharType="end"/>
-      </w:r>
-      <w:r>
-        <w:rPr>
-          <w:rFonts w:ascii="Times New Roman" w:eastAsia="宋体" w:hAnsi="Times New Roman" w:cs="Times New Roman"/>
-          <w:noProof/>
-          <w:color w:val="000000"/>
-          <w:sz w:val="32"/>
-          <w:szCs w:val="32"/>
-          <w:bdr w:val="none" w:sz="0" w:space="0" w:color="auto" w:frame="1"/>
-          <w:lang w:eastAsia="zh-CN"/>
-        </w:rPr>
-        <w:fldChar w:fldCharType="end"/>
-      </w:r>
-      <w:r>
-        <w:rPr>
-          <w:rFonts w:ascii="Times New Roman" w:eastAsia="宋体" w:hAnsi="Times New Roman" w:cs="Times New Roman"/>
-          <w:noProof/>
-          <w:color w:val="000000"/>
-          <w:sz w:val="32"/>
-          <w:szCs w:val="32"/>
-          <w:bdr w:val="none" w:sz="0" w:space="0" w:color="auto" w:frame="1"/>
-          <w:lang w:eastAsia="zh-CN"/>
-        </w:rPr>
-        <w:fldChar w:fldCharType="end"/>
-      </w:r>
-      <w:r>
-        <w:rPr>
-          <w:rFonts w:ascii="Times New Roman" w:eastAsia="宋体" w:hAnsi="Times New Roman" w:cs="Times New Roman"/>
-          <w:noProof/>
-          <w:color w:val="000000"/>
-          <w:sz w:val="32"/>
-          <w:szCs w:val="32"/>
-          <w:bdr w:val="none" w:sz="0" w:space="0" w:color="auto" w:frame="1"/>
-          <w:lang w:eastAsia="zh-CN"/>
-        </w:rPr>
-        <w:fldChar w:fldCharType="end"/>
-      </w:r>
-      <w:r>
-        <w:rPr>
-          <w:rFonts w:ascii="Times New Roman" w:eastAsia="宋体" w:hAnsi="Times New Roman" w:cs="Times New Roman"/>
-          <w:color w:val="000000"/>
-          <w:sz w:val="32"/>
-          <w:szCs w:val="32"/>
-          <w:bdr w:val="none" w:sz="0" w:space="0" w:color="auto" w:frame="1"/>
-          <w:lang w:eastAsia="zh-CN"/>
-        </w:rPr>
-        <w:fldChar w:fldCharType="end"/>
-      </w:r>
     </w:p>
     <w:p>
       <w:pPr>
-        <w:pStyle w:val="a0"/>
-        <w:rPr>
-          <w:rFonts w:ascii="Times New Roman" w:hAnsi="Times New Roman" w:cs="Times New Roman"/>
+        <w:pStyle w:val="aa"/>
+        <w:rPr>
+          <w:lang w:eastAsia="zh-CN"/>
+        </w:rPr>
+      </w:pPr>
+      <w:r>
+        <w:rPr>
           <w:b/>
           <w:bCs/>
         </w:rPr>
-      </w:pPr>
-      <w:r>
-        <w:rPr>
-          <w:rFonts w:ascii="Times New Roman" w:hAnsi="Times New Roman" w:cs="Times New Roman"/>
+        <w:t xml:space="preserve">Figure </w:t>
+      </w:r>
+      <w:r>
+        <w:rPr>
           <w:b/>
           <w:bCs/>
         </w:rPr>
-        <w:t>scPerb is an innovative generative model that can accurately predict single-cell perturbation responses</w:t>
+        <w:fldChar w:fldCharType="begin"/>
+      </w:r>
+      <w:r>
+        <w:rPr>
+          <w:b/>
+          <w:bCs/>
+        </w:rPr>
+        <w:instrText xml:space="preserve"> SEQ Figure \* ARABIC </w:instrText>
+      </w:r>
+      <w:r>
+        <w:rPr>
+          <w:b/>
+          <w:bCs/>
+        </w:rPr>
+        <w:fldChar w:fldCharType="separate"/>
+      </w:r>
+      <w:r>
+        <w:rPr>
+          <w:b/>
+          <w:bCs/>
+          <w:noProof/>
+        </w:rPr>
+        <w:t>3</w:t>
+      </w:r>
+      <w:r>
+        <w:rPr>
+          <w:b/>
+          <w:bCs/>
+        </w:rPr>
+        <w:fldChar w:fldCharType="end"/>
+      </w:r>
+      <w:r>
+        <w:rPr>
+          <w:b/>
+          <w:bCs/>
+        </w:rPr>
+        <w:t xml:space="preserve"> | The result of scPerb </w:t>
+      </w:r>
+      <w:r>
+        <w:rPr>
+          <w:b/>
+          <w:bCs/>
+        </w:rPr>
+        <w:t xml:space="preserve">specifically </w:t>
+      </w:r>
+      <w:r>
+        <w:rPr>
+          <w:b/>
+          <w:bCs/>
+        </w:rPr>
+        <w:t>in PBMC-Zheng dataset.</w:t>
+      </w:r>
+      <w:r>
+        <w:rPr>
+          <w:b/>
+          <w:bCs/>
+        </w:rPr>
+        <w:t xml:space="preserve"> a, </w:t>
+      </w:r>
+      <w:r>
+        <w:t>The grouped boxplot showed the result of scPerb in R square values in all genes and the top 100 DEGs in every cell type in the PBMC-Zheng dataset.</w:t>
+      </w:r>
+      <w:r>
+        <w:rPr>
+          <w:b/>
+          <w:bCs/>
+        </w:rPr>
+        <w:t xml:space="preserve"> b</w:t>
+      </w:r>
+      <w:r>
+        <w:rPr>
+          <w:b/>
+          <w:bCs/>
+        </w:rPr>
+        <w:t>,</w:t>
+      </w:r>
+      <w:r>
+        <w:t xml:space="preserve"> Dot plot illustrating the mean gene expression in each cell type of control, perbutated, and predicted condition. The gene include the most differently expressed genes and the lest differently expressed genes.</w:t>
+      </w:r>
+      <w:r>
+        <w:t xml:space="preserve"> </w:t>
+      </w:r>
+      <w:r>
+        <w:rPr>
+          <w:rFonts w:eastAsia="宋体"/>
+          <w:b/>
+          <w:bCs/>
+        </w:rPr>
+        <w:t>c,d,</w:t>
+      </w:r>
+      <w:r>
+        <w:rPr>
+          <w:rFonts w:eastAsia="宋体"/>
+        </w:rPr>
+        <w:t xml:space="preserve"> </w:t>
+      </w:r>
+      <w:r>
+        <w:rPr>
+          <w:rFonts w:eastAsia="宋体"/>
+        </w:rPr>
+        <w:t>UMAP</w:t>
+      </w:r>
+      <w:r>
+        <w:rPr>
+          <w:rFonts w:eastAsia="宋体"/>
+        </w:rPr>
+        <w:t xml:space="preserve"> </w:t>
+      </w:r>
+      <w:r>
+        <w:rPr>
+          <w:rFonts w:eastAsia="宋体"/>
+        </w:rPr>
+        <w:fldChar w:fldCharType="begin"/>
+      </w:r>
+      <w:r>
+        <w:rPr>
+          <w:rFonts w:eastAsia="宋体"/>
+        </w:rPr>
+        <w:instrText xml:space="preserve"> ADDIN EN.CITE &lt;EndNote&gt;&lt;Cite&gt;&lt;Author&gt;McInnes&lt;/Author&gt;&lt;Year&gt;2018&lt;/Year&gt;&lt;RecNum&gt;91&lt;/RecNum&gt;&lt;DisplayText&gt;[35]&lt;/DisplayText&gt;&lt;record&gt;&lt;rec-number&gt;91&lt;/rec-number&gt;&lt;foreign-keys&gt;&lt;key app="EN" db-id="2sf0rtfskvt02yezrxjx90d4f52xet9pdf2w" timestamp="1693533299"&gt;91&lt;/key&gt;&lt;/foreign-keys&gt;&lt;ref-type name="Journal Article"&gt;17&lt;/ref-type&gt;&lt;contributors&gt;&lt;authors&gt;&lt;author&gt;McInnes, Leland&lt;/author&gt;&lt;author&gt;Healy, John&lt;/author&gt;&lt;author&gt;Melville, James&lt;/author&gt;&lt;/authors&gt;&lt;/contributors&gt;&lt;titles&gt;&lt;title&gt;Umap: Uniform manifold approximation and projection for dimension reduction&lt;/title&gt;&lt;secondary-title&gt;arXiv preprint arXiv:1802.03426&lt;/secondary-title&gt;&lt;/titles&gt;&lt;periodical&gt;&lt;full-title&gt;arXiv preprint arXiv:1802.03426&lt;/full-title&gt;&lt;/periodical&gt;&lt;dates&gt;&lt;year&gt;2018&lt;/year&gt;&lt;/dates&gt;&lt;urls&gt;&lt;/urls&gt;&lt;/record&gt;&lt;/Cite&gt;&lt;/EndNote&gt;</w:instrText>
+      </w:r>
+      <w:r>
+        <w:rPr>
+          <w:rFonts w:eastAsia="宋体"/>
+        </w:rPr>
+        <w:fldChar w:fldCharType="separate"/>
+      </w:r>
+      <w:r>
+        <w:rPr>
+          <w:rFonts w:eastAsia="宋体"/>
+          <w:noProof/>
+        </w:rPr>
+        <w:t>[35]</w:t>
+      </w:r>
+      <w:r>
+        <w:rPr>
+          <w:rFonts w:eastAsia="宋体"/>
+        </w:rPr>
+        <w:fldChar w:fldCharType="end"/>
+      </w:r>
+      <w:r>
+        <w:rPr>
+          <w:rFonts w:eastAsia="宋体"/>
+        </w:rPr>
+        <w:t xml:space="preserve"> </w:t>
+      </w:r>
+      <w:r>
+        <w:rPr>
+          <w:rFonts w:eastAsia="宋体"/>
+        </w:rPr>
+        <w:t>visualizations depict the</w:t>
+      </w:r>
+      <w:r>
+        <w:rPr>
+          <w:rFonts w:eastAsia="宋体"/>
+        </w:rPr>
+        <w:t xml:space="preserve"> condition distribution of the overall</w:t>
+      </w:r>
+      <w:r>
+        <w:rPr>
+          <w:rFonts w:eastAsia="宋体"/>
+        </w:rPr>
+        <w:t xml:space="preserve"> CD4-T cell type in the PBMC-Zheng dataset and the expression pattern of IFI6, one of the most differentially expressed genes</w:t>
+      </w:r>
+      <w:r>
+        <w:rPr>
+          <w:rFonts w:eastAsia="宋体"/>
+        </w:rPr>
+        <w:t xml:space="preserve"> </w:t>
+      </w:r>
+      <w:r>
+        <w:rPr>
+          <w:rFonts w:eastAsia="宋体"/>
+        </w:rPr>
+        <w:t>within the CD4-T cells.</w:t>
       </w:r>
     </w:p>
     <w:p>
@@ -13612,6 +14017,7 @@
         <w:jc w:val="both"/>
         <w:rPr>
           <w:rFonts w:ascii="Times New Roman" w:hAnsi="Times New Roman" w:cs="Times New Roman"/>
+          <w:lang w:eastAsia="zh-CN"/>
         </w:rPr>
       </w:pPr>
       <w:r>
@@ -13619,6 +14025,7 @@
           <w:rFonts w:ascii="Times New Roman" w:hAnsi="Times New Roman" w:cs="Times New Roman"/>
           <w:lang w:eastAsia="zh-CN"/>
         </w:rPr>
+        <w:lastRenderedPageBreak/>
         <w:t xml:space="preserve">In this section, we aimed to show scPerb can accurately predict the single-cell perturbation responses for other cell types. Fig. 3a summarized the performance of scPerb over </w:t>
       </w:r>
       <w:r>
@@ -13856,15 +14263,7 @@
           <w:rFonts w:ascii="Times New Roman" w:hAnsi="Times New Roman" w:cs="Times New Roman"/>
           <w:lang w:eastAsia="zh-CN"/>
         </w:rPr>
-        <w:t xml:space="preserve">top 100 DEGs was 0.94, which was slightly lower than the performance </w:t>
-      </w:r>
-      <w:r>
-        <w:rPr>
-          <w:rFonts w:ascii="Times New Roman" w:hAnsi="Times New Roman" w:cs="Times New Roman"/>
-          <w:lang w:eastAsia="zh-CN"/>
-        </w:rPr>
-        <w:lastRenderedPageBreak/>
-        <w:t xml:space="preserve">on all genes (average </w:t>
+        <w:t xml:space="preserve">top 100 DEGs was 0.94, which was slightly lower than the performance on all genes (average </w:t>
       </w:r>
       <m:oMath>
         <m:sSup>
@@ -14109,994 +14508,152 @@
         </w:rPr>
         <w:t xml:space="preserve"> was correlated with the real stimulation gene expression in the latent space. In particular, for a specific gene IFI6, we also illustrated the consistent observation.</w:t>
       </w:r>
+      <w:bookmarkStart w:id="17" w:name="X0f860db57c69307004e1ad1675050c652cd5a10"/>
+      <w:bookmarkEnd w:id="16"/>
     </w:p>
     <w:p>
       <w:pPr>
         <w:rPr>
-          <w:rFonts w:ascii="Times New Roman" w:eastAsia="宋体" w:hAnsi="Times New Roman" w:cs="Times New Roman"/>
-          <w:lang w:eastAsia="zh-CN"/>
+          <w:rFonts w:ascii="Times New Roman" w:hAnsi="Times New Roman" w:cs="Times New Roman"/>
+          <w:b/>
+          <w:bCs/>
         </w:rPr>
       </w:pPr>
-      <w:bookmarkStart w:id="17" w:name="X0f860db57c69307004e1ad1675050c652cd5a10"/>
-      <w:bookmarkEnd w:id="16"/>
-      <w:r>
-        <w:rPr>
-          <w:rFonts w:ascii="Times New Roman" w:hAnsi="Times New Roman" w:cs="Times New Roman"/>
-          <w:color w:val="000000"/>
-          <w:sz w:val="32"/>
-          <w:szCs w:val="32"/>
-          <w:bdr w:val="none" w:sz="0" w:space="0" w:color="auto" w:frame="1"/>
+      <w:r>
+        <w:rPr>
+          <w:rFonts w:ascii="Times New Roman" w:hAnsi="Times New Roman" w:cs="Times New Roman"/>
+          <w:b/>
+          <w:bCs/>
+        </w:rPr>
+        <w:t>scPerb can accurately predict the perturbation of cells</w:t>
+      </w:r>
+      <w:r>
+        <w:rPr>
+          <w:rFonts w:ascii="Times New Roman" w:hAnsi="Times New Roman" w:cs="Times New Roman"/>
+          <w:b/>
+          <w:bCs/>
+        </w:rPr>
+        <w:t xml:space="preserve"> in </w:t>
+      </w:r>
+      <w:r>
+        <w:rPr>
+          <w:rFonts w:ascii="Times New Roman" w:hAnsi="Times New Roman" w:cs="Times New Roman"/>
+          <w:b/>
+          <w:bCs/>
+        </w:rPr>
+        <w:t xml:space="preserve">another </w:t>
+      </w:r>
+      <w:r>
+        <w:rPr>
+          <w:rFonts w:ascii="Times New Roman" w:hAnsi="Times New Roman" w:cs="Times New Roman"/>
+          <w:b/>
+          <w:bCs/>
+        </w:rPr>
+        <w:t>PBMC</w:t>
+      </w:r>
+      <w:r>
+        <w:rPr>
+          <w:rFonts w:ascii="Times New Roman" w:hAnsi="Times New Roman" w:cs="Times New Roman"/>
+          <w:b/>
+          <w:bCs/>
+        </w:rPr>
+        <w:t xml:space="preserve"> (PBMC-Kang</w:t>
+      </w:r>
+      <w:r>
+        <w:rPr>
+          <w:rFonts w:ascii="Times New Roman" w:hAnsi="Times New Roman" w:cs="Times New Roman"/>
+          <w:b/>
+          <w:bCs/>
         </w:rPr>
         <w:t xml:space="preserve"> </w:t>
       </w:r>
       <w:r>
         <w:rPr>
-          <w:rFonts w:ascii="Times New Roman" w:eastAsia="宋体" w:hAnsi="Times New Roman" w:cs="Times New Roman"/>
-          <w:color w:val="000000"/>
-          <w:sz w:val="32"/>
-          <w:szCs w:val="32"/>
-          <w:bdr w:val="none" w:sz="0" w:space="0" w:color="auto" w:frame="1"/>
-          <w:lang w:eastAsia="zh-CN"/>
+          <w:b/>
+          <w:bCs/>
         </w:rPr>
         <w:fldChar w:fldCharType="begin"/>
       </w:r>
       <w:r>
         <w:rPr>
-          <w:rFonts w:ascii="Times New Roman" w:eastAsia="宋体" w:hAnsi="Times New Roman" w:cs="Times New Roman"/>
-          <w:color w:val="000000"/>
-          <w:sz w:val="32"/>
-          <w:szCs w:val="32"/>
-          <w:bdr w:val="none" w:sz="0" w:space="0" w:color="auto" w:frame="1"/>
-          <w:lang w:eastAsia="zh-CN"/>
-        </w:rPr>
-        <w:instrText xml:space="preserve"> INCLUDEPICTURE "https://lh4.googleusercontent.com/JII0DDi_WemPZj3k51LCE9X5lR-pgVYii5ynlKAaTdlAlj4_mTnf_BVLArC-l7rxMQQdZB0XbJXw-rSdzbg-hI92zxE1NAjiKjYVRmQMheyOVIe6-S30swf5R_6epxOXvzYDayIDt2HovT_dKYL7Yb8" \* MERGEFORMATINET </w:instrText>
-      </w:r>
-      <w:r>
-        <w:rPr>
-          <w:rFonts w:ascii="Times New Roman" w:eastAsia="宋体" w:hAnsi="Times New Roman" w:cs="Times New Roman"/>
-          <w:color w:val="000000"/>
-          <w:sz w:val="32"/>
-          <w:szCs w:val="32"/>
-          <w:bdr w:val="none" w:sz="0" w:space="0" w:color="auto" w:frame="1"/>
-          <w:lang w:eastAsia="zh-CN"/>
+          <w:b/>
+          <w:bCs/>
+        </w:rPr>
+        <w:instrText xml:space="preserve"> ADDIN EN.CITE &lt;EndNote&gt;&lt;Cite&gt;&lt;Author&gt;Kang&lt;/Author&gt;&lt;Year&gt;2018&lt;/Year&gt;&lt;RecNum&gt;9&lt;/RecNum&gt;&lt;DisplayText&gt;[25]&lt;/DisplayText&gt;&lt;record&gt;&lt;rec-number&gt;9&lt;/rec-number&gt;&lt;foreign-keys&gt;&lt;key app="EN" db-id="2sf0rtfskvt02yezrxjx90d4f52xet9pdf2w" timestamp="1691704693"&gt;9&lt;/key&gt;&lt;/foreign-keys&gt;&lt;ref-type name="Journal Article"&gt;17&lt;/ref-type&gt;&lt;contributors&gt;&lt;authors&gt;&lt;author&gt;Kang, Hyun Min&lt;/author&gt;&lt;author&gt;Subramaniam, Meena&lt;/author&gt;&lt;author&gt;Targ, Sasha&lt;/author&gt;&lt;author&gt;Nguyen, Michelle&lt;/author&gt;&lt;author&gt;Maliskova, Lenka&lt;/author&gt;&lt;author&gt;McCarthy, Elizabeth&lt;/author&gt;&lt;author&gt;Wan, Eunice&lt;/author&gt;&lt;author&gt;Wong, Simon&lt;/author&gt;&lt;author&gt;Byrnes, Lauren&lt;/author&gt;&lt;author&gt;Lanata, Cristina M&lt;/author&gt;&lt;/authors&gt;&lt;/contributors&gt;&lt;titles&gt;&lt;title&gt;Multiplexed droplet single-cell RNA-sequencing using natural genetic variation&lt;/title&gt;&lt;secondary-title&gt;Nature biotechnology&lt;/secondary-title&gt;&lt;/titles&gt;&lt;periodical&gt;&lt;full-title&gt;Nature biotechnology&lt;/full-title&gt;&lt;/periodical&gt;&lt;pages&gt;89-94&lt;/pages&gt;&lt;volume&gt;36&lt;/volume&gt;&lt;number&gt;1&lt;/number&gt;&lt;dates&gt;&lt;year&gt;2018&lt;/year&gt;&lt;/dates&gt;&lt;isbn&gt;1087-0156&lt;/isbn&gt;&lt;urls&gt;&lt;/urls&gt;&lt;/record&gt;&lt;/Cite&gt;&lt;/EndNote&gt;</w:instrText>
+      </w:r>
+      <w:r>
+        <w:rPr>
+          <w:b/>
+          <w:bCs/>
         </w:rPr>
         <w:fldChar w:fldCharType="separate"/>
       </w:r>
       <w:r>
         <w:rPr>
-          <w:rFonts w:ascii="Times New Roman" w:eastAsia="宋体" w:hAnsi="Times New Roman" w:cs="Times New Roman"/>
-          <w:noProof/>
-          <w:color w:val="000000"/>
-          <w:sz w:val="32"/>
-          <w:szCs w:val="32"/>
-          <w:bdr w:val="none" w:sz="0" w:space="0" w:color="auto" w:frame="1"/>
-          <w:lang w:eastAsia="zh-CN"/>
-        </w:rPr>
-        <w:fldChar w:fldCharType="begin"/>
-      </w:r>
-      <w:r>
-        <w:rPr>
-          <w:rFonts w:ascii="Times New Roman" w:eastAsia="宋体" w:hAnsi="Times New Roman" w:cs="Times New Roman"/>
-          <w:noProof/>
-          <w:color w:val="000000"/>
-          <w:sz w:val="32"/>
-          <w:szCs w:val="32"/>
-          <w:bdr w:val="none" w:sz="0" w:space="0" w:color="auto" w:frame="1"/>
-          <w:lang w:eastAsia="zh-CN"/>
-        </w:rPr>
-        <w:instrText xml:space="preserve"> INCLUDEPICTURE  "https://lh4.googleusercontent.com/JII0DDi_WemPZj3k51LCE9X5lR-pgVYii5ynlKAaTdlAlj4_mTnf_BVLArC-l7rxMQQdZB0XbJXw-rSdzbg-hI92zxE1NAjiKjYVRmQMheyOVIe6-S30swf5R_6epxOXvzYDayIDt2HovT_dKYL7Yb8" \* MERGEFORMATINET </w:instrText>
-      </w:r>
-      <w:r>
-        <w:rPr>
-          <w:rFonts w:ascii="Times New Roman" w:eastAsia="宋体" w:hAnsi="Times New Roman" w:cs="Times New Roman"/>
-          <w:noProof/>
-          <w:color w:val="000000"/>
-          <w:sz w:val="32"/>
-          <w:szCs w:val="32"/>
-          <w:bdr w:val="none" w:sz="0" w:space="0" w:color="auto" w:frame="1"/>
-          <w:lang w:eastAsia="zh-CN"/>
-        </w:rPr>
-        <w:fldChar w:fldCharType="separate"/>
-      </w:r>
-      <w:r>
-        <w:rPr>
-          <w:rFonts w:ascii="Times New Roman" w:eastAsia="宋体" w:hAnsi="Times New Roman" w:cs="Times New Roman"/>
-          <w:noProof/>
-          <w:color w:val="000000"/>
-          <w:sz w:val="32"/>
-          <w:szCs w:val="32"/>
-          <w:bdr w:val="none" w:sz="0" w:space="0" w:color="auto" w:frame="1"/>
-          <w:lang w:eastAsia="zh-CN"/>
-        </w:rPr>
-        <w:fldChar w:fldCharType="begin"/>
-      </w:r>
-      <w:r>
-        <w:rPr>
-          <w:rFonts w:ascii="Times New Roman" w:eastAsia="宋体" w:hAnsi="Times New Roman" w:cs="Times New Roman"/>
-          <w:noProof/>
-          <w:color w:val="000000"/>
-          <w:sz w:val="32"/>
-          <w:szCs w:val="32"/>
-          <w:bdr w:val="none" w:sz="0" w:space="0" w:color="auto" w:frame="1"/>
-          <w:lang w:eastAsia="zh-CN"/>
-        </w:rPr>
-        <w:instrText xml:space="preserve"> INCLUDEPICTURE  "https://lh4.googleusercontent.com/JII0DDi_WemPZj3k51LCE9X5lR-pgVYii5ynlKAaTdlAlj4_mTnf_BVLArC-l7rxMQQdZB0XbJXw-rSdzbg-hI92zxE1NAjiKjYVRmQMheyOVIe6-S30swf5R_6epxOXvzYDayIDt2HovT_dKYL7Yb8" \* MERGEFORMATINET </w:instrText>
-      </w:r>
-      <w:r>
-        <w:rPr>
-          <w:rFonts w:ascii="Times New Roman" w:eastAsia="宋体" w:hAnsi="Times New Roman" w:cs="Times New Roman"/>
-          <w:noProof/>
-          <w:color w:val="000000"/>
-          <w:sz w:val="32"/>
-          <w:szCs w:val="32"/>
-          <w:bdr w:val="none" w:sz="0" w:space="0" w:color="auto" w:frame="1"/>
-          <w:lang w:eastAsia="zh-CN"/>
-        </w:rPr>
-        <w:fldChar w:fldCharType="separate"/>
-      </w:r>
-      <w:r>
-        <w:rPr>
-          <w:rFonts w:ascii="Times New Roman" w:eastAsia="宋体" w:hAnsi="Times New Roman" w:cs="Times New Roman"/>
-          <w:noProof/>
-          <w:color w:val="000000"/>
-          <w:sz w:val="32"/>
-          <w:szCs w:val="32"/>
-          <w:bdr w:val="none" w:sz="0" w:space="0" w:color="auto" w:frame="1"/>
-          <w:lang w:eastAsia="zh-CN"/>
-        </w:rPr>
-        <w:fldChar w:fldCharType="begin"/>
-      </w:r>
-      <w:r>
-        <w:rPr>
-          <w:rFonts w:ascii="Times New Roman" w:eastAsia="宋体" w:hAnsi="Times New Roman" w:cs="Times New Roman"/>
-          <w:noProof/>
-          <w:color w:val="000000"/>
-          <w:sz w:val="32"/>
-          <w:szCs w:val="32"/>
-          <w:bdr w:val="none" w:sz="0" w:space="0" w:color="auto" w:frame="1"/>
-          <w:lang w:eastAsia="zh-CN"/>
-        </w:rPr>
-        <w:instrText xml:space="preserve"> INCLUDEPICTURE  "https://lh4.googleusercontent.com/JII0DDi_WemPZj3k51LCE9X5lR-pgVYii5ynlKAaTdlAlj4_mTnf_BVLArC-l7rxMQQdZB0XbJXw-rSdzbg-hI92zxE1NAjiKjYVRmQMheyOVIe6-S30swf5R_6epxOXvzYDayIDt2HovT_dKYL7Yb8" \* MERGEFORMATINET </w:instrText>
-      </w:r>
-      <w:r>
-        <w:rPr>
-          <w:rFonts w:ascii="Times New Roman" w:eastAsia="宋体" w:hAnsi="Times New Roman" w:cs="Times New Roman"/>
-          <w:noProof/>
-          <w:color w:val="000000"/>
-          <w:sz w:val="32"/>
-          <w:szCs w:val="32"/>
-          <w:bdr w:val="none" w:sz="0" w:space="0" w:color="auto" w:frame="1"/>
-          <w:lang w:eastAsia="zh-CN"/>
-        </w:rPr>
-        <w:fldChar w:fldCharType="separate"/>
-      </w:r>
-      <w:r>
-        <w:rPr>
-          <w:rFonts w:ascii="Times New Roman" w:eastAsia="宋体" w:hAnsi="Times New Roman" w:cs="Times New Roman"/>
-          <w:noProof/>
-          <w:color w:val="000000"/>
-          <w:sz w:val="32"/>
-          <w:szCs w:val="32"/>
-          <w:bdr w:val="none" w:sz="0" w:space="0" w:color="auto" w:frame="1"/>
-          <w:lang w:eastAsia="zh-CN"/>
-        </w:rPr>
-        <w:fldChar w:fldCharType="begin"/>
-      </w:r>
-      <w:r>
-        <w:rPr>
-          <w:rFonts w:ascii="Times New Roman" w:eastAsia="宋体" w:hAnsi="Times New Roman" w:cs="Times New Roman"/>
-          <w:noProof/>
-          <w:color w:val="000000"/>
-          <w:sz w:val="32"/>
-          <w:szCs w:val="32"/>
-          <w:bdr w:val="none" w:sz="0" w:space="0" w:color="auto" w:frame="1"/>
-          <w:lang w:eastAsia="zh-CN"/>
-        </w:rPr>
-        <w:instrText xml:space="preserve"> INCLUDEPICTURE  "https://lh4.googleusercontent.com/JII0DDi_WemPZj3k51LCE9X5lR-pgVYii5ynlKAaTdlAlj4_mTnf_BVLArC-l7rxMQQdZB0XbJXw-rSdzbg-hI92zxE1NAjiKjYVRmQMheyOVIe6-S30swf5R_6epxOXvzYDayIDt2HovT_dKYL7Yb8" \* MERGEFORMATINET </w:instrText>
-      </w:r>
-      <w:r>
-        <w:rPr>
-          <w:rFonts w:ascii="Times New Roman" w:eastAsia="宋体" w:hAnsi="Times New Roman" w:cs="Times New Roman"/>
-          <w:noProof/>
-          <w:color w:val="000000"/>
-          <w:sz w:val="32"/>
-          <w:szCs w:val="32"/>
-          <w:bdr w:val="none" w:sz="0" w:space="0" w:color="auto" w:frame="1"/>
-          <w:lang w:eastAsia="zh-CN"/>
-        </w:rPr>
-        <w:fldChar w:fldCharType="separate"/>
-      </w:r>
-      <w:r>
-        <w:rPr>
-          <w:rFonts w:ascii="Times New Roman" w:eastAsia="宋体" w:hAnsi="Times New Roman" w:cs="Times New Roman"/>
-          <w:noProof/>
-          <w:color w:val="000000"/>
-          <w:sz w:val="32"/>
-          <w:szCs w:val="32"/>
-          <w:bdr w:val="none" w:sz="0" w:space="0" w:color="auto" w:frame="1"/>
-          <w:lang w:eastAsia="zh-CN"/>
-        </w:rPr>
-        <w:fldChar w:fldCharType="begin"/>
-      </w:r>
-      <w:r>
-        <w:rPr>
-          <w:rFonts w:ascii="Times New Roman" w:eastAsia="宋体" w:hAnsi="Times New Roman" w:cs="Times New Roman"/>
-          <w:noProof/>
-          <w:color w:val="000000"/>
-          <w:sz w:val="32"/>
-          <w:szCs w:val="32"/>
-          <w:bdr w:val="none" w:sz="0" w:space="0" w:color="auto" w:frame="1"/>
-          <w:lang w:eastAsia="zh-CN"/>
-        </w:rPr>
-        <w:instrText xml:space="preserve"> INCLUDEPICTURE  "https://lh4.googleusercontent.com/JII0DDi_WemPZj3k51LCE9X5lR-pgVYii5ynlKAaTdlAlj4_mTnf_BVLArC-l7rxMQQdZB0XbJXw-rSdzbg-hI92zxE1NAjiKjYVRmQMheyOVIe6-S30swf5R_6epxOXvzYDayIDt2HovT_dKYL7Yb8" \* MERGEFORMATINET </w:instrText>
-      </w:r>
-      <w:r>
-        <w:rPr>
-          <w:rFonts w:ascii="Times New Roman" w:eastAsia="宋体" w:hAnsi="Times New Roman" w:cs="Times New Roman"/>
-          <w:noProof/>
-          <w:color w:val="000000"/>
-          <w:sz w:val="32"/>
-          <w:szCs w:val="32"/>
-          <w:bdr w:val="none" w:sz="0" w:space="0" w:color="auto" w:frame="1"/>
-          <w:lang w:eastAsia="zh-CN"/>
-        </w:rPr>
-        <w:fldChar w:fldCharType="separate"/>
-      </w:r>
-      <w:r>
-        <w:rPr>
-          <w:rFonts w:ascii="Times New Roman" w:eastAsia="宋体" w:hAnsi="Times New Roman" w:cs="Times New Roman"/>
-          <w:noProof/>
-          <w:color w:val="000000"/>
-          <w:sz w:val="32"/>
-          <w:szCs w:val="32"/>
-          <w:bdr w:val="none" w:sz="0" w:space="0" w:color="auto" w:frame="1"/>
-          <w:lang w:eastAsia="zh-CN"/>
-        </w:rPr>
+          <w:b/>
+          <w:bCs/>
+          <w:noProof/>
+        </w:rPr>
+        <w:t>[25]</w:t>
+      </w:r>
+      <w:r>
+        <w:rPr>
+          <w:b/>
+          <w:bCs/>
+        </w:rPr>
+        <w:fldChar w:fldCharType="end"/>
+      </w:r>
+      <w:r>
+        <w:rPr>
+          <w:rFonts w:ascii="Times New Roman" w:hAnsi="Times New Roman" w:cs="Times New Roman"/>
+          <w:b/>
+          <w:bCs/>
+        </w:rPr>
+        <w:t>)</w:t>
+      </w:r>
+      <w:r>
+        <w:rPr>
+          <w:rFonts w:ascii="Times New Roman" w:hAnsi="Times New Roman" w:cs="Times New Roman"/>
+          <w:b/>
+          <w:bCs/>
+        </w:rPr>
+        <w:t xml:space="preserve"> dataset</w:t>
+      </w:r>
+      <w:r>
+        <w:rPr>
+          <w:rFonts w:ascii="Times New Roman" w:hAnsi="Times New Roman" w:cs="Times New Roman"/>
+          <w:b/>
+          <w:bCs/>
+        </w:rPr>
+        <w:t>.</w:t>
+      </w:r>
+    </w:p>
+    <w:p>
+      <w:pPr>
+        <w:keepNext/>
+      </w:pPr>
+      <w:r>
+        <w:rPr>
+          <w:rFonts w:ascii="Times New Roman" w:hAnsi="Times New Roman" w:cs="Times New Roman"/>
+          <w:b/>
+          <w:bCs/>
+          <w:noProof/>
+        </w:rPr>
+        <w:lastRenderedPageBreak/>
         <w:drawing>
-          <wp:inline distT="0" distB="0" distL="0" distR="0" wp14:anchorId="7334BD5B" wp14:editId="72324E74">
-            <wp:extent cx="5486400" cy="5676900"/>
-            <wp:effectExtent l="0" t="0" r="0" b="0"/>
-            <wp:docPr id="2" name="图片 2"/>
+          <wp:inline distT="0" distB="0" distL="0" distR="0" wp14:anchorId="619FEE53" wp14:editId="6079C3EA">
+            <wp:extent cx="5486400" cy="5367655"/>
+            <wp:effectExtent l="0" t="0" r="0" b="4445"/>
+            <wp:docPr id="14" name="图片 14"/>
             <wp:cNvGraphicFramePr>
-              <a:graphicFrameLocks xmlns:a="http://schemas.openxmlformats.org/drawingml/2006/main"/>
+              <a:graphicFrameLocks xmlns:a="http://schemas.openxmlformats.org/drawingml/2006/main" noChangeAspect="1"/>
             </wp:cNvGraphicFramePr>
             <a:graphic xmlns:a="http://schemas.openxmlformats.org/drawingml/2006/main">
               <a:graphicData uri="http://schemas.openxmlformats.org/drawingml/2006/picture">
                 <pic:pic xmlns:pic="http://schemas.openxmlformats.org/drawingml/2006/picture">
                   <pic:nvPicPr>
-                    <pic:cNvPr id="0" name="Picture 2"/>
-                    <pic:cNvPicPr>
-                      <a:picLocks/>
-                    </pic:cNvPicPr>
-                  </pic:nvPicPr>
-                  <pic:blipFill>
-                    <a:blip r:embed="rId14" cstate="print">
-                      <a:extLst>
-                        <a:ext uri="{28A0092B-C50C-407E-A947-70E740481C1C}">
-                          <a14:useLocalDpi xmlns:a14="http://schemas.microsoft.com/office/drawing/2010/main" val="0"/>
-                        </a:ext>
-                      </a:extLst>
-                    </a:blip>
-                    <a:srcRect/>
-                    <a:stretch>
-                      <a:fillRect/>
-                    </a:stretch>
-                  </pic:blipFill>
-                  <pic:spPr bwMode="auto">
-                    <a:xfrm>
-                      <a:off x="0" y="0"/>
-                      <a:ext cx="5486400" cy="5676900"/>
-                    </a:xfrm>
-                    <a:prstGeom prst="rect">
-                      <a:avLst/>
-                    </a:prstGeom>
-                    <a:noFill/>
-                    <a:ln>
-                      <a:noFill/>
-                    </a:ln>
-                  </pic:spPr>
-                </pic:pic>
-              </a:graphicData>
-            </a:graphic>
-          </wp:inline>
-        </w:drawing>
-      </w:r>
-      <w:r>
-        <w:rPr>
-          <w:rFonts w:ascii="Times New Roman" w:eastAsia="宋体" w:hAnsi="Times New Roman" w:cs="Times New Roman"/>
-          <w:noProof/>
-          <w:color w:val="000000"/>
-          <w:sz w:val="32"/>
-          <w:szCs w:val="32"/>
-          <w:bdr w:val="none" w:sz="0" w:space="0" w:color="auto" w:frame="1"/>
-          <w:lang w:eastAsia="zh-CN"/>
-        </w:rPr>
-        <w:fldChar w:fldCharType="end"/>
-      </w:r>
-      <w:r>
-        <w:rPr>
-          <w:rFonts w:ascii="Times New Roman" w:eastAsia="宋体" w:hAnsi="Times New Roman" w:cs="Times New Roman"/>
-          <w:noProof/>
-          <w:color w:val="000000"/>
-          <w:sz w:val="32"/>
-          <w:szCs w:val="32"/>
-          <w:bdr w:val="none" w:sz="0" w:space="0" w:color="auto" w:frame="1"/>
-          <w:lang w:eastAsia="zh-CN"/>
-        </w:rPr>
-        <w:fldChar w:fldCharType="end"/>
-      </w:r>
-      <w:r>
-        <w:rPr>
-          <w:rFonts w:ascii="Times New Roman" w:eastAsia="宋体" w:hAnsi="Times New Roman" w:cs="Times New Roman"/>
-          <w:noProof/>
-          <w:color w:val="000000"/>
-          <w:sz w:val="32"/>
-          <w:szCs w:val="32"/>
-          <w:bdr w:val="none" w:sz="0" w:space="0" w:color="auto" w:frame="1"/>
-          <w:lang w:eastAsia="zh-CN"/>
-        </w:rPr>
-        <w:fldChar w:fldCharType="end"/>
-      </w:r>
-      <w:r>
-        <w:rPr>
-          <w:rFonts w:ascii="Times New Roman" w:eastAsia="宋体" w:hAnsi="Times New Roman" w:cs="Times New Roman"/>
-          <w:noProof/>
-          <w:color w:val="000000"/>
-          <w:sz w:val="32"/>
-          <w:szCs w:val="32"/>
-          <w:bdr w:val="none" w:sz="0" w:space="0" w:color="auto" w:frame="1"/>
-          <w:lang w:eastAsia="zh-CN"/>
-        </w:rPr>
-        <w:fldChar w:fldCharType="end"/>
-      </w:r>
-      <w:r>
-        <w:rPr>
-          <w:rFonts w:ascii="Times New Roman" w:eastAsia="宋体" w:hAnsi="Times New Roman" w:cs="Times New Roman"/>
-          <w:noProof/>
-          <w:color w:val="000000"/>
-          <w:sz w:val="32"/>
-          <w:szCs w:val="32"/>
-          <w:bdr w:val="none" w:sz="0" w:space="0" w:color="auto" w:frame="1"/>
-          <w:lang w:eastAsia="zh-CN"/>
-        </w:rPr>
-        <w:fldChar w:fldCharType="end"/>
-      </w:r>
-      <w:r>
-        <w:rPr>
-          <w:rFonts w:ascii="Times New Roman" w:eastAsia="宋体" w:hAnsi="Times New Roman" w:cs="Times New Roman"/>
-          <w:color w:val="000000"/>
-          <w:sz w:val="32"/>
-          <w:szCs w:val="32"/>
-          <w:bdr w:val="none" w:sz="0" w:space="0" w:color="auto" w:frame="1"/>
-          <w:lang w:eastAsia="zh-CN"/>
-        </w:rPr>
-        <w:fldChar w:fldCharType="end"/>
-      </w:r>
-    </w:p>
-    <w:p>
-      <w:pPr>
-        <w:rPr>
-          <w:rFonts w:ascii="Times New Roman" w:hAnsi="Times New Roman" w:cs="Times New Roman"/>
-          <w:sz w:val="32"/>
-          <w:szCs w:val="32"/>
-        </w:rPr>
-      </w:pPr>
-    </w:p>
-    <w:p>
-      <w:pPr>
-        <w:rPr>
-          <w:rFonts w:ascii="Times New Roman" w:hAnsi="Times New Roman" w:cs="Times New Roman"/>
-          <w:b/>
-          <w:bCs/>
-        </w:rPr>
-      </w:pPr>
-      <w:r>
-        <w:rPr>
-          <w:rFonts w:ascii="Times New Roman" w:hAnsi="Times New Roman" w:cs="Times New Roman"/>
-          <w:b/>
-          <w:bCs/>
-        </w:rPr>
-        <w:t>scPerb can accurately predict the perturbation of cells</w:t>
-      </w:r>
-      <w:r>
-        <w:rPr>
-          <w:rFonts w:ascii="Times New Roman" w:hAnsi="Times New Roman" w:cs="Times New Roman"/>
-          <w:b/>
-          <w:bCs/>
-        </w:rPr>
-        <w:t xml:space="preserve"> in PBMC dataset</w:t>
-      </w:r>
-    </w:p>
-    <w:p>
-      <w:pPr>
-        <w:jc w:val="both"/>
-        <w:rPr>
-          <w:rFonts w:ascii="Times New Roman" w:hAnsi="Times New Roman" w:cs="Times New Roman"/>
-        </w:rPr>
-      </w:pPr>
-      <w:r>
-        <w:rPr>
-          <w:rFonts w:ascii="Times New Roman" w:hAnsi="Times New Roman" w:cs="Times New Roman"/>
-        </w:rPr>
-        <w:t xml:space="preserve">scPerb has robust results in multiple datasets. In </w:t>
-      </w:r>
-      <w:r>
-        <w:rPr>
-          <w:rFonts w:ascii="Times New Roman" w:hAnsi="Times New Roman" w:cs="Times New Roman"/>
-          <w:color w:val="000000" w:themeColor="text1"/>
-        </w:rPr>
-        <w:t>PBMC-Kang</w:t>
-      </w:r>
-      <w:r>
-        <w:rPr>
-          <w:rFonts w:ascii="Times New Roman" w:hAnsi="Times New Roman" w:cs="Times New Roman"/>
-        </w:rPr>
-        <w:t xml:space="preserve"> dataset </w:t>
-      </w:r>
-      <w:r>
-        <w:rPr>
-          <w:rFonts w:ascii="Times New Roman" w:hAnsi="Times New Roman" w:cs="Times New Roman"/>
-        </w:rPr>
-        <w:fldChar w:fldCharType="begin"/>
-      </w:r>
-      <w:r>
-        <w:rPr>
-          <w:rFonts w:ascii="Times New Roman" w:hAnsi="Times New Roman" w:cs="Times New Roman"/>
-        </w:rPr>
-        <w:instrText xml:space="preserve"> ADDIN EN.CITE &lt;EndNote&gt;&lt;Cite&gt;&lt;Author&gt;Kang&lt;/Author&gt;&lt;Year&gt;2018&lt;/Year&gt;&lt;RecNum&gt;9&lt;/RecNum&gt;&lt;DisplayText&gt;[23]&lt;/DisplayText&gt;&lt;record&gt;&lt;rec-number&gt;9&lt;/rec-number&gt;&lt;foreign-keys&gt;&lt;key app="EN" db-id="2sf0rtfskvt02yezrxjx90d4f52xet9pdf2w" timestamp="1691704693"&gt;9&lt;/key&gt;&lt;/foreign-keys&gt;&lt;ref-type name="Journal Article"&gt;17&lt;/ref-type&gt;&lt;contributors&gt;&lt;authors&gt;&lt;author&gt;Kang, Hyun Min&lt;/author&gt;&lt;author&gt;Subramaniam, Meena&lt;/author&gt;&lt;author&gt;Targ, Sasha&lt;/author&gt;&lt;author&gt;Nguyen, Michelle&lt;/author&gt;&lt;author&gt;Maliskova, Lenka&lt;/author&gt;&lt;author&gt;McCarthy, Elizabeth&lt;/author&gt;&lt;author&gt;Wan, Eunice&lt;/author&gt;&lt;author&gt;Wong, Simon&lt;/author&gt;&lt;author&gt;Byrnes, Lauren&lt;/author&gt;&lt;author&gt;Lanata, Cristina M&lt;/author&gt;&lt;/authors&gt;&lt;/contributors&gt;&lt;titles&gt;&lt;title&gt;Multiplexed droplet single-cell RNA-sequencing using natural genetic variation&lt;/title&gt;&lt;secondary-title&gt;Nature biotechnology&lt;/secondary-title&gt;&lt;/titles&gt;&lt;periodical&gt;&lt;full-title&gt;Nature biotechnology&lt;/full-title&gt;&lt;/periodical&gt;&lt;pages&gt;89-94&lt;/pages&gt;&lt;volume&gt;36&lt;/volume&gt;&lt;number&gt;1&lt;/number&gt;&lt;dates&gt;&lt;year&gt;2018&lt;/year&gt;&lt;/dates&gt;&lt;isbn&gt;1087-0156&lt;/isbn&gt;&lt;urls&gt;&lt;/urls&gt;&lt;/record&gt;&lt;/Cite&gt;&lt;/EndNote&gt;</w:instrText>
-      </w:r>
-      <w:r>
-        <w:rPr>
-          <w:rFonts w:ascii="Times New Roman" w:hAnsi="Times New Roman" w:cs="Times New Roman"/>
-        </w:rPr>
-        <w:fldChar w:fldCharType="separate"/>
-      </w:r>
-      <w:r>
-        <w:rPr>
-          <w:rFonts w:ascii="Times New Roman" w:hAnsi="Times New Roman" w:cs="Times New Roman"/>
-          <w:noProof/>
-        </w:rPr>
-        <w:t>[23]</w:t>
-      </w:r>
-      <w:r>
-        <w:rPr>
-          <w:rFonts w:ascii="Times New Roman" w:hAnsi="Times New Roman" w:cs="Times New Roman"/>
-        </w:rPr>
-        <w:fldChar w:fldCharType="end"/>
-      </w:r>
-      <w:r>
-        <w:rPr>
-          <w:rFonts w:ascii="Times New Roman" w:hAnsi="Times New Roman" w:cs="Times New Roman"/>
-        </w:rPr>
-        <w:t xml:space="preserve">, scPerb still outperforms other methods, achieving 0.98 in the mean </w:t>
-      </w:r>
-      <m:oMath>
-        <m:sSup>
-          <m:sSupPr>
-            <m:ctrlPr>
-              <w:rPr>
-                <w:rFonts w:ascii="Cambria Math" w:hAnsi="Cambria Math" w:cs="Times New Roman"/>
-                <w:i/>
-              </w:rPr>
-            </m:ctrlPr>
-          </m:sSupPr>
-          <m:e>
-            <m:r>
-              <w:rPr>
-                <w:rFonts w:ascii="Cambria Math" w:hAnsi="Cambria Math" w:cs="Times New Roman"/>
-              </w:rPr>
-              <m:t>R</m:t>
-            </m:r>
-          </m:e>
-          <m:sup>
-            <m:r>
-              <w:rPr>
-                <w:rFonts w:ascii="Cambria Math" w:hAnsi="Cambria Math" w:cs="Times New Roman"/>
-              </w:rPr>
-              <m:t>2</m:t>
-            </m:r>
-          </m:sup>
-        </m:sSup>
-      </m:oMath>
-      <w:r>
-        <w:rPr>
-          <w:rFonts w:ascii="Times New Roman" w:hAnsi="Times New Roman" w:cs="Times New Roman"/>
-        </w:rPr>
-        <w:t xml:space="preserve"> of all the cell types, followed by scGen with a </w:t>
-      </w:r>
-      <m:oMath>
-        <m:sSup>
-          <m:sSupPr>
-            <m:ctrlPr>
-              <w:rPr>
-                <w:rFonts w:ascii="Cambria Math" w:hAnsi="Cambria Math" w:cs="Times New Roman"/>
-                <w:i/>
-              </w:rPr>
-            </m:ctrlPr>
-          </m:sSupPr>
-          <m:e>
-            <m:r>
-              <w:rPr>
-                <w:rFonts w:ascii="Cambria Math" w:hAnsi="Cambria Math" w:cs="Times New Roman"/>
-              </w:rPr>
-              <m:t>R</m:t>
-            </m:r>
-          </m:e>
-          <m:sup>
-            <m:r>
-              <w:rPr>
-                <w:rFonts w:ascii="Cambria Math" w:hAnsi="Cambria Math" w:cs="Times New Roman"/>
-              </w:rPr>
-              <m:t>2</m:t>
-            </m:r>
-          </m:sup>
-        </m:sSup>
-      </m:oMath>
-      <w:r>
-        <w:rPr>
-          <w:rFonts w:ascii="Times New Roman" w:hAnsi="Times New Roman" w:cs="Times New Roman"/>
-        </w:rPr>
-        <w:t xml:space="preserve"> of 0.96, CVAE with 0.91, </w:t>
-      </w:r>
-      <w:r>
-        <w:rPr>
-          <w:rFonts w:ascii="Times New Roman" w:hAnsi="Times New Roman" w:cs="Times New Roman"/>
-          <w:lang w:eastAsia="zh-CN"/>
-        </w:rPr>
-        <w:t>st-</w:t>
-      </w:r>
-      <w:r>
-        <w:rPr>
-          <w:rFonts w:ascii="Times New Roman" w:hAnsi="Times New Roman" w:cs="Times New Roman"/>
-        </w:rPr>
-        <w:t>GAN with 0.42 and sc-WGAN with 0.12 (Fig. 4a).</w:t>
-      </w:r>
-      <w:r>
-        <w:rPr>
-          <w:rFonts w:ascii="Times New Roman" w:hAnsi="Times New Roman" w:cs="Times New Roman"/>
-        </w:rPr>
-        <w:t xml:space="preserve"> Moreover, scPerb precisely predicted the result of FCGR3A</w:t>
-      </w:r>
-      <w:r>
-        <w:rPr>
-          <w:rFonts w:ascii="Times New Roman" w:hAnsi="Times New Roman" w:cs="Times New Roman"/>
-        </w:rPr>
-        <w:t>+</w:t>
-      </w:r>
-      <w:r>
-        <w:rPr>
-          <w:rFonts w:ascii="Times New Roman" w:hAnsi="Times New Roman" w:cs="Times New Roman"/>
-        </w:rPr>
-        <w:t xml:space="preserve">Mono cells, reaching </w:t>
-      </w:r>
-      <m:oMath>
-        <m:sSup>
-          <m:sSupPr>
-            <m:ctrlPr>
-              <w:rPr>
-                <w:rFonts w:ascii="Cambria Math" w:hAnsi="Cambria Math" w:cs="Times New Roman"/>
-                <w:i/>
-              </w:rPr>
-            </m:ctrlPr>
-          </m:sSupPr>
-          <m:e>
-            <m:r>
-              <w:rPr>
-                <w:rFonts w:ascii="Cambria Math" w:hAnsi="Cambria Math" w:cs="Times New Roman"/>
-              </w:rPr>
-              <m:t>R</m:t>
-            </m:r>
-          </m:e>
-          <m:sup>
-            <m:r>
-              <w:rPr>
-                <w:rFonts w:ascii="Cambria Math" w:hAnsi="Cambria Math" w:cs="Times New Roman"/>
-              </w:rPr>
-              <m:t>2</m:t>
-            </m:r>
-          </m:sup>
-        </m:sSup>
-      </m:oMath>
-      <w:r>
-        <w:rPr>
-          <w:rFonts w:ascii="Times New Roman" w:hAnsi="Times New Roman" w:cs="Times New Roman"/>
-        </w:rPr>
-        <w:t xml:space="preserve"> of 0.9948 and 0.9978 respectively for all genes and its top 100 DEGs (Fig. 4b). Meanwhile, it is important to note that alternative benchmark methods, including scGEN, sc-WGAN, and style-transfer GAN, exhibited lower </w:t>
-      </w:r>
-      <m:oMath>
-        <m:sSup>
-          <m:sSupPr>
-            <m:ctrlPr>
-              <w:rPr>
-                <w:rFonts w:ascii="Cambria Math" w:hAnsi="Cambria Math" w:cs="Times New Roman"/>
-                <w:i/>
-              </w:rPr>
-            </m:ctrlPr>
-          </m:sSupPr>
-          <m:e>
-            <m:r>
-              <w:rPr>
-                <w:rFonts w:ascii="Cambria Math" w:hAnsi="Cambria Math" w:cs="Times New Roman"/>
-              </w:rPr>
-              <m:t>R</m:t>
-            </m:r>
-          </m:e>
-          <m:sup>
-            <m:r>
-              <w:rPr>
-                <w:rFonts w:ascii="Cambria Math" w:hAnsi="Cambria Math" w:cs="Times New Roman"/>
-              </w:rPr>
-              <m:t>2</m:t>
-            </m:r>
-          </m:sup>
-        </m:sSup>
-      </m:oMath>
-      <w:r>
-        <w:rPr>
-          <w:rFonts w:ascii="Times New Roman" w:hAnsi="Times New Roman" w:cs="Times New Roman"/>
-        </w:rPr>
-        <w:t xml:space="preserve"> values in both the overall gene population and the top 100 differentially expressed genes (DEGs). To provide specific figures, scGEN yielded </w:t>
-      </w:r>
-      <m:oMath>
-        <m:sSup>
-          <m:sSupPr>
-            <m:ctrlPr>
-              <w:rPr>
-                <w:rFonts w:ascii="Cambria Math" w:hAnsi="Cambria Math" w:cs="Times New Roman"/>
-                <w:i/>
-              </w:rPr>
-            </m:ctrlPr>
-          </m:sSupPr>
-          <m:e>
-            <m:r>
-              <w:rPr>
-                <w:rFonts w:ascii="Cambria Math" w:hAnsi="Cambria Math" w:cs="Times New Roman"/>
-              </w:rPr>
-              <m:t>R</m:t>
-            </m:r>
-          </m:e>
-          <m:sup>
-            <m:r>
-              <w:rPr>
-                <w:rFonts w:ascii="Cambria Math" w:hAnsi="Cambria Math" w:cs="Times New Roman"/>
-              </w:rPr>
-              <m:t>2</m:t>
-            </m:r>
-          </m:sup>
-        </m:sSup>
-      </m:oMath>
-      <w:r>
-        <w:rPr>
-          <w:rFonts w:ascii="Times New Roman" w:hAnsi="Times New Roman" w:cs="Times New Roman"/>
-        </w:rPr>
-        <w:t xml:space="preserve"> values of 0.9623 and 0.9545 for all genes and the top 100 DEGs, respectively, while sc-WGAN displayed R^2 values of 0.3303 and 0.8593 for the same categories, and style-transfer GAN yielded </w:t>
-      </w:r>
-      <m:oMath>
-        <m:sSup>
-          <m:sSupPr>
-            <m:ctrlPr>
-              <w:rPr>
-                <w:rFonts w:ascii="Cambria Math" w:hAnsi="Cambria Math" w:cs="Times New Roman"/>
-                <w:i/>
-              </w:rPr>
-            </m:ctrlPr>
-          </m:sSupPr>
-          <m:e>
-            <m:r>
-              <w:rPr>
-                <w:rFonts w:ascii="Cambria Math" w:hAnsi="Cambria Math" w:cs="Times New Roman"/>
-              </w:rPr>
-              <m:t>R</m:t>
-            </m:r>
-          </m:e>
-          <m:sup>
-            <m:r>
-              <w:rPr>
-                <w:rFonts w:ascii="Cambria Math" w:hAnsi="Cambria Math" w:cs="Times New Roman"/>
-              </w:rPr>
-              <m:t>2</m:t>
-            </m:r>
-          </m:sup>
-        </m:sSup>
-      </m:oMath>
-      <w:r>
-        <w:rPr>
-          <w:rFonts w:ascii="Times New Roman" w:hAnsi="Times New Roman" w:cs="Times New Roman"/>
-        </w:rPr>
-        <w:t xml:space="preserve"> values of 0.5223 and 0.7361, respectively. This scatter plot further proved the strong prediction ability of scPerb. Moreover, in </w:t>
-      </w:r>
-      <w:r>
-        <w:rPr>
-          <w:rFonts w:ascii="Times New Roman" w:hAnsi="Times New Roman" w:cs="Times New Roman"/>
-        </w:rPr>
-        <w:t>MT2A genes</w:t>
-      </w:r>
-      <w:r>
-        <w:rPr>
-          <w:rFonts w:ascii="Times New Roman" w:hAnsi="Times New Roman" w:cs="Times New Roman"/>
-        </w:rPr>
-        <w:t>, one of the top DEGs in FCGR3A</w:t>
-      </w:r>
-      <w:r>
-        <w:rPr>
-          <w:rFonts w:ascii="Times New Roman" w:hAnsi="Times New Roman" w:cs="Times New Roman"/>
-        </w:rPr>
-        <w:t>+</w:t>
-      </w:r>
-      <w:r>
-        <w:rPr>
-          <w:rFonts w:ascii="Times New Roman" w:hAnsi="Times New Roman" w:cs="Times New Roman"/>
-        </w:rPr>
-        <w:t xml:space="preserve">Mono cells, which also has a control condition filled with zero values, scPerb made a better prediction than any other method, capturing the mean of the ground truth. In this case, the prediction of other methods barely captured the mean of the ground truth. (Fig. 4b) The Wilcoxon test can further explain the difference between the prediction and the real stimulated cells in the </w:t>
-      </w:r>
-      <w:r>
-        <w:rPr>
-          <w:rFonts w:ascii="Times New Roman" w:hAnsi="Times New Roman" w:cs="Times New Roman"/>
-        </w:rPr>
-        <w:t xml:space="preserve">MT2A </w:t>
-      </w:r>
-      <w:r>
-        <w:rPr>
-          <w:rFonts w:ascii="Times New Roman" w:hAnsi="Times New Roman" w:cs="Times New Roman"/>
-        </w:rPr>
-        <w:t>gene</w:t>
-      </w:r>
-      <w:r>
-        <w:rPr>
-          <w:rFonts w:ascii="Times New Roman" w:hAnsi="Times New Roman" w:cs="Times New Roman"/>
-        </w:rPr>
-        <w:t>s</w:t>
-      </w:r>
-      <w:r>
-        <w:rPr>
-          <w:rFonts w:ascii="Times New Roman" w:hAnsi="Times New Roman" w:cs="Times New Roman"/>
-        </w:rPr>
-        <w:t>: only scPerb achieved a P-value of 0.</w:t>
-      </w:r>
-      <w:r>
-        <w:rPr>
-          <w:rFonts w:ascii="Times New Roman" w:hAnsi="Times New Roman" w:cs="Times New Roman"/>
-        </w:rPr>
-        <w:t>8785</w:t>
-      </w:r>
-      <w:r>
-        <w:rPr>
-          <w:rFonts w:ascii="Times New Roman" w:hAnsi="Times New Roman" w:cs="Times New Roman"/>
-        </w:rPr>
-        <w:t>, meaning that there is no statistically significant difference between the prediction of scPerb and the ground truth; however, all other methods including scGEN, CVAE, and both GAN-based methods resulted in a P value far less than 0.0001, showing a significant difference between their predictions and the ground truth</w:t>
-      </w:r>
-      <w:r>
-        <w:rPr>
-          <w:rFonts w:ascii="Times New Roman" w:hAnsi="Times New Roman" w:cs="Times New Roman"/>
-        </w:rPr>
-        <w:t xml:space="preserve"> (Fig. 4e)</w:t>
-      </w:r>
-      <w:r>
-        <w:rPr>
-          <w:rFonts w:ascii="Times New Roman" w:hAnsi="Times New Roman" w:cs="Times New Roman"/>
-        </w:rPr>
-        <w:t>. Besides, the dot plot (Fig. 4c) shows that scPerb can get robust prediction no matter whether the original control gene expression is lower (for example the IFIT1 gene), approximately the same (for example the RPL13A gene), or higher than (for example the FTH1 gene) the ground truth.</w:t>
-      </w:r>
-    </w:p>
-    <w:bookmarkEnd w:id="10"/>
-    <w:bookmarkEnd w:id="17"/>
-    <w:p>
-      <w:pPr>
-        <w:rPr>
-          <w:rFonts w:ascii="Times New Roman" w:eastAsia="宋体" w:hAnsi="Times New Roman" w:cs="Times New Roman"/>
-          <w:lang w:eastAsia="zh-CN"/>
-        </w:rPr>
-      </w:pPr>
-      <w:r>
-        <w:rPr>
-          <w:rFonts w:ascii="Times New Roman" w:hAnsi="Times New Roman" w:cs="Times New Roman"/>
-          <w:color w:val="000000"/>
-          <w:bdr w:val="none" w:sz="0" w:space="0" w:color="auto" w:frame="1"/>
-        </w:rPr>
-        <w:lastRenderedPageBreak/>
-        <w:t xml:space="preserve"> </w:t>
-      </w:r>
-      <w:r>
-        <w:rPr>
-          <w:rFonts w:ascii="Times New Roman" w:eastAsia="宋体" w:hAnsi="Times New Roman" w:cs="Times New Roman"/>
-          <w:color w:val="000000"/>
-          <w:bdr w:val="none" w:sz="0" w:space="0" w:color="auto" w:frame="1"/>
-          <w:lang w:eastAsia="zh-CN"/>
-        </w:rPr>
-        <w:fldChar w:fldCharType="begin"/>
-      </w:r>
-      <w:r>
-        <w:rPr>
-          <w:rFonts w:ascii="Times New Roman" w:eastAsia="宋体" w:hAnsi="Times New Roman" w:cs="Times New Roman"/>
-          <w:color w:val="000000"/>
-          <w:bdr w:val="none" w:sz="0" w:space="0" w:color="auto" w:frame="1"/>
-          <w:lang w:eastAsia="zh-CN"/>
-        </w:rPr>
-        <w:instrText xml:space="preserve"> INCLUDEPICTURE "https://lh4.googleusercontent.com/eLv7qsbF-tRomVd72E_bCUELVihLYhJ_ExyyXfGC96tO_m2z1NfkEVcYmZUQIf0EFDP1ZTpZRlRYWcWNx7aumr3Ya5SlZ0SqUTQnk-FKT7CeZwCRuz5oyuNh85VGN5jVpdxsUOIEElhjpKUeQy8hSO0" \* MERGEFORMATINET </w:instrText>
-      </w:r>
-      <w:r>
-        <w:rPr>
-          <w:rFonts w:ascii="Times New Roman" w:eastAsia="宋体" w:hAnsi="Times New Roman" w:cs="Times New Roman"/>
-          <w:color w:val="000000"/>
-          <w:bdr w:val="none" w:sz="0" w:space="0" w:color="auto" w:frame="1"/>
-          <w:lang w:eastAsia="zh-CN"/>
-        </w:rPr>
-        <w:fldChar w:fldCharType="separate"/>
-      </w:r>
-      <w:r>
-        <w:rPr>
-          <w:rFonts w:ascii="Times New Roman" w:eastAsia="宋体" w:hAnsi="Times New Roman" w:cs="Times New Roman"/>
-          <w:noProof/>
-          <w:color w:val="000000"/>
-          <w:bdr w:val="none" w:sz="0" w:space="0" w:color="auto" w:frame="1"/>
-          <w:lang w:eastAsia="zh-CN"/>
-        </w:rPr>
-        <w:fldChar w:fldCharType="begin"/>
-      </w:r>
-      <w:r>
-        <w:rPr>
-          <w:rFonts w:ascii="Times New Roman" w:eastAsia="宋体" w:hAnsi="Times New Roman" w:cs="Times New Roman"/>
-          <w:noProof/>
-          <w:color w:val="000000"/>
-          <w:bdr w:val="none" w:sz="0" w:space="0" w:color="auto" w:frame="1"/>
-          <w:lang w:eastAsia="zh-CN"/>
-        </w:rPr>
-        <w:instrText xml:space="preserve"> INCLUDEPICTURE  "https://lh4.googleusercontent.com/eLv7qsbF-tRomVd72E_bCUELVihLYhJ_ExyyXfGC96tO_m2z1NfkEVcYmZUQIf0EFDP1ZTpZRlRYWcWNx7aumr3Ya5SlZ0SqUTQnk-FKT7CeZwCRuz5oyuNh85VGN5jVpdxsUOIEElhjpKUeQy8hSO0" \* MERGEFORMATINET </w:instrText>
-      </w:r>
-      <w:r>
-        <w:rPr>
-          <w:rFonts w:ascii="Times New Roman" w:eastAsia="宋体" w:hAnsi="Times New Roman" w:cs="Times New Roman"/>
-          <w:noProof/>
-          <w:color w:val="000000"/>
-          <w:bdr w:val="none" w:sz="0" w:space="0" w:color="auto" w:frame="1"/>
-          <w:lang w:eastAsia="zh-CN"/>
-        </w:rPr>
-        <w:fldChar w:fldCharType="separate"/>
-      </w:r>
-      <w:r>
-        <w:rPr>
-          <w:rFonts w:ascii="Times New Roman" w:eastAsia="宋体" w:hAnsi="Times New Roman" w:cs="Times New Roman"/>
-          <w:noProof/>
-          <w:color w:val="000000"/>
-          <w:bdr w:val="none" w:sz="0" w:space="0" w:color="auto" w:frame="1"/>
-          <w:lang w:eastAsia="zh-CN"/>
-        </w:rPr>
-        <w:fldChar w:fldCharType="begin"/>
-      </w:r>
-      <w:r>
-        <w:rPr>
-          <w:rFonts w:ascii="Times New Roman" w:eastAsia="宋体" w:hAnsi="Times New Roman" w:cs="Times New Roman"/>
-          <w:noProof/>
-          <w:color w:val="000000"/>
-          <w:bdr w:val="none" w:sz="0" w:space="0" w:color="auto" w:frame="1"/>
-          <w:lang w:eastAsia="zh-CN"/>
-        </w:rPr>
-        <w:instrText xml:space="preserve"> INCLUDEPICTURE  "https://lh4.googleusercontent.com/eLv7qsbF-tRomVd72E_bCUELVihLYhJ_ExyyXfGC96tO_m2z1NfkEVcYmZUQIf0EFDP1ZTpZRlRYWcWNx7aumr3Ya5SlZ0SqUTQnk-FKT7CeZwCRuz5oyuNh85VGN5jVpdxsUOIEElhjpKUeQy8hSO0" \* MERGEFORMATINET </w:instrText>
-      </w:r>
-      <w:r>
-        <w:rPr>
-          <w:rFonts w:ascii="Times New Roman" w:eastAsia="宋体" w:hAnsi="Times New Roman" w:cs="Times New Roman"/>
-          <w:noProof/>
-          <w:color w:val="000000"/>
-          <w:bdr w:val="none" w:sz="0" w:space="0" w:color="auto" w:frame="1"/>
-          <w:lang w:eastAsia="zh-CN"/>
-        </w:rPr>
-        <w:fldChar w:fldCharType="separate"/>
-      </w:r>
-      <w:r>
-        <w:rPr>
-          <w:rFonts w:ascii="Times New Roman" w:eastAsia="宋体" w:hAnsi="Times New Roman" w:cs="Times New Roman"/>
-          <w:noProof/>
-          <w:color w:val="000000"/>
-          <w:bdr w:val="none" w:sz="0" w:space="0" w:color="auto" w:frame="1"/>
-          <w:lang w:eastAsia="zh-CN"/>
-        </w:rPr>
-        <w:fldChar w:fldCharType="begin"/>
-      </w:r>
-      <w:r>
-        <w:rPr>
-          <w:rFonts w:ascii="Times New Roman" w:eastAsia="宋体" w:hAnsi="Times New Roman" w:cs="Times New Roman"/>
-          <w:noProof/>
-          <w:color w:val="000000"/>
-          <w:bdr w:val="none" w:sz="0" w:space="0" w:color="auto" w:frame="1"/>
-          <w:lang w:eastAsia="zh-CN"/>
-        </w:rPr>
-        <w:instrText xml:space="preserve"> INCLUDEPICTURE  "https://lh4.googleusercontent.com/eLv7qsbF-tRomVd72E_bCUELVihLYhJ_ExyyXfGC96tO_m2z1NfkEVcYmZUQIf0EFDP1ZTpZRlRYWcWNx7aumr3Ya5SlZ0SqUTQnk-FKT7CeZwCRuz5oyuNh85VGN5jVpdxsUOIEElhjpKUeQy8hSO0" \* MERGEFORMATINET </w:instrText>
-      </w:r>
-      <w:r>
-        <w:rPr>
-          <w:rFonts w:ascii="Times New Roman" w:eastAsia="宋体" w:hAnsi="Times New Roman" w:cs="Times New Roman"/>
-          <w:noProof/>
-          <w:color w:val="000000"/>
-          <w:bdr w:val="none" w:sz="0" w:space="0" w:color="auto" w:frame="1"/>
-          <w:lang w:eastAsia="zh-CN"/>
-        </w:rPr>
-        <w:fldChar w:fldCharType="separate"/>
-      </w:r>
-      <w:r>
-        <w:rPr>
-          <w:rFonts w:ascii="Times New Roman" w:eastAsia="宋体" w:hAnsi="Times New Roman" w:cs="Times New Roman"/>
-          <w:noProof/>
-          <w:color w:val="000000"/>
-          <w:bdr w:val="none" w:sz="0" w:space="0" w:color="auto" w:frame="1"/>
-          <w:lang w:eastAsia="zh-CN"/>
-        </w:rPr>
-        <w:fldChar w:fldCharType="begin"/>
-      </w:r>
-      <w:r>
-        <w:rPr>
-          <w:rFonts w:ascii="Times New Roman" w:eastAsia="宋体" w:hAnsi="Times New Roman" w:cs="Times New Roman"/>
-          <w:noProof/>
-          <w:color w:val="000000"/>
-          <w:bdr w:val="none" w:sz="0" w:space="0" w:color="auto" w:frame="1"/>
-          <w:lang w:eastAsia="zh-CN"/>
-        </w:rPr>
-        <w:instrText xml:space="preserve"> INCLUDEPICTURE  "https://lh4.googleusercontent.com/eLv7qsbF-tRomVd72E_bCUELVihLYhJ_ExyyXfGC96tO_m2z1NfkEVcYmZUQIf0EFDP1ZTpZRlRYWcWNx7aumr3Ya5SlZ0SqUTQnk-FKT7CeZwCRuz5oyuNh85VGN5jVpdxsUOIEElhjpKUeQy8hSO0" \* MERGEFORMATINET </w:instrText>
-      </w:r>
-      <w:r>
-        <w:rPr>
-          <w:rFonts w:ascii="Times New Roman" w:eastAsia="宋体" w:hAnsi="Times New Roman" w:cs="Times New Roman"/>
-          <w:noProof/>
-          <w:color w:val="000000"/>
-          <w:bdr w:val="none" w:sz="0" w:space="0" w:color="auto" w:frame="1"/>
-          <w:lang w:eastAsia="zh-CN"/>
-        </w:rPr>
-        <w:fldChar w:fldCharType="separate"/>
-      </w:r>
-      <w:r>
-        <w:rPr>
-          <w:rFonts w:ascii="Times New Roman" w:eastAsia="宋体" w:hAnsi="Times New Roman" w:cs="Times New Roman"/>
-          <w:noProof/>
-          <w:color w:val="000000"/>
-          <w:bdr w:val="none" w:sz="0" w:space="0" w:color="auto" w:frame="1"/>
-          <w:lang w:eastAsia="zh-CN"/>
-        </w:rPr>
-        <w:fldChar w:fldCharType="begin"/>
-      </w:r>
-      <w:r>
-        <w:rPr>
-          <w:rFonts w:ascii="Times New Roman" w:eastAsia="宋体" w:hAnsi="Times New Roman" w:cs="Times New Roman"/>
-          <w:noProof/>
-          <w:color w:val="000000"/>
-          <w:bdr w:val="none" w:sz="0" w:space="0" w:color="auto" w:frame="1"/>
-          <w:lang w:eastAsia="zh-CN"/>
-        </w:rPr>
-        <w:instrText xml:space="preserve"> INCLUDEPICTURE  "https://lh4.googleusercontent.com/eLv7qsbF-tRomVd72E_bCUELVihLYhJ_ExyyXfGC96tO_m2z1NfkEVcYmZUQIf0EFDP1ZTpZRlRYWcWNx7aumr3Ya5SlZ0SqUTQnk-FKT7CeZwCRuz5oyuNh85VGN5jVpdxsUOIEElhjpKUeQy8hSO0" \* MERGEFORMATINET </w:instrText>
-      </w:r>
-      <w:r>
-        <w:rPr>
-          <w:rFonts w:ascii="Times New Roman" w:eastAsia="宋体" w:hAnsi="Times New Roman" w:cs="Times New Roman"/>
-          <w:noProof/>
-          <w:color w:val="000000"/>
-          <w:bdr w:val="none" w:sz="0" w:space="0" w:color="auto" w:frame="1"/>
-          <w:lang w:eastAsia="zh-CN"/>
-        </w:rPr>
-        <w:fldChar w:fldCharType="separate"/>
-      </w:r>
-      <w:r>
-        <w:rPr>
-          <w:rFonts w:ascii="Times New Roman" w:eastAsia="宋体" w:hAnsi="Times New Roman" w:cs="Times New Roman"/>
-          <w:noProof/>
-          <w:color w:val="000000"/>
-          <w:bdr w:val="none" w:sz="0" w:space="0" w:color="auto" w:frame="1"/>
-          <w:lang w:eastAsia="zh-CN"/>
-        </w:rPr>
-        <w:drawing>
-          <wp:inline distT="0" distB="0" distL="0" distR="0" wp14:anchorId="3FA80E74" wp14:editId="0EF89E6C">
-            <wp:extent cx="5486400" cy="5334000"/>
-            <wp:effectExtent l="0" t="0" r="0" b="0"/>
-            <wp:docPr id="3" name="图片 3"/>
-            <wp:cNvGraphicFramePr>
-              <a:graphicFrameLocks xmlns:a="http://schemas.openxmlformats.org/drawingml/2006/main"/>
-            </wp:cNvGraphicFramePr>
-            <a:graphic xmlns:a="http://schemas.openxmlformats.org/drawingml/2006/main">
-              <a:graphicData uri="http://schemas.openxmlformats.org/drawingml/2006/picture">
-                <pic:pic xmlns:pic="http://schemas.openxmlformats.org/drawingml/2006/picture">
-                  <pic:nvPicPr>
-                    <pic:cNvPr id="0" name="Picture 3"/>
-                    <pic:cNvPicPr>
-                      <a:picLocks/>
-                    </pic:cNvPicPr>
+                    <pic:cNvPr id="14" name="图片 14"/>
+                    <pic:cNvPicPr/>
                   </pic:nvPicPr>
                   <pic:blipFill>
                     <a:blip r:embed="rId15" cstate="print">
@@ -15106,23 +14663,18 @@
                         </a:ext>
                       </a:extLst>
                     </a:blip>
-                    <a:srcRect/>
                     <a:stretch>
                       <a:fillRect/>
                     </a:stretch>
                   </pic:blipFill>
-                  <pic:spPr bwMode="auto">
+                  <pic:spPr>
                     <a:xfrm>
                       <a:off x="0" y="0"/>
-                      <a:ext cx="5486400" cy="5334000"/>
+                      <a:ext cx="5486400" cy="5367655"/>
                     </a:xfrm>
                     <a:prstGeom prst="rect">
                       <a:avLst/>
                     </a:prstGeom>
-                    <a:noFill/>
-                    <a:ln>
-                      <a:noFill/>
-                    </a:ln>
                   </pic:spPr>
                 </pic:pic>
               </a:graphicData>
@@ -15130,56 +14682,702 @@
           </wp:inline>
         </w:drawing>
       </w:r>
-      <w:r>
-        <w:rPr>
-          <w:rFonts w:ascii="Times New Roman" w:eastAsia="宋体" w:hAnsi="Times New Roman" w:cs="Times New Roman"/>
-          <w:noProof/>
-          <w:color w:val="000000"/>
-          <w:bdr w:val="none" w:sz="0" w:space="0" w:color="auto" w:frame="1"/>
-          <w:lang w:eastAsia="zh-CN"/>
+    </w:p>
+    <w:p>
+      <w:pPr>
+        <w:pStyle w:val="aa"/>
+        <w:rPr>
+          <w:rFonts w:cs="Times New Roman"/>
+          <w:b/>
+          <w:bCs/>
+        </w:rPr>
+      </w:pPr>
+      <w:r>
+        <w:rPr>
+          <w:b/>
+          <w:bCs/>
+        </w:rPr>
+        <w:t xml:space="preserve">Figure </w:t>
+      </w:r>
+      <w:r>
+        <w:rPr>
+          <w:b/>
+          <w:bCs/>
+        </w:rPr>
+        <w:fldChar w:fldCharType="begin"/>
+      </w:r>
+      <w:r>
+        <w:rPr>
+          <w:b/>
+          <w:bCs/>
+        </w:rPr>
+        <w:instrText xml:space="preserve"> SEQ Figure \* ARABIC </w:instrText>
+      </w:r>
+      <w:r>
+        <w:rPr>
+          <w:b/>
+          <w:bCs/>
+        </w:rPr>
+        <w:fldChar w:fldCharType="separate"/>
+      </w:r>
+      <w:r>
+        <w:rPr>
+          <w:b/>
+          <w:bCs/>
+          <w:noProof/>
+        </w:rPr>
+        <w:t>4</w:t>
+      </w:r>
+      <w:r>
+        <w:rPr>
+          <w:b/>
+          <w:bCs/>
         </w:rPr>
         <w:fldChar w:fldCharType="end"/>
       </w:r>
       <w:r>
         <w:rPr>
-          <w:rFonts w:ascii="Times New Roman" w:eastAsia="宋体" w:hAnsi="Times New Roman" w:cs="Times New Roman"/>
-          <w:noProof/>
-          <w:color w:val="000000"/>
-          <w:bdr w:val="none" w:sz="0" w:space="0" w:color="auto" w:frame="1"/>
-          <w:lang w:eastAsia="zh-CN"/>
+          <w:b/>
+          <w:bCs/>
+        </w:rPr>
+        <w:t xml:space="preserve"> | The result of scPerb in PBMC-Kang dataset</w:t>
+      </w:r>
+      <w:r>
+        <w:rPr>
+          <w:b/>
+          <w:bCs/>
+        </w:rPr>
+        <w:t>, another PBMC dataset</w:t>
+      </w:r>
+      <w:r>
+        <w:rPr>
+          <w:b/>
+          <w:bCs/>
+        </w:rPr>
+        <w:t>.</w:t>
+      </w:r>
+      <w:r>
+        <w:rPr>
+          <w:b/>
+          <w:bCs/>
+        </w:rPr>
+        <w:t xml:space="preserve"> a</w:t>
+      </w:r>
+      <w:r>
+        <w:t xml:space="preserve">, </w:t>
+      </w:r>
+      <w:r>
+        <w:t xml:space="preserve">This bar plot compares the </w:t>
+      </w:r>
+      <m:oMath>
+        <m:sSup>
+          <m:sSupPr>
+            <m:ctrlPr>
+              <w:rPr>
+                <w:rFonts w:ascii="Cambria Math" w:hAnsi="Cambria Math"/>
+                <w:i/>
+              </w:rPr>
+            </m:ctrlPr>
+          </m:sSupPr>
+          <m:e>
+            <m:r>
+              <w:rPr>
+                <w:rFonts w:ascii="Cambria Math" w:hAnsi="Cambria Math"/>
+              </w:rPr>
+              <m:t>R</m:t>
+            </m:r>
+          </m:e>
+          <m:sup>
+            <m:r>
+              <w:rPr>
+                <w:rFonts w:ascii="Cambria Math" w:hAnsi="Cambria Math"/>
+              </w:rPr>
+              <m:t>2</m:t>
+            </m:r>
+          </m:sup>
+        </m:sSup>
+      </m:oMath>
+      <w:r>
+        <w:t xml:space="preserve"> values of all the methods within the PBMC-Kang dataset. The central values represent the mean </w:t>
+      </w:r>
+      <m:oMath>
+        <m:sSup>
+          <m:sSupPr>
+            <m:ctrlPr>
+              <w:rPr>
+                <w:rFonts w:ascii="Cambria Math" w:hAnsi="Cambria Math"/>
+                <w:i/>
+              </w:rPr>
+            </m:ctrlPr>
+          </m:sSupPr>
+          <m:e>
+            <m:r>
+              <w:rPr>
+                <w:rFonts w:ascii="Cambria Math" w:hAnsi="Cambria Math"/>
+              </w:rPr>
+              <m:t>R</m:t>
+            </m:r>
+          </m:e>
+          <m:sup>
+            <m:r>
+              <w:rPr>
+                <w:rFonts w:ascii="Cambria Math" w:hAnsi="Cambria Math"/>
+              </w:rPr>
+              <m:t>2</m:t>
+            </m:r>
+          </m:sup>
+        </m:sSup>
+      </m:oMath>
+      <w:r>
+        <w:t xml:space="preserve"> values across all </w:t>
+      </w:r>
+      <w:r>
+        <w:t>7</w:t>
+      </w:r>
+      <w:r>
+        <w:t xml:space="preserve"> cell types in the dataset.</w:t>
+      </w:r>
+      <w:r>
+        <w:rPr>
+          <w:b/>
+          <w:bCs/>
+        </w:rPr>
+        <w:t xml:space="preserve"> b</w:t>
+      </w:r>
+      <w:r>
+        <w:t>,</w:t>
+      </w:r>
+      <w:r>
+        <w:rPr>
+          <w:b/>
+          <w:bCs/>
+        </w:rPr>
+        <w:t>c</w:t>
+      </w:r>
+      <w:r>
+        <w:t>,</w:t>
+      </w:r>
+      <w:r>
+        <w:t xml:space="preserve"> Comparing distribution of all the methods</w:t>
+      </w:r>
+      <w:r>
+        <w:t xml:space="preserve"> in the MT2A gene in CD4-T cells in the PBMC-Kang dataset</w:t>
+      </w:r>
+      <w:r>
+        <w:t>. Center values in Figure 4c are the adjusted P</w:t>
+      </w:r>
+      <w:r>
+        <w:t>-</w:t>
+      </w:r>
+      <w:r>
+        <w:t xml:space="preserve">values comparing the predition of each method to the ground truth by using </w:t>
+      </w:r>
+      <w:r>
+        <w:rPr>
+          <w:rFonts w:cs="Times New Roman"/>
+        </w:rPr>
+        <w:t>Wilcoxon</w:t>
+      </w:r>
+      <w:r>
+        <w:rPr>
+          <w:rFonts w:cs="Times New Roman"/>
+        </w:rPr>
+        <w:t xml:space="preserve"> test</w:t>
+      </w:r>
+      <w:r>
+        <w:t xml:space="preserve"> </w:t>
+      </w:r>
+      <w:r>
+        <w:rPr>
+          <w:rFonts w:cs="Times New Roman"/>
+        </w:rPr>
+        <w:fldChar w:fldCharType="begin"/>
+      </w:r>
+      <w:r>
+        <w:rPr>
+          <w:rFonts w:cs="Times New Roman"/>
+        </w:rPr>
+        <w:instrText xml:space="preserve"> ADDIN EN.CITE &lt;EndNote&gt;&lt;Cite&gt;&lt;Author&gt;Cuzick&lt;/Author&gt;&lt;Year&gt;1985&lt;/Year&gt;&lt;RecNum&gt;16&lt;/RecNum&gt;&lt;DisplayText&gt;[34]&lt;/DisplayText&gt;&lt;record&gt;&lt;rec-number&gt;16&lt;/rec-number&gt;&lt;foreign-keys&gt;&lt;key app="EN" db-id="2sf0rtfskvt02yezrxjx90d4f52xet9pdf2w" timestamp="1691713250"&gt;16&lt;/key&gt;&lt;/foreign-keys&gt;&lt;ref-type name="Journal Article"&gt;17&lt;/ref-type&gt;&lt;contributors&gt;&lt;authors&gt;&lt;author&gt;Cuzick, Jack&lt;/author&gt;&lt;/authors&gt;&lt;/contributors&gt;&lt;titles&gt;&lt;title&gt;A Wilcoxon</w:instrText>
+      </w:r>
+      <w:r>
+        <w:rPr>
+          <w:rFonts w:cs="Times New Roman" w:hint="eastAsia"/>
+        </w:rPr>
+        <w:instrText>‐</w:instrText>
+      </w:r>
+      <w:r>
+        <w:rPr>
+          <w:rFonts w:cs="Times New Roman"/>
+        </w:rPr>
+        <w:instrText>type test for trend&lt;/title&gt;&lt;secondary-title&gt;Statistics in medicine&lt;/secondary-title&gt;&lt;/titles&gt;&lt;periodical&gt;&lt;full-title&gt;Statistics in medicine&lt;/full-title&gt;&lt;/periodical&gt;&lt;pages&gt;87-90&lt;/pages&gt;&lt;volume&gt;4&lt;/volume&gt;&lt;number&gt;1&lt;/number&gt;&lt;dates&gt;&lt;year&gt;1985&lt;/year&gt;&lt;/dates&gt;&lt;isbn&gt;0277-6715&lt;/isbn&gt;&lt;urls&gt;&lt;/urls&gt;&lt;/record&gt;&lt;/Cite&gt;&lt;/EndNote&gt;</w:instrText>
+      </w:r>
+      <w:r>
+        <w:rPr>
+          <w:rFonts w:cs="Times New Roman"/>
+        </w:rPr>
+        <w:fldChar w:fldCharType="separate"/>
+      </w:r>
+      <w:r>
+        <w:rPr>
+          <w:rFonts w:cs="Times New Roman"/>
+          <w:noProof/>
+        </w:rPr>
+        <w:t>[34]</w:t>
+      </w:r>
+      <w:r>
+        <w:rPr>
+          <w:rFonts w:cs="Times New Roman"/>
         </w:rPr>
         <w:fldChar w:fldCharType="end"/>
       </w:r>
       <w:r>
-        <w:rPr>
-          <w:rFonts w:ascii="Times New Roman" w:eastAsia="宋体" w:hAnsi="Times New Roman" w:cs="Times New Roman"/>
-          <w:noProof/>
-          <w:color w:val="000000"/>
-          <w:bdr w:val="none" w:sz="0" w:space="0" w:color="auto" w:frame="1"/>
-          <w:lang w:eastAsia="zh-CN"/>
+        <w:t>.</w:t>
+      </w:r>
+      <w:r>
+        <w:rPr>
+          <w:b/>
+          <w:bCs/>
+        </w:rPr>
+        <w:t xml:space="preserve"> d</w:t>
+      </w:r>
+      <w:r>
+        <w:t xml:space="preserve">, </w:t>
+      </w:r>
+      <w:r>
+        <w:t xml:space="preserve">A dotplot </w:t>
+      </w:r>
+      <w:r>
+        <w:t xml:space="preserve">comparing the mean gene expression of all </w:t>
+      </w:r>
+      <w:r>
+        <w:t>7</w:t>
+      </w:r>
+      <w:r>
+        <w:t xml:space="preserve"> cell types and all three conditions in the most and least DEGs in the PBMC-Kang dataset</w:t>
+      </w:r>
+      <w:r>
+        <w:t>.</w:t>
+      </w:r>
+      <w:r>
+        <w:rPr>
+          <w:b/>
+          <w:bCs/>
+        </w:rPr>
+        <w:t xml:space="preserve"> e</w:t>
+      </w:r>
+      <w:r>
+        <w:t xml:space="preserve">, </w:t>
+      </w:r>
+      <w:r>
+        <w:t>The correlation of the mean expression of all 6998 genes in FCGR3A Mono cell</w:t>
+      </w:r>
+      <w:r>
+        <w:t>s.</w:t>
+      </w:r>
+      <w:r>
+        <w:t xml:space="preserve"> </w:t>
+      </w:r>
+      <w:r>
+        <w:t xml:space="preserve">It compares predictions from </w:t>
+      </w:r>
+      <w:r>
+        <w:t>three of the best</w:t>
+      </w:r>
+      <w:r>
+        <w:t xml:space="preserve"> benchmark methods and scPerb against the ground truth</w:t>
+      </w:r>
+      <w:r>
+        <w:t>, with</w:t>
+      </w:r>
+      <w:r>
+        <w:t xml:space="preserve"> shaded lines represent</w:t>
+      </w:r>
+      <w:r>
+        <w:t>ing</w:t>
+      </w:r>
+      <w:r>
+        <w:t xml:space="preserve"> the 95% confidence interval of the regression estimate.</w:t>
+      </w:r>
+    </w:p>
+    <w:p>
+      <w:pPr>
+        <w:jc w:val="both"/>
+        <w:rPr>
+          <w:rFonts w:ascii="Times New Roman" w:hAnsi="Times New Roman" w:cs="Times New Roman"/>
+        </w:rPr>
+      </w:pPr>
+      <w:r>
+        <w:rPr>
+          <w:rFonts w:ascii="Times New Roman" w:hAnsi="Times New Roman" w:cs="Times New Roman"/>
+        </w:rPr>
+        <w:t xml:space="preserve">scPerb has robust results in multiple datasets. In </w:t>
+      </w:r>
+      <w:r>
+        <w:rPr>
+          <w:rFonts w:ascii="Times New Roman" w:hAnsi="Times New Roman" w:cs="Times New Roman"/>
+          <w:color w:val="000000" w:themeColor="text1"/>
+        </w:rPr>
+        <w:t>PBMC-Kang</w:t>
+      </w:r>
+      <w:r>
+        <w:rPr>
+          <w:rFonts w:ascii="Times New Roman" w:hAnsi="Times New Roman" w:cs="Times New Roman"/>
+        </w:rPr>
+        <w:t xml:space="preserve"> dataset </w:t>
+      </w:r>
+      <w:r>
+        <w:rPr>
+          <w:rFonts w:ascii="Times New Roman" w:hAnsi="Times New Roman" w:cs="Times New Roman"/>
+        </w:rPr>
+        <w:fldChar w:fldCharType="begin"/>
+      </w:r>
+      <w:r>
+        <w:rPr>
+          <w:rFonts w:ascii="Times New Roman" w:hAnsi="Times New Roman" w:cs="Times New Roman"/>
+        </w:rPr>
+        <w:instrText xml:space="preserve"> ADDIN EN.CITE &lt;EndNote&gt;&lt;Cite&gt;&lt;Author&gt;Kang&lt;/Author&gt;&lt;Year&gt;2018&lt;/Year&gt;&lt;RecNum&gt;9&lt;/RecNum&gt;&lt;DisplayText&gt;[25]&lt;/DisplayText&gt;&lt;record&gt;&lt;rec-number&gt;9&lt;/rec-number&gt;&lt;foreign-keys&gt;&lt;key app="EN" db-id="2sf0rtfskvt02yezrxjx90d4f52xet9pdf2w" timestamp="1691704693"&gt;9&lt;/key&gt;&lt;/foreign-keys&gt;&lt;ref-type name="Journal Article"&gt;17&lt;/ref-type&gt;&lt;contributors&gt;&lt;authors&gt;&lt;author&gt;Kang, Hyun Min&lt;/author&gt;&lt;author&gt;Subramaniam, Meena&lt;/author&gt;&lt;author&gt;Targ, Sasha&lt;/author&gt;&lt;author&gt;Nguyen, Michelle&lt;/author&gt;&lt;author&gt;Maliskova, Lenka&lt;/author&gt;&lt;author&gt;McCarthy, Elizabeth&lt;/author&gt;&lt;author&gt;Wan, Eunice&lt;/author&gt;&lt;author&gt;Wong, Simon&lt;/author&gt;&lt;author&gt;Byrnes, Lauren&lt;/author&gt;&lt;author&gt;Lanata, Cristina M&lt;/author&gt;&lt;/authors&gt;&lt;/contributors&gt;&lt;titles&gt;&lt;title&gt;Multiplexed droplet single-cell RNA-sequencing using natural genetic variation&lt;/title&gt;&lt;secondary-title&gt;Nature biotechnology&lt;/secondary-title&gt;&lt;/titles&gt;&lt;periodical&gt;&lt;full-title&gt;Nature biotechnology&lt;/full-title&gt;&lt;/periodical&gt;&lt;pages&gt;89-94&lt;/pages&gt;&lt;volume&gt;36&lt;/volume&gt;&lt;number&gt;1&lt;/number&gt;&lt;dates&gt;&lt;year&gt;2018&lt;/year&gt;&lt;/dates&gt;&lt;isbn&gt;1087-0156&lt;/isbn&gt;&lt;urls&gt;&lt;/urls&gt;&lt;/record&gt;&lt;/Cite&gt;&lt;/EndNote&gt;</w:instrText>
+      </w:r>
+      <w:r>
+        <w:rPr>
+          <w:rFonts w:ascii="Times New Roman" w:hAnsi="Times New Roman" w:cs="Times New Roman"/>
+        </w:rPr>
+        <w:fldChar w:fldCharType="separate"/>
+      </w:r>
+      <w:r>
+        <w:rPr>
+          <w:rFonts w:ascii="Times New Roman" w:hAnsi="Times New Roman" w:cs="Times New Roman"/>
+          <w:noProof/>
+        </w:rPr>
+        <w:t>[25]</w:t>
+      </w:r>
+      <w:r>
+        <w:rPr>
+          <w:rFonts w:ascii="Times New Roman" w:hAnsi="Times New Roman" w:cs="Times New Roman"/>
         </w:rPr>
         <w:fldChar w:fldCharType="end"/>
       </w:r>
       <w:r>
         <w:rPr>
-          <w:rFonts w:ascii="Times New Roman" w:eastAsia="宋体" w:hAnsi="Times New Roman" w:cs="Times New Roman"/>
-          <w:noProof/>
-          <w:color w:val="000000"/>
-          <w:bdr w:val="none" w:sz="0" w:space="0" w:color="auto" w:frame="1"/>
-          <w:lang w:eastAsia="zh-CN"/>
-        </w:rPr>
-        <w:fldChar w:fldCharType="end"/>
-      </w:r>
-      <w:r>
-        <w:rPr>
-          <w:rFonts w:ascii="Times New Roman" w:eastAsia="宋体" w:hAnsi="Times New Roman" w:cs="Times New Roman"/>
-          <w:noProof/>
-          <w:color w:val="000000"/>
-          <w:bdr w:val="none" w:sz="0" w:space="0" w:color="auto" w:frame="1"/>
-          <w:lang w:eastAsia="zh-CN"/>
-        </w:rPr>
-        <w:fldChar w:fldCharType="end"/>
-      </w:r>
+          <w:rFonts w:ascii="Times New Roman" w:hAnsi="Times New Roman" w:cs="Times New Roman"/>
+        </w:rPr>
+        <w:t xml:space="preserve">, scPerb still outperforms other methods, achieving 0.98 in the mean </w:t>
+      </w:r>
+      <m:oMath>
+        <m:sSup>
+          <m:sSupPr>
+            <m:ctrlPr>
+              <w:rPr>
+                <w:rFonts w:ascii="Cambria Math" w:hAnsi="Cambria Math" w:cs="Times New Roman"/>
+                <w:i/>
+              </w:rPr>
+            </m:ctrlPr>
+          </m:sSupPr>
+          <m:e>
+            <m:r>
+              <w:rPr>
+                <w:rFonts w:ascii="Cambria Math" w:hAnsi="Cambria Math" w:cs="Times New Roman"/>
+              </w:rPr>
+              <m:t>R</m:t>
+            </m:r>
+          </m:e>
+          <m:sup>
+            <m:r>
+              <w:rPr>
+                <w:rFonts w:ascii="Cambria Math" w:hAnsi="Cambria Math" w:cs="Times New Roman"/>
+              </w:rPr>
+              <m:t>2</m:t>
+            </m:r>
+          </m:sup>
+        </m:sSup>
+      </m:oMath>
+      <w:r>
+        <w:rPr>
+          <w:rFonts w:ascii="Times New Roman" w:hAnsi="Times New Roman" w:cs="Times New Roman"/>
+        </w:rPr>
+        <w:t xml:space="preserve"> of all the cell types, followed by scGen with a </w:t>
+      </w:r>
+      <m:oMath>
+        <m:sSup>
+          <m:sSupPr>
+            <m:ctrlPr>
+              <w:rPr>
+                <w:rFonts w:ascii="Cambria Math" w:hAnsi="Cambria Math" w:cs="Times New Roman"/>
+                <w:i/>
+              </w:rPr>
+            </m:ctrlPr>
+          </m:sSupPr>
+          <m:e>
+            <m:r>
+              <w:rPr>
+                <w:rFonts w:ascii="Cambria Math" w:hAnsi="Cambria Math" w:cs="Times New Roman"/>
+              </w:rPr>
+              <m:t>R</m:t>
+            </m:r>
+          </m:e>
+          <m:sup>
+            <m:r>
+              <w:rPr>
+                <w:rFonts w:ascii="Cambria Math" w:hAnsi="Cambria Math" w:cs="Times New Roman"/>
+              </w:rPr>
+              <m:t>2</m:t>
+            </m:r>
+          </m:sup>
+        </m:sSup>
+      </m:oMath>
+      <w:r>
+        <w:rPr>
+          <w:rFonts w:ascii="Times New Roman" w:hAnsi="Times New Roman" w:cs="Times New Roman"/>
+        </w:rPr>
+        <w:t xml:space="preserve"> of 0.96, CVAE with 0.91, </w:t>
+      </w:r>
+      <w:r>
+        <w:rPr>
+          <w:rFonts w:ascii="Times New Roman" w:hAnsi="Times New Roman" w:cs="Times New Roman"/>
+          <w:lang w:eastAsia="zh-CN"/>
+        </w:rPr>
+        <w:t>st-</w:t>
+      </w:r>
+      <w:r>
+        <w:rPr>
+          <w:rFonts w:ascii="Times New Roman" w:hAnsi="Times New Roman" w:cs="Times New Roman"/>
+        </w:rPr>
+        <w:t>GAN with 0.42 and sc-WGAN with 0.12 (Fig. 4a).</w:t>
+      </w:r>
+      <w:r>
+        <w:rPr>
+          <w:rFonts w:ascii="Times New Roman" w:hAnsi="Times New Roman" w:cs="Times New Roman"/>
+        </w:rPr>
+        <w:t xml:space="preserve"> Moreover, scPerb precisely predicted the result of FCGR3A</w:t>
+      </w:r>
+      <w:r>
+        <w:rPr>
+          <w:rFonts w:ascii="Times New Roman" w:hAnsi="Times New Roman" w:cs="Times New Roman"/>
+        </w:rPr>
+        <w:t>+</w:t>
+      </w:r>
+      <w:r>
+        <w:rPr>
+          <w:rFonts w:ascii="Times New Roman" w:hAnsi="Times New Roman" w:cs="Times New Roman"/>
+        </w:rPr>
+        <w:t xml:space="preserve">Mono cells, reaching </w:t>
+      </w:r>
+      <m:oMath>
+        <m:sSup>
+          <m:sSupPr>
+            <m:ctrlPr>
+              <w:rPr>
+                <w:rFonts w:ascii="Cambria Math" w:hAnsi="Cambria Math" w:cs="Times New Roman"/>
+                <w:i/>
+              </w:rPr>
+            </m:ctrlPr>
+          </m:sSupPr>
+          <m:e>
+            <m:r>
+              <w:rPr>
+                <w:rFonts w:ascii="Cambria Math" w:hAnsi="Cambria Math" w:cs="Times New Roman"/>
+              </w:rPr>
+              <m:t>R</m:t>
+            </m:r>
+          </m:e>
+          <m:sup>
+            <m:r>
+              <w:rPr>
+                <w:rFonts w:ascii="Cambria Math" w:hAnsi="Cambria Math" w:cs="Times New Roman"/>
+              </w:rPr>
+              <m:t>2</m:t>
+            </m:r>
+          </m:sup>
+        </m:sSup>
+      </m:oMath>
+      <w:r>
+        <w:rPr>
+          <w:rFonts w:ascii="Times New Roman" w:hAnsi="Times New Roman" w:cs="Times New Roman"/>
+        </w:rPr>
+        <w:t xml:space="preserve"> of 0.9948 and 0.9978 respectively for all genes and its top 100 DEGs (Fig. 4b). Meanwhile, it is important to note that alternative benchmark methods, including scGEN, sc-WGAN, and style-transfer GAN, exhibited lower </w:t>
+      </w:r>
+      <m:oMath>
+        <m:sSup>
+          <m:sSupPr>
+            <m:ctrlPr>
+              <w:rPr>
+                <w:rFonts w:ascii="Cambria Math" w:hAnsi="Cambria Math" w:cs="Times New Roman"/>
+                <w:i/>
+              </w:rPr>
+            </m:ctrlPr>
+          </m:sSupPr>
+          <m:e>
+            <m:r>
+              <w:rPr>
+                <w:rFonts w:ascii="Cambria Math" w:hAnsi="Cambria Math" w:cs="Times New Roman"/>
+              </w:rPr>
+              <m:t>R</m:t>
+            </m:r>
+          </m:e>
+          <m:sup>
+            <m:r>
+              <w:rPr>
+                <w:rFonts w:ascii="Cambria Math" w:hAnsi="Cambria Math" w:cs="Times New Roman"/>
+              </w:rPr>
+              <m:t>2</m:t>
+            </m:r>
+          </m:sup>
+        </m:sSup>
+      </m:oMath>
+      <w:r>
+        <w:rPr>
+          <w:rFonts w:ascii="Times New Roman" w:hAnsi="Times New Roman" w:cs="Times New Roman"/>
+        </w:rPr>
+        <w:t xml:space="preserve"> values in both the overall gene </w:t>
+      </w:r>
+      <w:r>
+        <w:rPr>
+          <w:rFonts w:ascii="Times New Roman" w:hAnsi="Times New Roman" w:cs="Times New Roman"/>
+        </w:rPr>
+        <w:lastRenderedPageBreak/>
+        <w:t xml:space="preserve">population and the top 100 differentially expressed genes (DEGs). To provide specific figures, scGEN yielded </w:t>
+      </w:r>
+      <m:oMath>
+        <m:sSup>
+          <m:sSupPr>
+            <m:ctrlPr>
+              <w:rPr>
+                <w:rFonts w:ascii="Cambria Math" w:hAnsi="Cambria Math" w:cs="Times New Roman"/>
+                <w:i/>
+              </w:rPr>
+            </m:ctrlPr>
+          </m:sSupPr>
+          <m:e>
+            <m:r>
+              <w:rPr>
+                <w:rFonts w:ascii="Cambria Math" w:hAnsi="Cambria Math" w:cs="Times New Roman"/>
+              </w:rPr>
+              <m:t>R</m:t>
+            </m:r>
+          </m:e>
+          <m:sup>
+            <m:r>
+              <w:rPr>
+                <w:rFonts w:ascii="Cambria Math" w:hAnsi="Cambria Math" w:cs="Times New Roman"/>
+              </w:rPr>
+              <m:t>2</m:t>
+            </m:r>
+          </m:sup>
+        </m:sSup>
+      </m:oMath>
+      <w:r>
+        <w:rPr>
+          <w:rFonts w:ascii="Times New Roman" w:hAnsi="Times New Roman" w:cs="Times New Roman"/>
+        </w:rPr>
+        <w:t xml:space="preserve"> values of 0.9623 and 0.9545 for all genes and the top 100 DEGs, respectively, while sc-WGAN displayed R^2 values of 0.3303 and 0.8593 for the same categories, and style-transfer GAN yielded </w:t>
+      </w:r>
+      <m:oMath>
+        <m:sSup>
+          <m:sSupPr>
+            <m:ctrlPr>
+              <w:rPr>
+                <w:rFonts w:ascii="Cambria Math" w:hAnsi="Cambria Math" w:cs="Times New Roman"/>
+                <w:i/>
+              </w:rPr>
+            </m:ctrlPr>
+          </m:sSupPr>
+          <m:e>
+            <m:r>
+              <w:rPr>
+                <w:rFonts w:ascii="Cambria Math" w:hAnsi="Cambria Math" w:cs="Times New Roman"/>
+              </w:rPr>
+              <m:t>R</m:t>
+            </m:r>
+          </m:e>
+          <m:sup>
+            <m:r>
+              <w:rPr>
+                <w:rFonts w:ascii="Cambria Math" w:hAnsi="Cambria Math" w:cs="Times New Roman"/>
+              </w:rPr>
+              <m:t>2</m:t>
+            </m:r>
+          </m:sup>
+        </m:sSup>
+      </m:oMath>
+      <w:r>
+        <w:rPr>
+          <w:rFonts w:ascii="Times New Roman" w:hAnsi="Times New Roman" w:cs="Times New Roman"/>
+        </w:rPr>
+        <w:t xml:space="preserve"> values of 0.5223 and 0.7361, respectively. This scatter plot further proved the strong prediction ability of scPerb. Moreover, in </w:t>
+      </w:r>
+      <w:r>
+        <w:rPr>
+          <w:rFonts w:ascii="Times New Roman" w:hAnsi="Times New Roman" w:cs="Times New Roman"/>
+        </w:rPr>
+        <w:t>MT2A genes</w:t>
+      </w:r>
+      <w:r>
+        <w:rPr>
+          <w:rFonts w:ascii="Times New Roman" w:hAnsi="Times New Roman" w:cs="Times New Roman"/>
+        </w:rPr>
+        <w:t>, one of the top DEGs in FCGR3A</w:t>
+      </w:r>
+      <w:r>
+        <w:rPr>
+          <w:rFonts w:ascii="Times New Roman" w:hAnsi="Times New Roman" w:cs="Times New Roman"/>
+        </w:rPr>
+        <w:t>+</w:t>
+      </w:r>
+      <w:r>
+        <w:rPr>
+          <w:rFonts w:ascii="Times New Roman" w:hAnsi="Times New Roman" w:cs="Times New Roman"/>
+        </w:rPr>
+        <w:t xml:space="preserve">Mono cells, which also has a control condition filled with zero values, scPerb made a better prediction than any other method, capturing the mean of the ground truth. In this case, the prediction of other methods barely captured the mean of the ground truth. (Fig. 4b) The Wilcoxon test can further explain the difference between the prediction and the real stimulated cells in the </w:t>
+      </w:r>
+      <w:r>
+        <w:rPr>
+          <w:rFonts w:ascii="Times New Roman" w:hAnsi="Times New Roman" w:cs="Times New Roman"/>
+        </w:rPr>
+        <w:t xml:space="preserve">MT2A </w:t>
+      </w:r>
+      <w:r>
+        <w:rPr>
+          <w:rFonts w:ascii="Times New Roman" w:hAnsi="Times New Roman" w:cs="Times New Roman"/>
+        </w:rPr>
+        <w:t>gene</w:t>
+      </w:r>
+      <w:r>
+        <w:rPr>
+          <w:rFonts w:ascii="Times New Roman" w:hAnsi="Times New Roman" w:cs="Times New Roman"/>
+        </w:rPr>
+        <w:t>s</w:t>
+      </w:r>
+      <w:r>
+        <w:rPr>
+          <w:rFonts w:ascii="Times New Roman" w:hAnsi="Times New Roman" w:cs="Times New Roman"/>
+        </w:rPr>
+        <w:t>: only scPerb achieved a P-value of 0.</w:t>
+      </w:r>
+      <w:r>
+        <w:rPr>
+          <w:rFonts w:ascii="Times New Roman" w:hAnsi="Times New Roman" w:cs="Times New Roman"/>
+        </w:rPr>
+        <w:t>8785</w:t>
+      </w:r>
+      <w:r>
+        <w:rPr>
+          <w:rFonts w:ascii="Times New Roman" w:hAnsi="Times New Roman" w:cs="Times New Roman"/>
+        </w:rPr>
+        <w:t>, meaning that there is no statistically significant difference between the prediction of scPerb and the ground truth; however, all other methods including scGEN, CVAE, and both GAN-based methods resulted in a P value far less than 0.0001, showing a significant difference between their predictions and the ground truth</w:t>
+      </w:r>
+      <w:r>
+        <w:rPr>
+          <w:rFonts w:ascii="Times New Roman" w:hAnsi="Times New Roman" w:cs="Times New Roman"/>
+        </w:rPr>
+        <w:t xml:space="preserve"> (Fig. 4e)</w:t>
+      </w:r>
+      <w:r>
+        <w:rPr>
+          <w:rFonts w:ascii="Times New Roman" w:hAnsi="Times New Roman" w:cs="Times New Roman"/>
+        </w:rPr>
+        <w:t>. Besides, the dot plot (Fig. 4c) shows that scPerb can get robust prediction no matter whether the original control gene expression is lower (for example the IFIT1 gene), approximately the same (for example the RPL13A gene), or higher than (for example the FTH1 gene) the ground truth.</w:t>
+      </w:r>
+      <w:bookmarkEnd w:id="10"/>
+      <w:bookmarkEnd w:id="17"/>
       <w:r>
         <w:rPr>
           <w:rFonts w:ascii="Times New Roman" w:eastAsia="宋体" w:hAnsi="Times New Roman" w:cs="Times New Roman"/>
@@ -15187,232 +15385,305 @@
           <w:bdr w:val="none" w:sz="0" w:space="0" w:color="auto" w:frame="1"/>
           <w:lang w:eastAsia="zh-CN"/>
         </w:rPr>
+        <w:fldChar w:fldCharType="begin"/>
+      </w:r>
+      <w:r>
+        <w:rPr>
+          <w:rFonts w:ascii="Times New Roman" w:eastAsia="宋体" w:hAnsi="Times New Roman" w:cs="Times New Roman"/>
+          <w:color w:val="000000"/>
+          <w:bdr w:val="none" w:sz="0" w:space="0" w:color="auto" w:frame="1"/>
+          <w:lang w:eastAsia="zh-CN"/>
+        </w:rPr>
+        <w:instrText xml:space="preserve"> INCLUDEPICTURE "https://lh4.googleusercontent.com/eLv7qsbF-tRomVd72E_bCUELVihLYhJ_ExyyXfGC96tO_m2z1NfkEVcYmZUQIf0EFDP1ZTpZRlRYWcWNx7aumr3Ya5SlZ0SqUTQnk-FKT7CeZwCRuz5oyuNh85VGN5jVpdxsUOIEElhjpKUeQy8hSO0" \* MERGEFORMATINET </w:instrText>
+      </w:r>
+      <w:r>
+        <w:rPr>
+          <w:rFonts w:ascii="Times New Roman" w:eastAsia="宋体" w:hAnsi="Times New Roman" w:cs="Times New Roman"/>
+          <w:color w:val="000000"/>
+          <w:bdr w:val="none" w:sz="0" w:space="0" w:color="auto" w:frame="1"/>
+          <w:lang w:eastAsia="zh-CN"/>
+        </w:rPr>
+        <w:fldChar w:fldCharType="separate"/>
+      </w:r>
+      <w:r>
+        <w:rPr>
+          <w:rFonts w:ascii="Times New Roman" w:eastAsia="宋体" w:hAnsi="Times New Roman" w:cs="Times New Roman"/>
+          <w:noProof/>
+          <w:color w:val="000000"/>
+          <w:bdr w:val="none" w:sz="0" w:space="0" w:color="auto" w:frame="1"/>
+          <w:lang w:eastAsia="zh-CN"/>
+        </w:rPr>
+        <w:fldChar w:fldCharType="begin"/>
+      </w:r>
+      <w:r>
+        <w:rPr>
+          <w:rFonts w:ascii="Times New Roman" w:eastAsia="宋体" w:hAnsi="Times New Roman" w:cs="Times New Roman"/>
+          <w:noProof/>
+          <w:color w:val="000000"/>
+          <w:bdr w:val="none" w:sz="0" w:space="0" w:color="auto" w:frame="1"/>
+          <w:lang w:eastAsia="zh-CN"/>
+        </w:rPr>
+        <w:instrText xml:space="preserve"> INCLUDEPICTURE  "https://lh4.googleusercontent.com/eLv7qsbF-tRomVd72E_bCUELVihLYhJ_ExyyXfGC96tO_m2z1NfkEVcYmZUQIf0EFDP1ZTpZRlRYWcWNx7aumr3Ya5SlZ0SqUTQnk-FKT7CeZwCRuz5oyuNh85VGN5jVpdxsUOIEElhjpKUeQy8hSO0" \* MERGEFORMATINET </w:instrText>
+      </w:r>
+      <w:r>
+        <w:rPr>
+          <w:rFonts w:ascii="Times New Roman" w:eastAsia="宋体" w:hAnsi="Times New Roman" w:cs="Times New Roman"/>
+          <w:noProof/>
+          <w:color w:val="000000"/>
+          <w:bdr w:val="none" w:sz="0" w:space="0" w:color="auto" w:frame="1"/>
+          <w:lang w:eastAsia="zh-CN"/>
+        </w:rPr>
+        <w:fldChar w:fldCharType="separate"/>
+      </w:r>
+      <w:r>
+        <w:rPr>
+          <w:rFonts w:ascii="Times New Roman" w:eastAsia="宋体" w:hAnsi="Times New Roman" w:cs="Times New Roman"/>
+          <w:noProof/>
+          <w:color w:val="000000"/>
+          <w:bdr w:val="none" w:sz="0" w:space="0" w:color="auto" w:frame="1"/>
+          <w:lang w:eastAsia="zh-CN"/>
+        </w:rPr>
+        <w:fldChar w:fldCharType="begin"/>
+      </w:r>
+      <w:r>
+        <w:rPr>
+          <w:rFonts w:ascii="Times New Roman" w:eastAsia="宋体" w:hAnsi="Times New Roman" w:cs="Times New Roman"/>
+          <w:noProof/>
+          <w:color w:val="000000"/>
+          <w:bdr w:val="none" w:sz="0" w:space="0" w:color="auto" w:frame="1"/>
+          <w:lang w:eastAsia="zh-CN"/>
+        </w:rPr>
+        <w:instrText xml:space="preserve"> INCLUDEPICTURE  "https://lh4.googleusercontent.com/eLv7qsbF-tRomVd72E_bCUELVihLYhJ_ExyyXfGC96tO_m2z1NfkEVcYmZUQIf0EFDP1ZTpZRlRYWcWNx7aumr3Ya5SlZ0SqUTQnk-FKT7CeZwCRuz5oyuNh85VGN5jVpdxsUOIEElhjpKUeQy8hSO0" \* MERGEFORMATINET </w:instrText>
+      </w:r>
+      <w:r>
+        <w:rPr>
+          <w:rFonts w:ascii="Times New Roman" w:eastAsia="宋体" w:hAnsi="Times New Roman" w:cs="Times New Roman"/>
+          <w:noProof/>
+          <w:color w:val="000000"/>
+          <w:bdr w:val="none" w:sz="0" w:space="0" w:color="auto" w:frame="1"/>
+          <w:lang w:eastAsia="zh-CN"/>
+        </w:rPr>
+        <w:fldChar w:fldCharType="separate"/>
+      </w:r>
+      <w:r>
+        <w:rPr>
+          <w:rFonts w:ascii="Times New Roman" w:eastAsia="宋体" w:hAnsi="Times New Roman" w:cs="Times New Roman"/>
+          <w:noProof/>
+          <w:color w:val="000000"/>
+          <w:bdr w:val="none" w:sz="0" w:space="0" w:color="auto" w:frame="1"/>
+          <w:lang w:eastAsia="zh-CN"/>
+        </w:rPr>
+        <w:fldChar w:fldCharType="begin"/>
+      </w:r>
+      <w:r>
+        <w:rPr>
+          <w:rFonts w:ascii="Times New Roman" w:eastAsia="宋体" w:hAnsi="Times New Roman" w:cs="Times New Roman"/>
+          <w:noProof/>
+          <w:color w:val="000000"/>
+          <w:bdr w:val="none" w:sz="0" w:space="0" w:color="auto" w:frame="1"/>
+          <w:lang w:eastAsia="zh-CN"/>
+        </w:rPr>
+        <w:instrText xml:space="preserve"> INCLUDEPICTURE  "https://lh4.googleusercontent.com/eLv7qsbF-tRomVd72E_bCUELVihLYhJ_ExyyXfGC96tO_m2z1NfkEVcYmZUQIf0EFDP1ZTpZRlRYWcWNx7aumr3Ya5SlZ0SqUTQnk-FKT7CeZwCRuz5oyuNh85VGN5jVpdxsUOIEElhjpKUeQy8hSO0" \* MERGEFORMATINET </w:instrText>
+      </w:r>
+      <w:r>
+        <w:rPr>
+          <w:rFonts w:ascii="Times New Roman" w:eastAsia="宋体" w:hAnsi="Times New Roman" w:cs="Times New Roman"/>
+          <w:noProof/>
+          <w:color w:val="000000"/>
+          <w:bdr w:val="none" w:sz="0" w:space="0" w:color="auto" w:frame="1"/>
+          <w:lang w:eastAsia="zh-CN"/>
+        </w:rPr>
+        <w:fldChar w:fldCharType="separate"/>
+      </w:r>
+      <w:r>
+        <w:rPr>
+          <w:rFonts w:ascii="Times New Roman" w:eastAsia="宋体" w:hAnsi="Times New Roman" w:cs="Times New Roman"/>
+          <w:noProof/>
+          <w:color w:val="000000"/>
+          <w:bdr w:val="none" w:sz="0" w:space="0" w:color="auto" w:frame="1"/>
+          <w:lang w:eastAsia="zh-CN"/>
+        </w:rPr>
+        <w:fldChar w:fldCharType="end"/>
+      </w:r>
+      <w:r>
+        <w:rPr>
+          <w:rFonts w:ascii="Times New Roman" w:eastAsia="宋体" w:hAnsi="Times New Roman" w:cs="Times New Roman"/>
+          <w:noProof/>
+          <w:color w:val="000000"/>
+          <w:bdr w:val="none" w:sz="0" w:space="0" w:color="auto" w:frame="1"/>
+          <w:lang w:eastAsia="zh-CN"/>
+        </w:rPr>
+        <w:fldChar w:fldCharType="end"/>
+      </w:r>
+      <w:r>
+        <w:rPr>
+          <w:rFonts w:ascii="Times New Roman" w:eastAsia="宋体" w:hAnsi="Times New Roman" w:cs="Times New Roman"/>
+          <w:noProof/>
+          <w:color w:val="000000"/>
+          <w:bdr w:val="none" w:sz="0" w:space="0" w:color="auto" w:frame="1"/>
+          <w:lang w:eastAsia="zh-CN"/>
+        </w:rPr>
+        <w:fldChar w:fldCharType="end"/>
+      </w:r>
+      <w:r>
+        <w:rPr>
+          <w:rFonts w:ascii="Times New Roman" w:eastAsia="宋体" w:hAnsi="Times New Roman" w:cs="Times New Roman"/>
+          <w:color w:val="000000"/>
+          <w:bdr w:val="none" w:sz="0" w:space="0" w:color="auto" w:frame="1"/>
+          <w:lang w:eastAsia="zh-CN"/>
+        </w:rPr>
+        <w:fldChar w:fldCharType="end"/>
+      </w:r>
+      <w:r>
+        <w:rPr>
+          <w:bdr w:val="none" w:sz="0" w:space="0" w:color="auto" w:frame="1"/>
+          <w:lang w:eastAsia="zh-CN"/>
+        </w:rPr>
+        <w:fldChar w:fldCharType="begin"/>
+      </w:r>
+      <w:r>
+        <w:rPr>
+          <w:bdr w:val="none" w:sz="0" w:space="0" w:color="auto" w:frame="1"/>
+          <w:lang w:eastAsia="zh-CN"/>
+        </w:rPr>
+        <w:instrText xml:space="preserve"> INCLUDEPICTURE "https://lh4.googleusercontent.com/fNKrk9WLgupozUfYZ0JoLUR3EdrJY3kgvMWigUSfen5dfHD1g1YShTUWHXvxSnrx0Ah53CIriUDE3kJ5AXnFrXdzlS1ceuxM9lMYqet2DyT3i6L8nywOnl9WM4lXMpSRFOJ7JaVlYvyNVb8wyl_PBsg" \* MERGEFORMATINET </w:instrText>
+      </w:r>
+      <w:r>
+        <w:rPr>
+          <w:bdr w:val="none" w:sz="0" w:space="0" w:color="auto" w:frame="1"/>
+          <w:lang w:eastAsia="zh-CN"/>
+        </w:rPr>
+        <w:fldChar w:fldCharType="separate"/>
+      </w:r>
+      <w:r>
+        <w:rPr>
+          <w:noProof/>
+          <w:bdr w:val="none" w:sz="0" w:space="0" w:color="auto" w:frame="1"/>
+          <w:lang w:eastAsia="zh-CN"/>
+        </w:rPr>
+        <w:fldChar w:fldCharType="begin"/>
+      </w:r>
+      <w:r>
+        <w:rPr>
+          <w:noProof/>
+          <w:bdr w:val="none" w:sz="0" w:space="0" w:color="auto" w:frame="1"/>
+          <w:lang w:eastAsia="zh-CN"/>
+        </w:rPr>
+        <w:instrText xml:space="preserve"> INCLUDEPICTURE  "https://lh4.googleusercontent.com/fNKrk9WLgupozUfYZ0JoLUR3EdrJY3kgvMWigUSfen5dfHD1g1YShTUWHXvxSnrx0Ah53CIriUDE3kJ5AXnFrXdzlS1ceuxM9lMYqet2DyT3i6L8nywOnl9WM4lXMpSRFOJ7JaVlYvyNVb8wyl_PBsg" \* MERGEFORMATINET </w:instrText>
+      </w:r>
+      <w:r>
+        <w:rPr>
+          <w:noProof/>
+          <w:bdr w:val="none" w:sz="0" w:space="0" w:color="auto" w:frame="1"/>
+          <w:lang w:eastAsia="zh-CN"/>
+        </w:rPr>
+        <w:fldChar w:fldCharType="separate"/>
+      </w:r>
+      <w:r>
+        <w:rPr>
+          <w:noProof/>
+          <w:bdr w:val="none" w:sz="0" w:space="0" w:color="auto" w:frame="1"/>
+          <w:lang w:eastAsia="zh-CN"/>
+        </w:rPr>
+        <w:fldChar w:fldCharType="begin"/>
+      </w:r>
+      <w:r>
+        <w:rPr>
+          <w:noProof/>
+          <w:bdr w:val="none" w:sz="0" w:space="0" w:color="auto" w:frame="1"/>
+          <w:lang w:eastAsia="zh-CN"/>
+        </w:rPr>
+        <w:instrText xml:space="preserve"> INCLUDEPICTURE  "https://lh4.googleusercontent.com/fNKrk9WLgupozUfYZ0JoLUR3EdrJY3kgvMWigUSfen5dfHD1g1YShTUWHXvxSnrx0Ah53CIriUDE3kJ5AXnFrXdzlS1ceuxM9lMYqet2DyT3i6L8nywOnl9WM4lXMpSRFOJ7JaVlYvyNVb8wyl_PBsg" \* MERGEFORMATINET </w:instrText>
+      </w:r>
+      <w:r>
+        <w:rPr>
+          <w:noProof/>
+          <w:bdr w:val="none" w:sz="0" w:space="0" w:color="auto" w:frame="1"/>
+          <w:lang w:eastAsia="zh-CN"/>
+        </w:rPr>
+        <w:fldChar w:fldCharType="separate"/>
+      </w:r>
+      <w:r>
+        <w:rPr>
+          <w:noProof/>
+          <w:bdr w:val="none" w:sz="0" w:space="0" w:color="auto" w:frame="1"/>
+          <w:lang w:eastAsia="zh-CN"/>
+        </w:rPr>
+        <w:fldChar w:fldCharType="begin"/>
+      </w:r>
+      <w:r>
+        <w:rPr>
+          <w:noProof/>
+          <w:bdr w:val="none" w:sz="0" w:space="0" w:color="auto" w:frame="1"/>
+          <w:lang w:eastAsia="zh-CN"/>
+        </w:rPr>
+        <w:instrText xml:space="preserve"> INCLUDEPICTURE  "https://lh4.googleusercontent.com/fNKrk9WLgupozUfYZ0JoLUR3EdrJY3kgvMWigUSfen5dfHD1g1YShTUWHXvxSnrx0Ah53CIriUDE3kJ5AXnFrXdzlS1ceuxM9lMYqet2DyT3i6L8nywOnl9WM4lXMpSRFOJ7JaVlYvyNVb8wyl_PBsg" \* MERGEFORMATINET </w:instrText>
+      </w:r>
+      <w:r>
+        <w:rPr>
+          <w:noProof/>
+          <w:bdr w:val="none" w:sz="0" w:space="0" w:color="auto" w:frame="1"/>
+          <w:lang w:eastAsia="zh-CN"/>
+        </w:rPr>
+        <w:fldChar w:fldCharType="separate"/>
+      </w:r>
+      <w:r>
+        <w:rPr>
+          <w:noProof/>
+          <w:bdr w:val="none" w:sz="0" w:space="0" w:color="auto" w:frame="1"/>
+          <w:lang w:eastAsia="zh-CN"/>
+        </w:rPr>
+        <w:fldChar w:fldCharType="end"/>
+      </w:r>
+      <w:r>
+        <w:rPr>
+          <w:noProof/>
+          <w:bdr w:val="none" w:sz="0" w:space="0" w:color="auto" w:frame="1"/>
+          <w:lang w:eastAsia="zh-CN"/>
+        </w:rPr>
+        <w:fldChar w:fldCharType="end"/>
+      </w:r>
+      <w:r>
+        <w:rPr>
+          <w:noProof/>
+          <w:bdr w:val="none" w:sz="0" w:space="0" w:color="auto" w:frame="1"/>
+          <w:lang w:eastAsia="zh-CN"/>
+        </w:rPr>
+        <w:fldChar w:fldCharType="end"/>
+      </w:r>
+      <w:r>
+        <w:rPr>
+          <w:bdr w:val="none" w:sz="0" w:space="0" w:color="auto" w:frame="1"/>
+          <w:lang w:eastAsia="zh-CN"/>
+        </w:rPr>
         <w:fldChar w:fldCharType="end"/>
       </w:r>
     </w:p>
     <w:p>
       <w:pPr>
-        <w:rPr>
-          <w:rFonts w:ascii="Times New Roman" w:hAnsi="Times New Roman" w:cs="Times New Roman"/>
-        </w:rPr>
+        <w:keepNext/>
       </w:pPr>
-    </w:p>
-    <w:p>
-      <w:pPr>
-        <w:rPr>
-          <w:rFonts w:ascii="Times New Roman" w:hAnsi="Times New Roman" w:cs="Times New Roman"/>
-        </w:rPr>
-      </w:pPr>
-      <w:r>
-        <w:rPr>
-          <w:rFonts w:ascii="Times New Roman" w:hAnsi="Times New Roman" w:cs="Times New Roman"/>
-          <w:color w:val="000000"/>
-          <w:bdr w:val="none" w:sz="0" w:space="0" w:color="auto" w:frame="1"/>
-        </w:rPr>
-        <w:lastRenderedPageBreak/>
-        <w:t xml:space="preserve"> </w:t>
-      </w:r>
-      <w:r>
-        <w:rPr>
-          <w:rFonts w:ascii="Times New Roman" w:eastAsia="宋体" w:hAnsi="Times New Roman" w:cs="Times New Roman"/>
-          <w:color w:val="000000"/>
-          <w:bdr w:val="none" w:sz="0" w:space="0" w:color="auto" w:frame="1"/>
-          <w:lang w:eastAsia="zh-CN"/>
-        </w:rPr>
-        <w:fldChar w:fldCharType="begin"/>
-      </w:r>
-      <w:r>
-        <w:rPr>
-          <w:rFonts w:ascii="Times New Roman" w:eastAsia="宋体" w:hAnsi="Times New Roman" w:cs="Times New Roman"/>
-          <w:color w:val="000000"/>
-          <w:bdr w:val="none" w:sz="0" w:space="0" w:color="auto" w:frame="1"/>
-          <w:lang w:eastAsia="zh-CN"/>
-        </w:rPr>
-        <w:instrText xml:space="preserve"> INCLUDEPICTURE "https://lh4.googleusercontent.com/fNKrk9WLgupozUfYZ0JoLUR3EdrJY3kgvMWigUSfen5dfHD1g1YShTUWHXvxSnrx0Ah53CIriUDE3kJ5AXnFrXdzlS1ceuxM9lMYqet2DyT3i6L8nywOnl9WM4lXMpSRFOJ7JaVlYvyNVb8wyl_PBsg" \* MERGEFORMATINET </w:instrText>
-      </w:r>
-      <w:r>
-        <w:rPr>
-          <w:rFonts w:ascii="Times New Roman" w:eastAsia="宋体" w:hAnsi="Times New Roman" w:cs="Times New Roman"/>
-          <w:color w:val="000000"/>
-          <w:bdr w:val="none" w:sz="0" w:space="0" w:color="auto" w:frame="1"/>
-          <w:lang w:eastAsia="zh-CN"/>
-        </w:rPr>
-        <w:fldChar w:fldCharType="separate"/>
-      </w:r>
-      <w:r>
-        <w:rPr>
-          <w:rFonts w:ascii="Times New Roman" w:eastAsia="宋体" w:hAnsi="Times New Roman" w:cs="Times New Roman"/>
-          <w:noProof/>
-          <w:color w:val="000000"/>
-          <w:bdr w:val="none" w:sz="0" w:space="0" w:color="auto" w:frame="1"/>
-          <w:lang w:eastAsia="zh-CN"/>
-        </w:rPr>
-        <w:fldChar w:fldCharType="begin"/>
-      </w:r>
-      <w:r>
-        <w:rPr>
-          <w:rFonts w:ascii="Times New Roman" w:eastAsia="宋体" w:hAnsi="Times New Roman" w:cs="Times New Roman"/>
-          <w:noProof/>
-          <w:color w:val="000000"/>
-          <w:bdr w:val="none" w:sz="0" w:space="0" w:color="auto" w:frame="1"/>
-          <w:lang w:eastAsia="zh-CN"/>
-        </w:rPr>
-        <w:instrText xml:space="preserve"> INCLUDEPICTURE  "https://lh4.googleusercontent.com/fNKrk9WLgupozUfYZ0JoLUR3EdrJY3kgvMWigUSfen5dfHD1g1YShTUWHXvxSnrx0Ah53CIriUDE3kJ5AXnFrXdzlS1ceuxM9lMYqet2DyT3i6L8nywOnl9WM4lXMpSRFOJ7JaVlYvyNVb8wyl_PBsg" \* MERGEFORMATINET </w:instrText>
-      </w:r>
-      <w:r>
-        <w:rPr>
-          <w:rFonts w:ascii="Times New Roman" w:eastAsia="宋体" w:hAnsi="Times New Roman" w:cs="Times New Roman"/>
-          <w:noProof/>
-          <w:color w:val="000000"/>
-          <w:bdr w:val="none" w:sz="0" w:space="0" w:color="auto" w:frame="1"/>
-          <w:lang w:eastAsia="zh-CN"/>
-        </w:rPr>
-        <w:fldChar w:fldCharType="separate"/>
-      </w:r>
-      <w:r>
-        <w:rPr>
-          <w:rFonts w:ascii="Times New Roman" w:eastAsia="宋体" w:hAnsi="Times New Roman" w:cs="Times New Roman"/>
-          <w:noProof/>
-          <w:color w:val="000000"/>
-          <w:bdr w:val="none" w:sz="0" w:space="0" w:color="auto" w:frame="1"/>
-          <w:lang w:eastAsia="zh-CN"/>
-        </w:rPr>
-        <w:fldChar w:fldCharType="begin"/>
-      </w:r>
-      <w:r>
-        <w:rPr>
-          <w:rFonts w:ascii="Times New Roman" w:eastAsia="宋体" w:hAnsi="Times New Roman" w:cs="Times New Roman"/>
-          <w:noProof/>
-          <w:color w:val="000000"/>
-          <w:bdr w:val="none" w:sz="0" w:space="0" w:color="auto" w:frame="1"/>
-          <w:lang w:eastAsia="zh-CN"/>
-        </w:rPr>
-        <w:instrText xml:space="preserve"> INCLUDEPICTURE  "https://lh4.googleusercontent.com/fNKrk9WLgupozUfYZ0JoLUR3EdrJY3kgvMWigUSfen5dfHD1g1YShTUWHXvxSnrx0Ah53CIriUDE3kJ5AXnFrXdzlS1ceuxM9lMYqet2DyT3i6L8nywOnl9WM4lXMpSRFOJ7JaVlYvyNVb8wyl_PBsg" \* MERGEFORMATINET </w:instrText>
-      </w:r>
-      <w:r>
-        <w:rPr>
-          <w:rFonts w:ascii="Times New Roman" w:eastAsia="宋体" w:hAnsi="Times New Roman" w:cs="Times New Roman"/>
-          <w:noProof/>
-          <w:color w:val="000000"/>
-          <w:bdr w:val="none" w:sz="0" w:space="0" w:color="auto" w:frame="1"/>
-          <w:lang w:eastAsia="zh-CN"/>
-        </w:rPr>
-        <w:fldChar w:fldCharType="separate"/>
-      </w:r>
-      <w:r>
-        <w:rPr>
-          <w:rFonts w:ascii="Times New Roman" w:eastAsia="宋体" w:hAnsi="Times New Roman" w:cs="Times New Roman"/>
-          <w:noProof/>
-          <w:color w:val="000000"/>
-          <w:bdr w:val="none" w:sz="0" w:space="0" w:color="auto" w:frame="1"/>
-          <w:lang w:eastAsia="zh-CN"/>
-        </w:rPr>
-        <w:fldChar w:fldCharType="begin"/>
-      </w:r>
-      <w:r>
-        <w:rPr>
-          <w:rFonts w:ascii="Times New Roman" w:eastAsia="宋体" w:hAnsi="Times New Roman" w:cs="Times New Roman"/>
-          <w:noProof/>
-          <w:color w:val="000000"/>
-          <w:bdr w:val="none" w:sz="0" w:space="0" w:color="auto" w:frame="1"/>
-          <w:lang w:eastAsia="zh-CN"/>
-        </w:rPr>
-        <w:instrText xml:space="preserve"> INCLUDEPICTURE  "https://lh4.googleusercontent.com/fNKrk9WLgupozUfYZ0JoLUR3EdrJY3kgvMWigUSfen5dfHD1g1YShTUWHXvxSnrx0Ah53CIriUDE3kJ5AXnFrXdzlS1ceuxM9lMYqet2DyT3i6L8nywOnl9WM4lXMpSRFOJ7JaVlYvyNVb8wyl_PBsg" \* MERGEFORMATINET </w:instrText>
-      </w:r>
-      <w:r>
-        <w:rPr>
-          <w:rFonts w:ascii="Times New Roman" w:eastAsia="宋体" w:hAnsi="Times New Roman" w:cs="Times New Roman"/>
-          <w:noProof/>
-          <w:color w:val="000000"/>
-          <w:bdr w:val="none" w:sz="0" w:space="0" w:color="auto" w:frame="1"/>
-          <w:lang w:eastAsia="zh-CN"/>
-        </w:rPr>
-        <w:fldChar w:fldCharType="separate"/>
-      </w:r>
-      <w:r>
-        <w:rPr>
-          <w:rFonts w:ascii="Times New Roman" w:eastAsia="宋体" w:hAnsi="Times New Roman" w:cs="Times New Roman"/>
-          <w:noProof/>
-          <w:color w:val="000000"/>
-          <w:bdr w:val="none" w:sz="0" w:space="0" w:color="auto" w:frame="1"/>
-          <w:lang w:eastAsia="zh-CN"/>
-        </w:rPr>
-        <w:fldChar w:fldCharType="begin"/>
-      </w:r>
-      <w:r>
-        <w:rPr>
-          <w:rFonts w:ascii="Times New Roman" w:eastAsia="宋体" w:hAnsi="Times New Roman" w:cs="Times New Roman"/>
-          <w:noProof/>
-          <w:color w:val="000000"/>
-          <w:bdr w:val="none" w:sz="0" w:space="0" w:color="auto" w:frame="1"/>
-          <w:lang w:eastAsia="zh-CN"/>
-        </w:rPr>
-        <w:instrText xml:space="preserve"> INCLUDEPICTURE  "https://lh4.googleusercontent.com/fNKrk9WLgupozUfYZ0JoLUR3EdrJY3kgvMWigUSfen5dfHD1g1YShTUWHXvxSnrx0Ah53CIriUDE3kJ5AXnFrXdzlS1ceuxM9lMYqet2DyT3i6L8nywOnl9WM4lXMpSRFOJ7JaVlYvyNVb8wyl_PBsg" \* MERGEFORMATINET </w:instrText>
-      </w:r>
-      <w:r>
-        <w:rPr>
-          <w:rFonts w:ascii="Times New Roman" w:eastAsia="宋体" w:hAnsi="Times New Roman" w:cs="Times New Roman"/>
-          <w:noProof/>
-          <w:color w:val="000000"/>
-          <w:bdr w:val="none" w:sz="0" w:space="0" w:color="auto" w:frame="1"/>
-          <w:lang w:eastAsia="zh-CN"/>
-        </w:rPr>
-        <w:fldChar w:fldCharType="separate"/>
-      </w:r>
-      <w:r>
-        <w:rPr>
-          <w:rFonts w:ascii="Times New Roman" w:eastAsia="宋体" w:hAnsi="Times New Roman" w:cs="Times New Roman"/>
-          <w:noProof/>
-          <w:color w:val="000000"/>
-          <w:bdr w:val="none" w:sz="0" w:space="0" w:color="auto" w:frame="1"/>
-          <w:lang w:eastAsia="zh-CN"/>
-        </w:rPr>
-        <w:fldChar w:fldCharType="begin"/>
-      </w:r>
-      <w:r>
-        <w:rPr>
-          <w:rFonts w:ascii="Times New Roman" w:eastAsia="宋体" w:hAnsi="Times New Roman" w:cs="Times New Roman"/>
-          <w:noProof/>
-          <w:color w:val="000000"/>
-          <w:bdr w:val="none" w:sz="0" w:space="0" w:color="auto" w:frame="1"/>
-          <w:lang w:eastAsia="zh-CN"/>
-        </w:rPr>
-        <w:instrText xml:space="preserve"> INCLUDEPICTURE  "https://lh4.googleusercontent.com/fNKrk9WLgupozUfYZ0JoLUR3EdrJY3kgvMWigUSfen5dfHD1g1YShTUWHXvxSnrx0Ah53CIriUDE3kJ5AXnFrXdzlS1ceuxM9lMYqet2DyT3i6L8nywOnl9WM4lXMpSRFOJ7JaVlYvyNVb8wyl_PBsg" \* MERGEFORMATINET </w:instrText>
-      </w:r>
-      <w:r>
-        <w:rPr>
-          <w:rFonts w:ascii="Times New Roman" w:eastAsia="宋体" w:hAnsi="Times New Roman" w:cs="Times New Roman"/>
-          <w:noProof/>
-          <w:color w:val="000000"/>
-          <w:bdr w:val="none" w:sz="0" w:space="0" w:color="auto" w:frame="1"/>
-          <w:lang w:eastAsia="zh-CN"/>
-        </w:rPr>
-        <w:fldChar w:fldCharType="separate"/>
-      </w:r>
-      <w:r>
-        <w:rPr>
-          <w:rFonts w:ascii="Times New Roman" w:eastAsia="宋体" w:hAnsi="Times New Roman" w:cs="Times New Roman"/>
-          <w:noProof/>
-          <w:color w:val="000000"/>
-          <w:bdr w:val="none" w:sz="0" w:space="0" w:color="auto" w:frame="1"/>
-          <w:lang w:eastAsia="zh-CN"/>
+      <w:r>
+        <w:rPr>
+          <w:rFonts w:ascii="Times New Roman" w:hAnsi="Times New Roman" w:cs="Times New Roman"/>
+          <w:b/>
+          <w:bCs/>
+          <w:noProof/>
         </w:rPr>
         <w:drawing>
-          <wp:inline distT="0" distB="0" distL="0" distR="0" wp14:anchorId="69B635C6" wp14:editId="72E24676">
-            <wp:extent cx="5486400" cy="4178300"/>
-            <wp:effectExtent l="0" t="0" r="0" b="0"/>
-            <wp:docPr id="4" name="图片 4"/>
+          <wp:inline distT="0" distB="0" distL="0" distR="0" wp14:anchorId="142CB44B" wp14:editId="03DA0122">
+            <wp:extent cx="5486400" cy="4163695"/>
+            <wp:effectExtent l="0" t="0" r="0" b="1905"/>
+            <wp:docPr id="11" name="图片 11"/>
             <wp:cNvGraphicFramePr>
-              <a:graphicFrameLocks xmlns:a="http://schemas.openxmlformats.org/drawingml/2006/main"/>
+              <a:graphicFrameLocks xmlns:a="http://schemas.openxmlformats.org/drawingml/2006/main" noChangeAspect="1"/>
             </wp:cNvGraphicFramePr>
             <a:graphic xmlns:a="http://schemas.openxmlformats.org/drawingml/2006/main">
               <a:graphicData uri="http://schemas.openxmlformats.org/drawingml/2006/picture">
                 <pic:pic xmlns:pic="http://schemas.openxmlformats.org/drawingml/2006/picture">
                   <pic:nvPicPr>
-                    <pic:cNvPr id="0" name="Picture 4"/>
-                    <pic:cNvPicPr>
-                      <a:picLocks/>
-                    </pic:cNvPicPr>
+                    <pic:cNvPr id="11" name="图片 11"/>
+                    <pic:cNvPicPr/>
                   </pic:nvPicPr>
                   <pic:blipFill>
                     <a:blip r:embed="rId16" cstate="print">
@@ -15422,23 +15693,18 @@
                         </a:ext>
                       </a:extLst>
                     </a:blip>
-                    <a:srcRect/>
                     <a:stretch>
                       <a:fillRect/>
                     </a:stretch>
                   </pic:blipFill>
-                  <pic:spPr bwMode="auto">
+                  <pic:spPr>
                     <a:xfrm>
                       <a:off x="0" y="0"/>
-                      <a:ext cx="5486400" cy="4178300"/>
+                      <a:ext cx="5486400" cy="4163695"/>
                     </a:xfrm>
                     <a:prstGeom prst="rect">
                       <a:avLst/>
                     </a:prstGeom>
-                    <a:noFill/>
-                    <a:ln>
-                      <a:noFill/>
-                    </a:ln>
                   </pic:spPr>
                 </pic:pic>
               </a:graphicData>
@@ -15446,81 +15712,162 @@
           </wp:inline>
         </w:drawing>
       </w:r>
-      <w:r>
-        <w:rPr>
-          <w:rFonts w:ascii="Times New Roman" w:eastAsia="宋体" w:hAnsi="Times New Roman" w:cs="Times New Roman"/>
-          <w:noProof/>
-          <w:color w:val="000000"/>
-          <w:bdr w:val="none" w:sz="0" w:space="0" w:color="auto" w:frame="1"/>
-          <w:lang w:eastAsia="zh-CN"/>
-        </w:rPr>
-        <w:fldChar w:fldCharType="end"/>
-      </w:r>
-      <w:r>
-        <w:rPr>
-          <w:rFonts w:ascii="Times New Roman" w:eastAsia="宋体" w:hAnsi="Times New Roman" w:cs="Times New Roman"/>
-          <w:noProof/>
-          <w:color w:val="000000"/>
-          <w:bdr w:val="none" w:sz="0" w:space="0" w:color="auto" w:frame="1"/>
-          <w:lang w:eastAsia="zh-CN"/>
-        </w:rPr>
-        <w:fldChar w:fldCharType="end"/>
-      </w:r>
-      <w:r>
-        <w:rPr>
-          <w:rFonts w:ascii="Times New Roman" w:eastAsia="宋体" w:hAnsi="Times New Roman" w:cs="Times New Roman"/>
-          <w:noProof/>
-          <w:color w:val="000000"/>
-          <w:bdr w:val="none" w:sz="0" w:space="0" w:color="auto" w:frame="1"/>
-          <w:lang w:eastAsia="zh-CN"/>
-        </w:rPr>
-        <w:fldChar w:fldCharType="end"/>
-      </w:r>
-      <w:r>
-        <w:rPr>
-          <w:rFonts w:ascii="Times New Roman" w:eastAsia="宋体" w:hAnsi="Times New Roman" w:cs="Times New Roman"/>
-          <w:noProof/>
-          <w:color w:val="000000"/>
-          <w:bdr w:val="none" w:sz="0" w:space="0" w:color="auto" w:frame="1"/>
-          <w:lang w:eastAsia="zh-CN"/>
-        </w:rPr>
-        <w:fldChar w:fldCharType="end"/>
-      </w:r>
-      <w:r>
-        <w:rPr>
-          <w:rFonts w:ascii="Times New Roman" w:eastAsia="宋体" w:hAnsi="Times New Roman" w:cs="Times New Roman"/>
-          <w:noProof/>
-          <w:color w:val="000000"/>
-          <w:bdr w:val="none" w:sz="0" w:space="0" w:color="auto" w:frame="1"/>
-          <w:lang w:eastAsia="zh-CN"/>
-        </w:rPr>
-        <w:fldChar w:fldCharType="end"/>
-      </w:r>
-      <w:r>
-        <w:rPr>
-          <w:rFonts w:ascii="Times New Roman" w:eastAsia="宋体" w:hAnsi="Times New Roman" w:cs="Times New Roman"/>
-          <w:color w:val="000000"/>
-          <w:bdr w:val="none" w:sz="0" w:space="0" w:color="auto" w:frame="1"/>
-          <w:lang w:eastAsia="zh-CN"/>
-        </w:rPr>
-        <w:fldChar w:fldCharType="end"/>
-      </w:r>
     </w:p>
     <w:p>
       <w:pPr>
-        <w:rPr>
-          <w:rFonts w:ascii="Times New Roman" w:hAnsi="Times New Roman" w:cs="Times New Roman"/>
+        <w:pStyle w:val="aa"/>
+        <w:rPr>
+          <w:rFonts w:cs="Times New Roman"/>
+        </w:rPr>
+      </w:pPr>
+      <w:r>
+        <w:rPr>
           <w:b/>
           <w:bCs/>
         </w:rPr>
-      </w:pPr>
-      <w:r>
-        <w:rPr>
-          <w:rFonts w:ascii="Times New Roman" w:hAnsi="Times New Roman" w:cs="Times New Roman"/>
+        <w:t xml:space="preserve">Figure </w:t>
+      </w:r>
+      <w:r>
+        <w:rPr>
           <w:b/>
           <w:bCs/>
         </w:rPr>
+        <w:fldChar w:fldCharType="begin"/>
+      </w:r>
+      <w:r>
+        <w:rPr>
+          <w:b/>
+          <w:bCs/>
+        </w:rPr>
+        <w:instrText xml:space="preserve"> SEQ Figure \* ARABIC </w:instrText>
+      </w:r>
+      <w:r>
+        <w:rPr>
+          <w:b/>
+          <w:bCs/>
+        </w:rPr>
+        <w:fldChar w:fldCharType="separate"/>
+      </w:r>
+      <w:r>
+        <w:rPr>
+          <w:b/>
+          <w:bCs/>
+          <w:noProof/>
+        </w:rPr>
+        <w:t>5</w:t>
+      </w:r>
+      <w:r>
+        <w:rPr>
+          <w:b/>
+          <w:bCs/>
+        </w:rPr>
+        <w:fldChar w:fldCharType="end"/>
+      </w:r>
+      <w:r>
+        <w:rPr>
+          <w:b/>
+          <w:bCs/>
+        </w:rPr>
+        <w:t xml:space="preserve"> | The result of scPerb in the Hpoly dataset.</w:t>
+      </w:r>
+      <w:r>
+        <w:rPr>
+          <w:b/>
+          <w:bCs/>
+        </w:rPr>
+        <w:t xml:space="preserve"> </w:t>
+      </w:r>
+      <w:r>
+        <w:rPr>
+          <w:b/>
+          <w:bCs/>
+        </w:rPr>
+        <w:t>a</w:t>
+      </w:r>
+      <w:r>
+        <w:t xml:space="preserve">, A line plot comparing the result of all the methods using </w:t>
+      </w:r>
+      <m:oMath>
+        <m:sSup>
+          <m:sSupPr>
+            <m:ctrlPr>
+              <w:rPr>
+                <w:rFonts w:ascii="Cambria Math" w:hAnsi="Cambria Math"/>
+                <w:i/>
+              </w:rPr>
+            </m:ctrlPr>
+          </m:sSupPr>
+          <m:e>
+            <m:r>
+              <w:rPr>
+                <w:rFonts w:ascii="Cambria Math" w:hAnsi="Cambria Math"/>
+              </w:rPr>
+              <m:t>R</m:t>
+            </m:r>
+          </m:e>
+          <m:sup>
+            <m:r>
+              <w:rPr>
+                <w:rFonts w:ascii="Cambria Math" w:hAnsi="Cambria Math"/>
+              </w:rPr>
+              <m:t>2</m:t>
+            </m:r>
+          </m:sup>
+        </m:sSup>
+      </m:oMath>
+      <w:r>
+        <w:rPr>
+          <w:rFonts w:hint="eastAsia"/>
+        </w:rPr>
+        <w:t>.</w:t>
+      </w:r>
+      <w:r>
+        <w:t xml:space="preserve"> </w:t>
+      </w:r>
+      <w:r>
+        <w:rPr>
+          <w:b/>
+          <w:bCs/>
+        </w:rPr>
+        <w:t>b-f</w:t>
+      </w:r>
+      <w:r>
+        <w:t>, The UMAP visualization of the control</w:t>
+      </w:r>
+      <w:r>
+        <w:t xml:space="preserve"> (blue dots)</w:t>
+      </w:r>
+      <w:r>
+        <w:t>, perbu</w:t>
+      </w:r>
+      <w:r>
+        <w:t>tated (orange dots), and predicted (green dots) condition of all the methods.</w:t>
+      </w:r>
+    </w:p>
+    <w:p>
+      <w:pPr>
+        <w:rPr>
+          <w:rFonts w:ascii="Times New Roman" w:hAnsi="Times New Roman" w:cs="Times New Roman"/>
+          <w:b/>
+          <w:bCs/>
+        </w:rPr>
+      </w:pPr>
+      <w:r>
+        <w:rPr>
+          <w:rFonts w:ascii="Times New Roman" w:hAnsi="Times New Roman" w:cs="Times New Roman"/>
+          <w:b/>
+          <w:bCs/>
+        </w:rPr>
+        <w:lastRenderedPageBreak/>
         <w:t>scPerb has robust results across different datasets</w:t>
+      </w:r>
+      <w:r>
+        <w:rPr>
+          <w:rFonts w:ascii="Times New Roman" w:hAnsi="Times New Roman" w:cs="Times New Roman"/>
+          <w:b/>
+          <w:bCs/>
+        </w:rPr>
+        <w:t>.</w:t>
       </w:r>
     </w:p>
     <w:p>
@@ -15546,7 +15893,7 @@
         <w:rPr>
           <w:rFonts w:ascii="Times New Roman" w:hAnsi="Times New Roman" w:cs="Times New Roman"/>
         </w:rPr>
-        <w:instrText xml:space="preserve"> ADDIN EN.CITE &lt;EndNote&gt;&lt;Cite&gt;&lt;Author&gt;Haber&lt;/Author&gt;&lt;Year&gt;2017&lt;/Year&gt;&lt;RecNum&gt;8&lt;/RecNum&gt;&lt;DisplayText&gt;[24]&lt;/DisplayText&gt;&lt;record&gt;&lt;rec-number&gt;8&lt;/rec-number&gt;&lt;foreign-keys&gt;&lt;key app="EN" db-id="2sf0rtfskvt02yezrxjx90d4f52xet9pdf2w" timestamp="1691704693"&gt;8&lt;/key&gt;&lt;/foreign-keys&gt;&lt;ref-type name="Journal Article"&gt;17&lt;/ref-type&gt;&lt;contributors&gt;&lt;authors&gt;&lt;author&gt;Haber, Adam L&lt;/author&gt;&lt;author&gt;Biton, Moshe&lt;/author&gt;&lt;author&gt;Rogel, Noga&lt;/author&gt;&lt;author&gt;Herbst, Rebecca H&lt;/author&gt;&lt;author&gt;Shekhar, Karthik&lt;/author&gt;&lt;author&gt;Smillie, Christopher&lt;/author&gt;&lt;author&gt;Burgin, Grace&lt;/author&gt;&lt;author&gt;Delorey, Toni M&lt;/author&gt;&lt;author&gt;Howitt, Michael R&lt;/author&gt;&lt;author&gt;Katz, Yarden&lt;/author&gt;&lt;/authors&gt;&lt;/contributors&gt;&lt;titles&gt;&lt;title&gt;A single-cell survey of the small intestinal epithelium&lt;/title&gt;&lt;secondary-title&gt;Nature&lt;/secondary-title&gt;&lt;/titles&gt;&lt;periodical&gt;&lt;full-title&gt;Nature&lt;/full-title&gt;&lt;/periodical&gt;&lt;pages&gt;333-339&lt;/pages&gt;&lt;volume&gt;551&lt;/volume&gt;&lt;number&gt;7680&lt;/number&gt;&lt;dates&gt;&lt;year&gt;2017&lt;/year&gt;&lt;/dates&gt;&lt;isbn&gt;0028-0836&lt;/isbn&gt;&lt;urls&gt;&lt;/urls&gt;&lt;/record&gt;&lt;/Cite&gt;&lt;/EndNote&gt;</w:instrText>
+        <w:instrText xml:space="preserve"> ADDIN EN.CITE &lt;EndNote&gt;&lt;Cite&gt;&lt;Author&gt;Haber&lt;/Author&gt;&lt;Year&gt;2017&lt;/Year&gt;&lt;RecNum&gt;8&lt;/RecNum&gt;&lt;DisplayText&gt;[26]&lt;/DisplayText&gt;&lt;record&gt;&lt;rec-number&gt;8&lt;/rec-number&gt;&lt;foreign-keys&gt;&lt;key app="EN" db-id="2sf0rtfskvt02yezrxjx90d4f52xet9pdf2w" timestamp="1691704693"&gt;8&lt;/key&gt;&lt;/foreign-keys&gt;&lt;ref-type name="Journal Article"&gt;17&lt;/ref-type&gt;&lt;contributors&gt;&lt;authors&gt;&lt;author&gt;Haber, Adam L&lt;/author&gt;&lt;author&gt;Biton, Moshe&lt;/author&gt;&lt;author&gt;Rogel, Noga&lt;/author&gt;&lt;author&gt;Herbst, Rebecca H&lt;/author&gt;&lt;author&gt;Shekhar, Karthik&lt;/author&gt;&lt;author&gt;Smillie, Christopher&lt;/author&gt;&lt;author&gt;Burgin, Grace&lt;/author&gt;&lt;author&gt;Delorey, Toni M&lt;/author&gt;&lt;author&gt;Howitt, Michael R&lt;/author&gt;&lt;author&gt;Katz, Yarden&lt;/author&gt;&lt;/authors&gt;&lt;/contributors&gt;&lt;titles&gt;&lt;title&gt;A single-cell survey of the small intestinal epithelium&lt;/title&gt;&lt;secondary-title&gt;Nature&lt;/secondary-title&gt;&lt;/titles&gt;&lt;periodical&gt;&lt;full-title&gt;Nature&lt;/full-title&gt;&lt;/periodical&gt;&lt;pages&gt;333-339&lt;/pages&gt;&lt;volume&gt;551&lt;/volume&gt;&lt;number&gt;7680&lt;/number&gt;&lt;dates&gt;&lt;year&gt;2017&lt;/year&gt;&lt;/dates&gt;&lt;isbn&gt;0028-0836&lt;/isbn&gt;&lt;urls&gt;&lt;/urls&gt;&lt;/record&gt;&lt;/Cite&gt;&lt;/EndNote&gt;</w:instrText>
       </w:r>
       <w:r>
         <w:rPr>
@@ -15559,7 +15906,7 @@
           <w:rFonts w:ascii="Times New Roman" w:hAnsi="Times New Roman" w:cs="Times New Roman"/>
           <w:noProof/>
         </w:rPr>
-        <w:t>[24]</w:t>
+        <w:t>[26]</w:t>
       </w:r>
       <w:r>
         <w:rPr>
@@ -16079,14 +16426,7 @@
         <w:rPr>
           <w:rFonts w:ascii="Times New Roman" w:hAnsi="Times New Roman" w:cs="Times New Roman"/>
         </w:rPr>
-        <w:t xml:space="preserve">, so their prediction results somewhere in between the </w:t>
-      </w:r>
-      <w:r>
-        <w:rPr>
-          <w:rFonts w:ascii="Times New Roman" w:hAnsi="Times New Roman" w:cs="Times New Roman"/>
-        </w:rPr>
-        <w:lastRenderedPageBreak/>
-        <w:t>control data samples and the stimulated data samples</w:t>
+        <w:t>, so their prediction results somewhere in between the control data samples and the stimulated data samples</w:t>
       </w:r>
       <w:r>
         <w:rPr>
@@ -16359,7 +16699,7 @@
         </w:rPr>
         <w:fldChar w:fldCharType="begin">
           <w:fldData xml:space="preserve">PEVuZE5vdGU+PENpdGU+PEF1dGhvcj5LYXJyYXM8L0F1dGhvcj48WWVhcj4yMDE5PC9ZZWFyPjxS
-ZWNOdW0+MjE8L1JlY051bT48RGlzcGxheVRleHQ+WzE5LTIyXTwvRGlzcGxheVRleHQ+PHJlY29y
+ZWNOdW0+MjE8L1JlY051bT48RGlzcGxheVRleHQ+WzIxLTI0XTwvRGlzcGxheVRleHQ+PHJlY29y
 ZD48cmVjLW51bWJlcj4yMTwvcmVjLW51bWJlcj48Zm9yZWlnbi1rZXlzPjxrZXkgYXBwPSJFTiIg
 ZGItaWQ9IjJzZjBydGZza3Z0MDJ5ZXpyeGp4OTBkNGY1MnhldDlwZGYydyIgdGltZXN0YW1wPSIx
 NjkxNzE0NDE2Ij4yMTwva2V5PjwvZm9yZWlnbi1rZXlzPjxyZWYtdHlwZSBuYW1lPSJDb25mZXJl
@@ -16432,7 +16772,7 @@
         </w:rPr>
         <w:fldChar w:fldCharType="begin">
           <w:fldData xml:space="preserve">PEVuZE5vdGU+PENpdGU+PEF1dGhvcj5LYXJyYXM8L0F1dGhvcj48WWVhcj4yMDE5PC9ZZWFyPjxS
-ZWNOdW0+MjE8L1JlY051bT48RGlzcGxheVRleHQ+WzE5LTIyXTwvRGlzcGxheVRleHQ+PHJlY29y
+ZWNOdW0+MjE8L1JlY051bT48RGlzcGxheVRleHQ+WzIxLTI0XTwvRGlzcGxheVRleHQ+PHJlY29y
 ZD48cmVjLW51bWJlcj4yMTwvcmVjLW51bWJlcj48Zm9yZWlnbi1rZXlzPjxrZXkgYXBwPSJFTiIg
 ZGItaWQ9IjJzZjBydGZza3Z0MDJ5ZXpyeGp4OTBkNGY1MnhldDlwZGYydyIgdGltZXN0YW1wPSIx
 NjkxNzE0NDE2Ij4yMTwva2V5PjwvZm9yZWlnbi1rZXlzPjxyZWYtdHlwZSBuYW1lPSJDb25mZXJl
@@ -16514,11 +16854,6 @@
         <w:rPr>
           <w:rFonts w:ascii="Times New Roman" w:hAnsi="Times New Roman" w:cs="Times New Roman"/>
         </w:rPr>
-      </w:r>
-      <w:r>
-        <w:rPr>
-          <w:rFonts w:ascii="Times New Roman" w:hAnsi="Times New Roman" w:cs="Times New Roman"/>
-        </w:rPr>
         <w:fldChar w:fldCharType="separate"/>
       </w:r>
       <w:r>
@@ -16526,7 +16861,7 @@
           <w:rFonts w:ascii="Times New Roman" w:hAnsi="Times New Roman" w:cs="Times New Roman"/>
           <w:noProof/>
         </w:rPr>
-        <w:t>[19-22]</w:t>
+        <w:t>[21-24]</w:t>
       </w:r>
       <w:r>
         <w:rPr>
@@ -16640,6 +16975,7 @@
           <w:sz w:val="28"/>
           <w:szCs w:val="28"/>
         </w:rPr>
+        <w:lastRenderedPageBreak/>
         <w:t>ACKNOWLEDGMENT</w:t>
       </w:r>
       <w:commentRangeEnd w:id="18"/>
@@ -16846,15 +17182,7 @@
           <w:rFonts w:ascii="Times New Roman" w:hAnsi="Times New Roman" w:cs="Times New Roman"/>
           <w:lang w:eastAsia="zh-CN"/>
         </w:rPr>
-        <w:t xml:space="preserve"> the codes, I found that </w:t>
-      </w:r>
-      <w:r>
-        <w:rPr>
-          <w:rFonts w:ascii="Times New Roman" w:hAnsi="Times New Roman" w:cs="Times New Roman"/>
-          <w:lang w:eastAsia="zh-CN"/>
-        </w:rPr>
-        <w:lastRenderedPageBreak/>
-        <w:t xml:space="preserve">scGEN was using a fixed linear transformation matrix to transfer the control cells into the stimulation samples. </w:t>
+        <w:t xml:space="preserve"> the codes, I found that scGEN was using a fixed linear transformation matrix to transfer the control cells into the stimulation samples. </w:t>
       </w:r>
       <w:r>
         <w:rPr>
@@ -17224,6 +17552,7 @@
           <w:rFonts w:ascii="Times New Roman" w:hAnsi="Times New Roman" w:cs="Times New Roman"/>
           <w:lang w:eastAsia="zh-CN"/>
         </w:rPr>
+        <w:lastRenderedPageBreak/>
         <w:fldChar w:fldCharType="begin"/>
       </w:r>
       <w:r>
@@ -17636,7 +17965,6 @@
         <w:rPr>
           <w:noProof/>
         </w:rPr>
-        <w:lastRenderedPageBreak/>
         <w:t>9.</w:t>
       </w:r>
       <w:r>
@@ -18036,33 +18364,33 @@
           <w:noProof/>
         </w:rPr>
         <w:tab/>
-        <w:t xml:space="preserve">Goodfellow, I., et al., </w:t>
+        <w:t xml:space="preserve">Andrews, T.S., et al., </w:t>
       </w:r>
       <w:r>
         <w:rPr>
           <w:i/>
           <w:noProof/>
         </w:rPr>
-        <w:t>Generative adversarial nets.</w:t>
-      </w:r>
-      <w:r>
-        <w:rPr>
-          <w:noProof/>
-        </w:rPr>
-        <w:t xml:space="preserve"> Advances in neural information processing systems, 2014. </w:t>
+        <w:t>Tutorial: guidelines for the computational analysis of single-cell RNA sequencing data.</w:t>
+      </w:r>
+      <w:r>
+        <w:rPr>
+          <w:noProof/>
+        </w:rPr>
+        <w:t xml:space="preserve"> Nature protocols, 2021. </w:t>
       </w:r>
       <w:r>
         <w:rPr>
           <w:b/>
           <w:noProof/>
         </w:rPr>
-        <w:t>27</w:t>
-      </w:r>
-      <w:r>
-        <w:rPr>
-          <w:noProof/>
-        </w:rPr>
-        <w:t>.</w:t>
+        <w:t>16</w:t>
+      </w:r>
+      <w:r>
+        <w:rPr>
+          <w:noProof/>
+        </w:rPr>
+        <w:t>(1): p. 1-9.</w:t>
       </w:r>
     </w:p>
     <w:p>
@@ -18085,20 +18413,33 @@
           <w:noProof/>
         </w:rPr>
         <w:tab/>
-        <w:t xml:space="preserve">Kingma, D.P. and M. Welling, </w:t>
+        <w:t xml:space="preserve">Chen, G., B. Ning, and T. Shi, </w:t>
       </w:r>
       <w:r>
         <w:rPr>
           <w:i/>
           <w:noProof/>
         </w:rPr>
-        <w:t>Auto-encoding variational bayes.</w:t>
-      </w:r>
-      <w:r>
-        <w:rPr>
-          <w:noProof/>
-        </w:rPr>
-        <w:t xml:space="preserve"> arXiv preprint arXiv:1312.6114, 2013.</w:t>
+        <w:t>Single-cell RNA-seq technologies and related computational data analysis.</w:t>
+      </w:r>
+      <w:r>
+        <w:rPr>
+          <w:noProof/>
+        </w:rPr>
+        <w:t xml:space="preserve"> Frontiers in genetics, 2019. </w:t>
+      </w:r>
+      <w:r>
+        <w:rPr>
+          <w:b/>
+          <w:noProof/>
+        </w:rPr>
+        <w:t>10</w:t>
+      </w:r>
+      <w:r>
+        <w:rPr>
+          <w:noProof/>
+        </w:rPr>
+        <w:t>: p. 317.</w:t>
       </w:r>
     </w:p>
     <w:p>
@@ -18114,6 +18455,7 @@
         <w:rPr>
           <w:noProof/>
         </w:rPr>
+        <w:lastRenderedPageBreak/>
         <w:t>19.</w:t>
       </w:r>
       <w:r>
@@ -18121,20 +18463,33 @@
           <w:noProof/>
         </w:rPr>
         <w:tab/>
-        <w:t xml:space="preserve">Ghahramani, A., F.M. Watt, and N.M. Luscombe, </w:t>
+        <w:t xml:space="preserve">Goodfellow, I., et al., </w:t>
       </w:r>
       <w:r>
         <w:rPr>
           <w:i/>
           <w:noProof/>
         </w:rPr>
-        <w:t>Generative adversarial networks uncover epidermal regulators and predict single cell perturbations.</w:t>
-      </w:r>
-      <w:r>
-        <w:rPr>
-          <w:noProof/>
-        </w:rPr>
-        <w:t xml:space="preserve"> bioRxiv, 2018: p. 262501.</w:t>
+        <w:t>Generative adversarial nets.</w:t>
+      </w:r>
+      <w:r>
+        <w:rPr>
+          <w:noProof/>
+        </w:rPr>
+        <w:t xml:space="preserve"> Advances in neural information processing systems, 2014. </w:t>
+      </w:r>
+      <w:r>
+        <w:rPr>
+          <w:b/>
+          <w:noProof/>
+        </w:rPr>
+        <w:t>27</w:t>
+      </w:r>
+      <w:r>
+        <w:rPr>
+          <w:noProof/>
+        </w:rPr>
+        <w:t>.</w:t>
       </w:r>
     </w:p>
     <w:p>
@@ -18157,33 +18512,20 @@
           <w:noProof/>
         </w:rPr>
         <w:tab/>
-        <w:t xml:space="preserve">Karras, T., S. Laine, and T. Aila. </w:t>
+        <w:t xml:space="preserve">Kingma, D.P. and M. Welling, </w:t>
       </w:r>
       <w:r>
         <w:rPr>
           <w:i/>
           <w:noProof/>
         </w:rPr>
-        <w:t>A style-based generator architecture for generative adversarial networks</w:t>
-      </w:r>
-      <w:r>
-        <w:rPr>
-          <w:noProof/>
-        </w:rPr>
-        <w:t xml:space="preserve">. in </w:t>
-      </w:r>
-      <w:r>
-        <w:rPr>
-          <w:i/>
-          <w:noProof/>
-        </w:rPr>
-        <w:t>Proceedings of the IEEE/CVF conference on computer vision and pattern recognition</w:t>
-      </w:r>
-      <w:r>
-        <w:rPr>
-          <w:noProof/>
-        </w:rPr>
-        <w:t>. 2019.</w:t>
+        <w:t>Auto-encoding variational bayes.</w:t>
+      </w:r>
+      <w:r>
+        <w:rPr>
+          <w:noProof/>
+        </w:rPr>
+        <w:t xml:space="preserve"> arXiv preprint arXiv:1312.6114, 2013.</w:t>
       </w:r>
     </w:p>
     <w:p>
@@ -18206,33 +18548,20 @@
           <w:noProof/>
         </w:rPr>
         <w:tab/>
-        <w:t xml:space="preserve">Lotfollahi, M., F.A. Wolf, and F.J. Theis, </w:t>
+        <w:t xml:space="preserve">Ghahramani, A., F.M. Watt, and N.M. Luscombe, </w:t>
       </w:r>
       <w:r>
         <w:rPr>
           <w:i/>
           <w:noProof/>
         </w:rPr>
-        <w:t>scGen predicts single-cell perturbation responses.</w:t>
-      </w:r>
-      <w:r>
-        <w:rPr>
-          <w:noProof/>
-        </w:rPr>
-        <w:t xml:space="preserve"> Nature Methods, 2019. </w:t>
-      </w:r>
-      <w:r>
-        <w:rPr>
-          <w:b/>
-          <w:noProof/>
-        </w:rPr>
-        <w:t>16</w:t>
-      </w:r>
-      <w:r>
-        <w:rPr>
-          <w:noProof/>
-        </w:rPr>
-        <w:t>(8): p. 715-721.</w:t>
+        <w:t>Generative adversarial networks uncover epidermal regulators and predict single cell perturbations.</w:t>
+      </w:r>
+      <w:r>
+        <w:rPr>
+          <w:noProof/>
+        </w:rPr>
+        <w:t xml:space="preserve"> bioRxiv, 2018: p. 262501.</w:t>
       </w:r>
     </w:p>
     <w:p>
@@ -18255,14 +18584,14 @@
           <w:noProof/>
         </w:rPr>
         <w:tab/>
-        <w:t xml:space="preserve">Cortes, C., et al. </w:t>
+        <w:t xml:space="preserve">Karras, T., S. Laine, and T. Aila. </w:t>
       </w:r>
       <w:r>
         <w:rPr>
           <w:i/>
           <w:noProof/>
         </w:rPr>
-        <w:t>Advances in neural information processing systems 28</w:t>
+        <w:t>A style-based generator architecture for generative adversarial networks</w:t>
       </w:r>
       <w:r>
         <w:rPr>
@@ -18275,13 +18604,13 @@
           <w:i/>
           <w:noProof/>
         </w:rPr>
-        <w:t>Proceedings of the 29th Annual Conference on Neural Information Processing Systems</w:t>
-      </w:r>
-      <w:r>
-        <w:rPr>
-          <w:noProof/>
-        </w:rPr>
-        <w:t>. 2015.</w:t>
+        <w:t>Proceedings of the IEEE/CVF conference on computer vision and pattern recognition</w:t>
+      </w:r>
+      <w:r>
+        <w:rPr>
+          <w:noProof/>
+        </w:rPr>
+        <w:t>. 2019.</w:t>
       </w:r>
     </w:p>
     <w:p>
@@ -18304,33 +18633,33 @@
           <w:noProof/>
         </w:rPr>
         <w:tab/>
-        <w:t xml:space="preserve">Kang, H.M., et al., </w:t>
+        <w:t xml:space="preserve">Lotfollahi, M., F.A. Wolf, and F.J. Theis, </w:t>
       </w:r>
       <w:r>
         <w:rPr>
           <w:i/>
           <w:noProof/>
         </w:rPr>
-        <w:t>Multiplexed droplet single-cell RNA-sequencing using natural genetic variation.</w:t>
-      </w:r>
-      <w:r>
-        <w:rPr>
-          <w:noProof/>
-        </w:rPr>
-        <w:t xml:space="preserve"> Nature biotechnology, 2018. </w:t>
+        <w:t>scGen predicts single-cell perturbation responses.</w:t>
+      </w:r>
+      <w:r>
+        <w:rPr>
+          <w:noProof/>
+        </w:rPr>
+        <w:t xml:space="preserve"> Nature Methods, 2019. </w:t>
       </w:r>
       <w:r>
         <w:rPr>
           <w:b/>
           <w:noProof/>
         </w:rPr>
-        <w:t>36</w:t>
-      </w:r>
-      <w:r>
-        <w:rPr>
-          <w:noProof/>
-        </w:rPr>
-        <w:t>(1): p. 89-94.</w:t>
+        <w:t>16</w:t>
+      </w:r>
+      <w:r>
+        <w:rPr>
+          <w:noProof/>
+        </w:rPr>
+        <w:t>(8): p. 715-721.</w:t>
       </w:r>
     </w:p>
     <w:p>
@@ -18353,33 +18682,33 @@
           <w:noProof/>
         </w:rPr>
         <w:tab/>
-        <w:t xml:space="preserve">Haber, A.L., et al., </w:t>
+        <w:t xml:space="preserve">Cortes, C., et al. </w:t>
       </w:r>
       <w:r>
         <w:rPr>
           <w:i/>
           <w:noProof/>
         </w:rPr>
-        <w:t>A single-cell survey of the small intestinal epithelium.</w:t>
-      </w:r>
-      <w:r>
-        <w:rPr>
-          <w:noProof/>
-        </w:rPr>
-        <w:t xml:space="preserve"> Nature, 2017. </w:t>
-      </w:r>
-      <w:r>
-        <w:rPr>
-          <w:b/>
-          <w:noProof/>
-        </w:rPr>
-        <w:t>551</w:t>
-      </w:r>
-      <w:r>
-        <w:rPr>
-          <w:noProof/>
-        </w:rPr>
-        <w:t>(7680): p. 333-339.</w:t>
+        <w:t>Advances in neural information processing systems 28</w:t>
+      </w:r>
+      <w:r>
+        <w:rPr>
+          <w:noProof/>
+        </w:rPr>
+        <w:t xml:space="preserve">. in </w:t>
+      </w:r>
+      <w:r>
+        <w:rPr>
+          <w:i/>
+          <w:noProof/>
+        </w:rPr>
+        <w:t>Proceedings of the 29th Annual Conference on Neural Information Processing Systems</w:t>
+      </w:r>
+      <w:r>
+        <w:rPr>
+          <w:noProof/>
+        </w:rPr>
+        <w:t>. 2015.</w:t>
       </w:r>
     </w:p>
     <w:p>
@@ -18402,33 +18731,33 @@
           <w:noProof/>
         </w:rPr>
         <w:tab/>
-        <w:t xml:space="preserve">Hagai, T., et al., </w:t>
+        <w:t xml:space="preserve">Kang, H.M., et al., </w:t>
       </w:r>
       <w:r>
         <w:rPr>
           <w:i/>
           <w:noProof/>
         </w:rPr>
-        <w:t>Gene expression variability across cells and species shapes innate immunity.</w:t>
-      </w:r>
-      <w:r>
-        <w:rPr>
-          <w:noProof/>
-        </w:rPr>
-        <w:t xml:space="preserve"> Nature, 2018. </w:t>
+        <w:t>Multiplexed droplet single-cell RNA-sequencing using natural genetic variation.</w:t>
+      </w:r>
+      <w:r>
+        <w:rPr>
+          <w:noProof/>
+        </w:rPr>
+        <w:t xml:space="preserve"> Nature biotechnology, 2018. </w:t>
       </w:r>
       <w:r>
         <w:rPr>
           <w:b/>
           <w:noProof/>
         </w:rPr>
-        <w:t>563</w:t>
-      </w:r>
-      <w:r>
-        <w:rPr>
-          <w:noProof/>
-        </w:rPr>
-        <w:t>(7730): p. 197-202.</w:t>
+        <w:t>36</w:t>
+      </w:r>
+      <w:r>
+        <w:rPr>
+          <w:noProof/>
+        </w:rPr>
+        <w:t>(1): p. 89-94.</w:t>
       </w:r>
     </w:p>
     <w:p>
@@ -18451,33 +18780,33 @@
           <w:noProof/>
         </w:rPr>
         <w:tab/>
-        <w:t xml:space="preserve">Dixit, A., et al., </w:t>
+        <w:t xml:space="preserve">Haber, A.L., et al., </w:t>
       </w:r>
       <w:r>
         <w:rPr>
           <w:i/>
           <w:noProof/>
         </w:rPr>
-        <w:t>Perturb-Seq: dissecting molecular circuits with scalable single-cell RNA profiling of pooled genetic screens.</w:t>
-      </w:r>
-      <w:r>
-        <w:rPr>
-          <w:noProof/>
-        </w:rPr>
-        <w:t xml:space="preserve"> cell, 2016. </w:t>
+        <w:t>A single-cell survey of the small intestinal epithelium.</w:t>
+      </w:r>
+      <w:r>
+        <w:rPr>
+          <w:noProof/>
+        </w:rPr>
+        <w:t xml:space="preserve"> Nature, 2017. </w:t>
       </w:r>
       <w:r>
         <w:rPr>
           <w:b/>
           <w:noProof/>
         </w:rPr>
-        <w:t>167</w:t>
-      </w:r>
-      <w:r>
-        <w:rPr>
-          <w:noProof/>
-        </w:rPr>
-        <w:t>(7): p. 1853-1866. e17.</w:t>
+        <w:t>551</w:t>
+      </w:r>
+      <w:r>
+        <w:rPr>
+          <w:noProof/>
+        </w:rPr>
+        <w:t>(7680): p. 333-339.</w:t>
       </w:r>
     </w:p>
     <w:p>
@@ -18493,7 +18822,6 @@
         <w:rPr>
           <w:noProof/>
         </w:rPr>
-        <w:lastRenderedPageBreak/>
         <w:t>27.</w:t>
       </w:r>
       <w:r>
@@ -18501,33 +18829,33 @@
           <w:noProof/>
         </w:rPr>
         <w:tab/>
-        <w:t xml:space="preserve">Adamson, B., et al., </w:t>
+        <w:t xml:space="preserve">Hagai, T., et al., </w:t>
       </w:r>
       <w:r>
         <w:rPr>
           <w:i/>
           <w:noProof/>
         </w:rPr>
-        <w:t>A multiplexed single-cell CRISPR screening platform enables systematic dissection of the unfolded protein response.</w:t>
-      </w:r>
-      <w:r>
-        <w:rPr>
-          <w:noProof/>
-        </w:rPr>
-        <w:t xml:space="preserve"> Cell, 2016. </w:t>
+        <w:t>Gene expression variability across cells and species shapes innate immunity.</w:t>
+      </w:r>
+      <w:r>
+        <w:rPr>
+          <w:noProof/>
+        </w:rPr>
+        <w:t xml:space="preserve"> Nature, 2018. </w:t>
       </w:r>
       <w:r>
         <w:rPr>
           <w:b/>
           <w:noProof/>
         </w:rPr>
-        <w:t>167</w:t>
-      </w:r>
-      <w:r>
-        <w:rPr>
-          <w:noProof/>
-        </w:rPr>
-        <w:t>(7): p. 1867-1882. e21.</w:t>
+        <w:t>563</w:t>
+      </w:r>
+      <w:r>
+        <w:rPr>
+          <w:noProof/>
+        </w:rPr>
+        <w:t>(7730): p. 197-202.</w:t>
       </w:r>
     </w:p>
     <w:p>
@@ -18550,33 +18878,33 @@
           <w:noProof/>
         </w:rPr>
         <w:tab/>
-        <w:t xml:space="preserve">Datlinger, P., et al., </w:t>
+        <w:t xml:space="preserve">Dixit, A., et al., </w:t>
       </w:r>
       <w:r>
         <w:rPr>
           <w:i/>
           <w:noProof/>
         </w:rPr>
-        <w:t>Pooled CRISPR screening with single-cell transcriptome readout.</w:t>
-      </w:r>
-      <w:r>
-        <w:rPr>
-          <w:noProof/>
-        </w:rPr>
-        <w:t xml:space="preserve"> Nature methods, 2017. </w:t>
+        <w:t>Perturb-Seq: dissecting molecular circuits with scalable single-cell RNA profiling of pooled genetic screens.</w:t>
+      </w:r>
+      <w:r>
+        <w:rPr>
+          <w:noProof/>
+        </w:rPr>
+        <w:t xml:space="preserve"> cell, 2016. </w:t>
       </w:r>
       <w:r>
         <w:rPr>
           <w:b/>
           <w:noProof/>
         </w:rPr>
-        <w:t>14</w:t>
-      </w:r>
-      <w:r>
-        <w:rPr>
-          <w:noProof/>
-        </w:rPr>
-        <w:t>(3): p. 297-301.</w:t>
+        <w:t>167</w:t>
+      </w:r>
+      <w:r>
+        <w:rPr>
+          <w:noProof/>
+        </w:rPr>
+        <w:t>(7): p. 1853-1866. e17.</w:t>
       </w:r>
     </w:p>
     <w:p>
@@ -18599,33 +18927,33 @@
           <w:noProof/>
         </w:rPr>
         <w:tab/>
-        <w:t xml:space="preserve">Zheng, G.X., et al., </w:t>
+        <w:t xml:space="preserve">Adamson, B., et al., </w:t>
       </w:r>
       <w:r>
         <w:rPr>
           <w:i/>
           <w:noProof/>
         </w:rPr>
-        <w:t>Massively parallel digital transcriptional profiling of single cells.</w:t>
-      </w:r>
-      <w:r>
-        <w:rPr>
-          <w:noProof/>
-        </w:rPr>
-        <w:t xml:space="preserve"> Nature communications, 2017. </w:t>
+        <w:t>A multiplexed single-cell CRISPR screening platform enables systematic dissection of the unfolded protein response.</w:t>
+      </w:r>
+      <w:r>
+        <w:rPr>
+          <w:noProof/>
+        </w:rPr>
+        <w:t xml:space="preserve"> Cell, 2016. </w:t>
       </w:r>
       <w:r>
         <w:rPr>
           <w:b/>
           <w:noProof/>
         </w:rPr>
-        <w:t>8</w:t>
-      </w:r>
-      <w:r>
-        <w:rPr>
-          <w:noProof/>
-        </w:rPr>
-        <w:t>(1): p. 14049.</w:t>
+        <w:t>167</w:t>
+      </w:r>
+      <w:r>
+        <w:rPr>
+          <w:noProof/>
+        </w:rPr>
+        <w:t>(7): p. 1867-1882. e21.</w:t>
       </w:r>
     </w:p>
     <w:p>
@@ -18648,33 +18976,33 @@
           <w:noProof/>
         </w:rPr>
         <w:tab/>
-        <w:t xml:space="preserve">Virtanen, P., et al., </w:t>
+        <w:t xml:space="preserve">Datlinger, P., et al., </w:t>
       </w:r>
       <w:r>
         <w:rPr>
           <w:i/>
           <w:noProof/>
         </w:rPr>
-        <w:t>SciPy 1.0: fundamental algorithms for scientific computing in Python.</w:t>
-      </w:r>
-      <w:r>
-        <w:rPr>
-          <w:noProof/>
-        </w:rPr>
-        <w:t xml:space="preserve"> Nature methods, 2020. </w:t>
+        <w:t>Pooled CRISPR screening with single-cell transcriptome readout.</w:t>
+      </w:r>
+      <w:r>
+        <w:rPr>
+          <w:noProof/>
+        </w:rPr>
+        <w:t xml:space="preserve"> Nature methods, 2017. </w:t>
       </w:r>
       <w:r>
         <w:rPr>
           <w:b/>
           <w:noProof/>
         </w:rPr>
-        <w:t>17</w:t>
-      </w:r>
-      <w:r>
-        <w:rPr>
-          <w:noProof/>
-        </w:rPr>
-        <w:t>(3): p. 261-272.</w:t>
+        <w:t>14</w:t>
+      </w:r>
+      <w:r>
+        <w:rPr>
+          <w:noProof/>
+        </w:rPr>
+        <w:t>(3): p. 297-301.</w:t>
       </w:r>
     </w:p>
     <w:p>
@@ -18697,6 +19025,104 @@
           <w:noProof/>
         </w:rPr>
         <w:tab/>
+        <w:t xml:space="preserve">Zheng, G.X., et al., </w:t>
+      </w:r>
+      <w:r>
+        <w:rPr>
+          <w:i/>
+          <w:noProof/>
+        </w:rPr>
+        <w:t>Massively parallel digital transcriptional profiling of single cells.</w:t>
+      </w:r>
+      <w:r>
+        <w:rPr>
+          <w:noProof/>
+        </w:rPr>
+        <w:t xml:space="preserve"> Nature communications, 2017. </w:t>
+      </w:r>
+      <w:r>
+        <w:rPr>
+          <w:b/>
+          <w:noProof/>
+        </w:rPr>
+        <w:t>8</w:t>
+      </w:r>
+      <w:r>
+        <w:rPr>
+          <w:noProof/>
+        </w:rPr>
+        <w:t>(1): p. 14049.</w:t>
+      </w:r>
+    </w:p>
+    <w:p>
+      <w:pPr>
+        <w:pStyle w:val="EndNoteBibliography"/>
+        <w:spacing w:after="0"/>
+        <w:ind w:left="720" w:hanging="720"/>
+        <w:rPr>
+          <w:noProof/>
+        </w:rPr>
+      </w:pPr>
+      <w:r>
+        <w:rPr>
+          <w:noProof/>
+        </w:rPr>
+        <w:t>32.</w:t>
+      </w:r>
+      <w:r>
+        <w:rPr>
+          <w:noProof/>
+        </w:rPr>
+        <w:tab/>
+        <w:t xml:space="preserve">Virtanen, P., et al., </w:t>
+      </w:r>
+      <w:r>
+        <w:rPr>
+          <w:i/>
+          <w:noProof/>
+        </w:rPr>
+        <w:t>SciPy 1.0: fundamental algorithms for scientific computing in Python.</w:t>
+      </w:r>
+      <w:r>
+        <w:rPr>
+          <w:noProof/>
+        </w:rPr>
+        <w:t xml:space="preserve"> Nature methods, 2020. </w:t>
+      </w:r>
+      <w:r>
+        <w:rPr>
+          <w:b/>
+          <w:noProof/>
+        </w:rPr>
+        <w:t>17</w:t>
+      </w:r>
+      <w:r>
+        <w:rPr>
+          <w:noProof/>
+        </w:rPr>
+        <w:t>(3): p. 261-272.</w:t>
+      </w:r>
+    </w:p>
+    <w:p>
+      <w:pPr>
+        <w:pStyle w:val="EndNoteBibliography"/>
+        <w:spacing w:after="0"/>
+        <w:ind w:left="720" w:hanging="720"/>
+        <w:rPr>
+          <w:noProof/>
+        </w:rPr>
+      </w:pPr>
+      <w:r>
+        <w:rPr>
+          <w:noProof/>
+        </w:rPr>
+        <w:t>33.</w:t>
+      </w:r>
+      <w:r>
+        <w:rPr>
+          <w:noProof/>
+        </w:rPr>
+        <w:tab/>
         <w:t xml:space="preserve">Wolf, F.A., P. Angerer, and F.J. Theis, </w:t>
       </w:r>
       <w:r>
@@ -18724,6 +19150,78 @@
           <w:noProof/>
         </w:rPr>
         <w:t>: p. 1-5.</w:t>
+      </w:r>
+    </w:p>
+    <w:p>
+      <w:pPr>
+        <w:pStyle w:val="EndNoteBibliography"/>
+        <w:spacing w:after="0"/>
+        <w:ind w:left="720" w:hanging="720"/>
+        <w:rPr>
+          <w:rFonts w:hint="eastAsia"/>
+          <w:noProof/>
+        </w:rPr>
+      </w:pPr>
+      <w:r>
+        <w:rPr>
+          <w:rFonts w:hint="eastAsia"/>
+          <w:noProof/>
+        </w:rPr>
+        <w:t>34.</w:t>
+      </w:r>
+      <w:r>
+        <w:rPr>
+          <w:rFonts w:hint="eastAsia"/>
+          <w:noProof/>
+        </w:rPr>
+        <w:tab/>
+        <w:t xml:space="preserve">Cuzick, J., </w:t>
+      </w:r>
+      <w:r>
+        <w:rPr>
+          <w:rFonts w:hint="eastAsia"/>
+          <w:i/>
+          <w:noProof/>
+        </w:rPr>
+        <w:t>A Wilcoxon</w:t>
+      </w:r>
+      <w:r>
+        <w:rPr>
+          <w:rFonts w:hint="eastAsia"/>
+          <w:i/>
+          <w:noProof/>
+        </w:rPr>
+        <w:t>‐</w:t>
+      </w:r>
+      <w:r>
+        <w:rPr>
+          <w:rFonts w:hint="eastAsia"/>
+          <w:i/>
+          <w:noProof/>
+        </w:rPr>
+        <w:t>type test for trend.</w:t>
+      </w:r>
+      <w:r>
+        <w:rPr>
+          <w:rFonts w:hint="eastAsia"/>
+          <w:noProof/>
+        </w:rPr>
+        <w:t xml:space="preserve"> Statistics in medicine, 1985. </w:t>
+      </w:r>
+      <w:r>
+        <w:rPr>
+          <w:rFonts w:hint="eastAsia"/>
+          <w:b/>
+          <w:noProof/>
+        </w:rPr>
+        <w:t>4</w:t>
+      </w:r>
+      <w:r>
+        <w:rPr>
+          <w:rFonts w:hint="eastAsia"/>
+          <w:noProof/>
+        </w:rPr>
+        <w:t>(1): p. 87-90.</w:t>
       </w:r>
     </w:p>
     <w:p>
@@ -18736,64 +19234,29 @@
       </w:pPr>
       <w:r>
         <w:rPr>
-          <w:rFonts w:hint="eastAsia"/>
-          <w:noProof/>
-        </w:rPr>
-        <w:t>32.</w:t>
-      </w:r>
-      <w:r>
-        <w:rPr>
-          <w:rFonts w:hint="eastAsia"/>
+          <w:noProof/>
+        </w:rPr>
+        <w:t>35.</w:t>
+      </w:r>
+      <w:r>
+        <w:rPr>
           <w:noProof/>
         </w:rPr>
         <w:tab/>
-        <w:t xml:space="preserve">Cuzick, J., </w:t>
-      </w:r>
-      <w:r>
-        <w:rPr>
-          <w:rFonts w:hint="eastAsia"/>
+        <w:t xml:space="preserve">McInnes, L., J. Healy, and J. Melville, </w:t>
+      </w:r>
+      <w:r>
+        <w:rPr>
           <w:i/>
           <w:noProof/>
         </w:rPr>
-        <w:t>A Wilcoxon</w:t>
-      </w:r>
-      <w:r>
-        <w:rPr>
-          <w:rFonts w:hint="eastAsia"/>
-          <w:i/>
-          <w:noProof/>
-        </w:rPr>
-        <w:t>‐</w:t>
-      </w:r>
-      <w:r>
-        <w:rPr>
-          <w:rFonts w:hint="eastAsia"/>
-          <w:i/>
-          <w:noProof/>
-        </w:rPr>
-        <w:t>type test for trend.</w:t>
-      </w:r>
-      <w:r>
-        <w:rPr>
-          <w:rFonts w:hint="eastAsia"/>
-          <w:noProof/>
-        </w:rPr>
-        <w:t xml:space="preserve"> Statistics in medicine, 1985. </w:t>
-      </w:r>
-      <w:r>
-        <w:rPr>
-          <w:rFonts w:hint="eastAsia"/>
-          <w:b/>
-          <w:noProof/>
-        </w:rPr>
-        <w:t>4</w:t>
-      </w:r>
-      <w:r>
-        <w:rPr>
-          <w:rFonts w:hint="eastAsia"/>
-          <w:noProof/>
-        </w:rPr>
-        <w:t>(1): p. 87-90.</w:t>
+        <w:t>Umap: Uniform manifold approximation and projection for dimension reduction.</w:t>
+      </w:r>
+      <w:r>
+        <w:rPr>
+          <w:noProof/>
+        </w:rPr>
+        <w:t xml:space="preserve"> arXiv preprint arXiv:1802.03426, 2018.</w:t>
       </w:r>
     </w:p>
     <w:p>
@@ -18823,11 +19286,12 @@
 
 <file path=word/comments.xml><?xml version="1.0" encoding="utf-8"?>
 <w:comments xmlns:wpc="http://schemas.microsoft.com/office/word/2010/wordprocessingCanvas" xmlns:cx="http://schemas.microsoft.com/office/drawing/2014/chartex" xmlns:cx1="http://schemas.microsoft.com/office/drawing/2015/9/8/chartex" xmlns:cx2="http://schemas.microsoft.com/office/drawing/2015/10/21/chartex" xmlns:cx3="http://schemas.microsoft.com/office/drawing/2016/5/9/chartex" xmlns:cx4="http://schemas.microsoft.com/office/drawing/2016/5/10/chartex" xmlns:cx5="http://schemas.microsoft.com/office/drawing/2016/5/11/chartex" xmlns:cx6="http://schemas.microsoft.com/office/drawing/2016/5/12/chartex" xmlns:cx7="http://schemas.microsoft.com/office/drawing/2016/5/13/chartex" xmlns:cx8="http://schemas.microsoft.com/office/drawing/2016/5/14/chartex" xmlns:mc="http://schemas.openxmlformats.org/markup-compatibility/2006" xmlns:aink="http://schemas.microsoft.com/office/drawing/2016/ink" xmlns:am3d="http://schemas.microsoft.com/office/drawing/2017/model3d" xmlns:o="urn:schemas-microsoft-com:office:office" xmlns:oel="http://schemas.microsoft.com/office/2019/extlst" xmlns:r="http://schemas.openxmlformats.org/officeDocument/2006/relationships" xmlns:m="http://schemas.openxmlformats.org/officeDocument/2006/math" xmlns:v="urn:schemas-microsoft-com:vml" xmlns:wp14="http://schemas.microsoft.com/office/word/2010/wordprocessingDrawing" xmlns:wp="http://schemas.openxmlformats.org/drawingml/2006/wordprocessingDrawing" xmlns:w10="urn:schemas-microsoft-com:office:word" xmlns:w="http://schemas.openxmlformats.org/wordprocessingml/2006/main" xmlns:w14="http://schemas.microsoft.com/office/word/2010/wordml" xmlns:w15="http://schemas.microsoft.com/office/word/2012/wordml" xmlns:w16cex="http://schemas.microsoft.com/office/word/2018/wordml/cex" xmlns:w16cid="http://schemas.microsoft.com/office/word/2016/wordml/cid" xmlns:w16="http://schemas.microsoft.com/office/word/2018/wordml" xmlns:w16sdtdh="http://schemas.microsoft.com/office/word/2020/wordml/sdtdatahash" xmlns:w16se="http://schemas.microsoft.com/office/word/2015/wordml/symex" xmlns:wpg="http://schemas.microsoft.com/office/word/2010/wordprocessingGroup" xmlns:wpi="http://schemas.microsoft.com/office/word/2010/wordprocessingInk" xmlns:wne="http://schemas.microsoft.com/office/word/2006/wordml" xmlns:wps="http://schemas.microsoft.com/office/word/2010/wordprocessingShape" mc:Ignorable="w14 w15 w16se w16cid w16 w16cex w16sdtdh wp14">
-  <w:comment w:id="1" w:author="tang zijia" w:date="2023-08-29T20:15:00Z" w:initials="tz">
+  <w:comment w:id="1" w:author="tang zijia" w:date="2023-09-01T18:57:00Z" w:initials="tz">
     <w:p>
       <w:pPr>
         <w:pStyle w:val="af6"/>
         <w:rPr>
+          <w:rFonts w:hint="eastAsia"/>
           <w:lang w:eastAsia="zh-CN"/>
         </w:rPr>
       </w:pPr>
@@ -18842,27 +19306,7 @@
           <w:rFonts w:hint="eastAsia"/>
           <w:lang w:eastAsia="zh-CN"/>
         </w:rPr>
-        <w:t>前面加了两个参考文献，但是后面这个不太会找，主要是不太明白“</w:t>
-      </w:r>
-      <w:r>
-        <w:rPr>
-          <w:rFonts w:hint="eastAsia"/>
-          <w:lang w:eastAsia="zh-CN"/>
-        </w:rPr>
-        <w:t>b</w:t>
-      </w:r>
-      <w:r>
-        <w:rPr>
-          <w:lang w:eastAsia="zh-CN"/>
-        </w:rPr>
-        <w:t>iological insights</w:t>
-      </w:r>
-      <w:r>
-        <w:rPr>
-          <w:rFonts w:hint="eastAsia"/>
-          <w:lang w:eastAsia="zh-CN"/>
-        </w:rPr>
-        <w:t>”的意思</w:t>
+        <w:t>增加了两处引用</w:t>
       </w:r>
     </w:p>
   </w:comment>
@@ -19122,11 +19566,11 @@
 
 <file path=word/commentsExtended.xml><?xml version="1.0" encoding="utf-8"?>
 <w15:commentsEx xmlns:wpc="http://schemas.microsoft.com/office/word/2010/wordprocessingCanvas" xmlns:cx="http://schemas.microsoft.com/office/drawing/2014/chartex" xmlns:cx1="http://schemas.microsoft.com/office/drawing/2015/9/8/chartex" xmlns:cx2="http://schemas.microsoft.com/office/drawing/2015/10/21/chartex" xmlns:cx3="http://schemas.microsoft.com/office/drawing/2016/5/9/chartex" xmlns:cx4="http://schemas.microsoft.com/office/drawing/2016/5/10/chartex" xmlns:cx5="http://schemas.microsoft.com/office/drawing/2016/5/11/chartex" xmlns:cx6="http://schemas.microsoft.com/office/drawing/2016/5/12/chartex" xmlns:cx7="http://schemas.microsoft.com/office/drawing/2016/5/13/chartex" xmlns:cx8="http://schemas.microsoft.com/office/drawing/2016/5/14/chartex" xmlns:mc="http://schemas.openxmlformats.org/markup-compatibility/2006" xmlns:aink="http://schemas.microsoft.com/office/drawing/2016/ink" xmlns:am3d="http://schemas.microsoft.com/office/drawing/2017/model3d" xmlns:o="urn:schemas-microsoft-com:office:office" xmlns:oel="http://schemas.microsoft.com/office/2019/extlst" xmlns:r="http://schemas.openxmlformats.org/officeDocument/2006/relationships" xmlns:m="http://schemas.openxmlformats.org/officeDocument/2006/math" xmlns:v="urn:schemas-microsoft-com:vml" xmlns:wp14="http://schemas.microsoft.com/office/word/2010/wordprocessingDrawing" xmlns:wp="http://schemas.openxmlformats.org/drawingml/2006/wordprocessingDrawing" xmlns:w10="urn:schemas-microsoft-com:office:word" xmlns:w="http://schemas.openxmlformats.org/wordprocessingml/2006/main" xmlns:w14="http://schemas.microsoft.com/office/word/2010/wordml" xmlns:w15="http://schemas.microsoft.com/office/word/2012/wordml" xmlns:w16cex="http://schemas.microsoft.com/office/word/2018/wordml/cex" xmlns:w16cid="http://schemas.microsoft.com/office/word/2016/wordml/cid" xmlns:w16="http://schemas.microsoft.com/office/word/2018/wordml" xmlns:w16sdtdh="http://schemas.microsoft.com/office/word/2020/wordml/sdtdatahash" xmlns:w16se="http://schemas.microsoft.com/office/word/2015/wordml/symex" xmlns:wpg="http://schemas.microsoft.com/office/word/2010/wordprocessingGroup" xmlns:wpi="http://schemas.microsoft.com/office/word/2010/wordprocessingInk" xmlns:wne="http://schemas.microsoft.com/office/word/2006/wordml" xmlns:wps="http://schemas.microsoft.com/office/word/2010/wordprocessingShape" mc:Ignorable="w14 w15 w16se w16cid w16 w16cex w16sdtdh wp14">
-  <w15:commentEx w15:paraId="535A8323" w15:done="0"/>
+  <w15:commentEx w15:paraId="79D7528E" w15:done="0"/>
   <w15:commentEx w15:paraId="3778177A" w15:done="1"/>
   <w15:commentEx w15:paraId="522F70D6" w15:done="1"/>
   <w15:commentEx w15:paraId="7584A5F1" w15:done="0"/>
-  <w15:commentEx w15:paraId="43B31280" w15:done="0"/>
+  <w15:commentEx w15:paraId="43B31280" w15:done="1"/>
   <w15:commentEx w15:paraId="7CCF1438" w15:done="1"/>
   <w15:commentEx w15:paraId="555F9FFC" w15:done="0"/>
   <w15:commentEx w15:paraId="4ABC3F76" w15:done="1"/>
@@ -19137,7 +19581,7 @@
 
 <file path=word/commentsExtensible.xml><?xml version="1.0" encoding="utf-8"?>
 <w16cex:commentsExtensible xmlns:wpc="http://schemas.microsoft.com/office/word/2010/wordprocessingCanvas" xmlns:cx="http://schemas.microsoft.com/office/drawing/2014/chartex" xmlns:cx1="http://schemas.microsoft.com/office/drawing/2015/9/8/chartex" xmlns:cx2="http://schemas.microsoft.com/office/drawing/2015/10/21/chartex" xmlns:cx3="http://schemas.microsoft.com/office/drawing/2016/5/9/chartex" xmlns:cx4="http://schemas.microsoft.com/office/drawing/2016/5/10/chartex" xmlns:cx5="http://schemas.microsoft.com/office/drawing/2016/5/11/chartex" xmlns:cx6="http://schemas.microsoft.com/office/drawing/2016/5/12/chartex" xmlns:cx7="http://schemas.microsoft.com/office/drawing/2016/5/13/chartex" xmlns:cx8="http://schemas.microsoft.com/office/drawing/2016/5/14/chartex" xmlns:mc="http://schemas.openxmlformats.org/markup-compatibility/2006" xmlns:aink="http://schemas.microsoft.com/office/drawing/2016/ink" xmlns:am3d="http://schemas.microsoft.com/office/drawing/2017/model3d" xmlns:o="urn:schemas-microsoft-com:office:office" xmlns:oel="http://schemas.microsoft.com/office/2019/extlst" xmlns:r="http://schemas.openxmlformats.org/officeDocument/2006/relationships" xmlns:m="http://schemas.openxmlformats.org/officeDocument/2006/math" xmlns:v="urn:schemas-microsoft-com:vml" xmlns:wp14="http://schemas.microsoft.com/office/word/2010/wordprocessingDrawing" xmlns:wp="http://schemas.openxmlformats.org/drawingml/2006/wordprocessingDrawing" xmlns:w10="urn:schemas-microsoft-com:office:word" xmlns:w="http://schemas.openxmlformats.org/wordprocessingml/2006/main" xmlns:w14="http://schemas.microsoft.com/office/word/2010/wordml" xmlns:w15="http://schemas.microsoft.com/office/word/2012/wordml" xmlns:w16cex="http://schemas.microsoft.com/office/word/2018/wordml/cex" xmlns:w16cid="http://schemas.microsoft.com/office/word/2016/wordml/cid" xmlns:w16="http://schemas.microsoft.com/office/word/2018/wordml" xmlns:w16sdtdh="http://schemas.microsoft.com/office/word/2020/wordml/sdtdatahash" xmlns:w16se="http://schemas.microsoft.com/office/word/2015/wordml/symex" xmlns:wpg="http://schemas.microsoft.com/office/word/2010/wordprocessingGroup" xmlns:wpi="http://schemas.microsoft.com/office/word/2010/wordprocessingInk" xmlns:wne="http://schemas.microsoft.com/office/word/2006/wordml" xmlns:wps="http://schemas.microsoft.com/office/word/2010/wordprocessingShape" mc:Ignorable="w14 w15 w16se w16cid w16 w16cex w16sdtdh wp14">
-  <w16cex:commentExtensible w16cex:durableId="2898D047" w16cex:dateUtc="2023-08-30T03:15:00Z"/>
+  <w16cex:commentExtensible w16cex:durableId="289CB2A5" w16cex:dateUtc="2023-09-01T10:57:00Z"/>
   <w16cex:commentExtensible w16cex:durableId="2895FAD9" w16cex:dateUtc="2023-08-27T20:39:00Z"/>
   <w16cex:commentExtensible w16cex:durableId="2896622B" w16cex:dateUtc="2023-08-28T04:00:00Z"/>
   <w16cex:commentExtensible w16cex:durableId="2898D1F2" w16cex:dateUtc="2023-08-30T03:22:00Z"/>
@@ -19152,7 +19596,7 @@
 
 <file path=word/commentsIds.xml><?xml version="1.0" encoding="utf-8"?>
 <w16cid:commentsIds xmlns:wpc="http://schemas.microsoft.com/office/word/2010/wordprocessingCanvas" xmlns:cx="http://schemas.microsoft.com/office/drawing/2014/chartex" xmlns:cx1="http://schemas.microsoft.com/office/drawing/2015/9/8/chartex" xmlns:cx2="http://schemas.microsoft.com/office/drawing/2015/10/21/chartex" xmlns:cx3="http://schemas.microsoft.com/office/drawing/2016/5/9/chartex" xmlns:cx4="http://schemas.microsoft.com/office/drawing/2016/5/10/chartex" xmlns:cx5="http://schemas.microsoft.com/office/drawing/2016/5/11/chartex" xmlns:cx6="http://schemas.microsoft.com/office/drawing/2016/5/12/chartex" xmlns:cx7="http://schemas.microsoft.com/office/drawing/2016/5/13/chartex" xmlns:cx8="http://schemas.microsoft.com/office/drawing/2016/5/14/chartex" xmlns:mc="http://schemas.openxmlformats.org/markup-compatibility/2006" xmlns:aink="http://schemas.microsoft.com/office/drawing/2016/ink" xmlns:am3d="http://schemas.microsoft.com/office/drawing/2017/model3d" xmlns:o="urn:schemas-microsoft-com:office:office" xmlns:oel="http://schemas.microsoft.com/office/2019/extlst" xmlns:r="http://schemas.openxmlformats.org/officeDocument/2006/relationships" xmlns:m="http://schemas.openxmlformats.org/officeDocument/2006/math" xmlns:v="urn:schemas-microsoft-com:vml" xmlns:wp14="http://schemas.microsoft.com/office/word/2010/wordprocessingDrawing" xmlns:wp="http://schemas.openxmlformats.org/drawingml/2006/wordprocessingDrawing" xmlns:w10="urn:schemas-microsoft-com:office:word" xmlns:w="http://schemas.openxmlformats.org/wordprocessingml/2006/main" xmlns:w14="http://schemas.microsoft.com/office/word/2010/wordml" xmlns:w15="http://schemas.microsoft.com/office/word/2012/wordml" xmlns:w16cex="http://schemas.microsoft.com/office/word/2018/wordml/cex" xmlns:w16cid="http://schemas.microsoft.com/office/word/2016/wordml/cid" xmlns:w16="http://schemas.microsoft.com/office/word/2018/wordml" xmlns:w16sdtdh="http://schemas.microsoft.com/office/word/2020/wordml/sdtdatahash" xmlns:w16se="http://schemas.microsoft.com/office/word/2015/wordml/symex" xmlns:wpg="http://schemas.microsoft.com/office/word/2010/wordprocessingGroup" xmlns:wpi="http://schemas.microsoft.com/office/word/2010/wordprocessingInk" xmlns:wne="http://schemas.microsoft.com/office/word/2006/wordml" xmlns:wps="http://schemas.microsoft.com/office/word/2010/wordprocessingShape" mc:Ignorable="w14 w15 w16se w16cid w16 w16cex w16sdtdh wp14">
-  <w16cid:commentId w16cid:paraId="535A8323" w16cid:durableId="2898D047"/>
+  <w16cid:commentId w16cid:paraId="79D7528E" w16cid:durableId="289CB2A5"/>
   <w16cid:commentId w16cid:paraId="3778177A" w16cid:durableId="2895FAD9"/>
   <w16cid:commentId w16cid:paraId="522F70D6" w16cid:durableId="2896622B"/>
   <w16cid:commentId w16cid:paraId="7584A5F1" w16cid:durableId="2898D1F2"/>
@@ -20767,7 +21211,6 @@
   <w:style w:type="character" w:default="1" w:styleId="a1">
     <w:name w:val="Default Paragraph Font"/>
     <w:uiPriority w:val="1"/>
-    <w:semiHidden/>
     <w:unhideWhenUsed/>
   </w:style>
   <w:style w:type="table" w:default="1" w:styleId="a2">
@@ -20923,6 +21366,14 @@
     <w:uiPriority w:val="9"/>
     <w:unhideWhenUsed/>
     <w:qFormat/>
+    <w:rsid w:val="00EE7C37"/>
+    <w:pPr>
+      <w:jc w:val="both"/>
+    </w:pPr>
+    <w:rPr>
+      <w:rFonts w:ascii="Times New Roman" w:eastAsia="Times New Roman" w:hAnsi="Times New Roman"/>
+      <w:sz w:val="20"/>
+    </w:rPr>
   </w:style>
   <w:style w:type="table" w:customStyle="1" w:styleId="Table">
     <w:name w:val="Table"/>
